--- a/Interfaces - Elliot.docx
+++ b/Interfaces - Elliot.docx
@@ -8,7 +8,6 @@
           <w:u w:val="single"/>
         </w:rPr>
       </w:pPr>
-      <w:bookmarkStart w:id="0" w:name="_GoBack"/>
       <w:r>
         <w:rPr>
           <w:u w:val="single"/>
@@ -16,7 +15,6 @@
         <w:t>Interfaces</w:t>
       </w:r>
     </w:p>
-    <w:bookmarkEnd w:id="0"/>
     <w:p>
       <w:r>
         <w:t>Describe the logical characteristics of each interface between the software</w:t>
@@ -39,29 +37,214 @@
       </w:r>
       <w:proofErr w:type="spellEnd"/>
       <w:r>
-        <w:t>!), any GUI standards or product</w:t>
+        <w:t xml:space="preserve">!), any GUI standards or </w:t>
+      </w:r>
+      <w:r>
+        <w:rPr>
+          <w:u w:val="single"/>
+        </w:rPr>
+        <w:t>product family style guides</w:t>
+      </w:r>
+      <w:r>
+        <w:t xml:space="preserve"> that are to be followed, screen layout constraints,</w:t>
       </w:r>
       <w:r>
         <w:t xml:space="preserve"> </w:t>
       </w:r>
       <w:r>
-        <w:t>family style guides that are to be followed, screen layout constraints,</w:t>
+        <w:t>standard buttons and functions (e.g., help) that will appear on every</w:t>
       </w:r>
       <w:r>
         <w:t xml:space="preserve"> </w:t>
       </w:r>
       <w:r>
-        <w:t>standard buttons and functions (e.g., help) that will appear on every</w:t>
-      </w:r>
-      <w:r>
-        <w:t xml:space="preserve"> </w:t>
-      </w:r>
-      <w:r>
         <w:t>screen, keyboard shortcuts, error message display standards, and so on.</w:t>
+      </w:r>
+    </w:p>
+    <w:p/>
+    <w:p>
+      <w:r>
+        <w:t>Take note of quality on check out, and check in</w:t>
+      </w:r>
+    </w:p>
+    <w:p/>
+    <w:p>
+      <w:r>
+        <w:t>Product family style guide</w:t>
+      </w:r>
+    </w:p>
+    <w:p>
+      <w:r>
+        <w:t>Colour</w:t>
+      </w:r>
+      <w:r>
+        <w:t xml:space="preserve"> Palette</w:t>
+      </w:r>
+    </w:p>
+    <w:p/>
+    <w:p>
+      <w:pPr>
+        <w:rPr>
+          <w:u w:val="single"/>
+        </w:rPr>
+      </w:pPr>
+      <w:r>
+        <w:rPr>
+          <w:u w:val="single"/>
+        </w:rPr>
+        <w:t>U</w:t>
+      </w:r>
+      <w:r>
+        <w:rPr>
+          <w:u w:val="single"/>
+        </w:rPr>
+        <w:t>ser interfaces</w:t>
       </w:r>
     </w:p>
     <w:p/>
     <w:p/>
+    <w:p>
+      <w:pPr>
+        <w:rPr>
+          <w:u w:val="single"/>
+        </w:rPr>
+      </w:pPr>
+      <w:r>
+        <w:rPr>
+          <w:u w:val="single"/>
+        </w:rPr>
+        <w:t>Hardware interfaces</w:t>
+      </w:r>
+    </w:p>
+    <w:p>
+      <w:pPr>
+        <w:pStyle w:val="ListParagraph"/>
+        <w:numPr>
+          <w:ilvl w:val="0"/>
+          <w:numId w:val="1"/>
+        </w:numPr>
+      </w:pPr>
+      <w:r>
+        <w:t>Link between barcode scanner &amp; system</w:t>
+      </w:r>
+    </w:p>
+    <w:p>
+      <w:pPr>
+        <w:pStyle w:val="ListParagraph"/>
+        <w:numPr>
+          <w:ilvl w:val="0"/>
+          <w:numId w:val="1"/>
+        </w:numPr>
+      </w:pPr>
+      <w:r>
+        <w:t>Computer to host system</w:t>
+      </w:r>
+    </w:p>
+    <w:p/>
+    <w:p>
+      <w:pPr>
+        <w:rPr>
+          <w:u w:val="single"/>
+        </w:rPr>
+      </w:pPr>
+      <w:r>
+        <w:rPr>
+          <w:u w:val="single"/>
+        </w:rPr>
+        <w:t>Software interfaces</w:t>
+      </w:r>
+    </w:p>
+    <w:p>
+      <w:pPr>
+        <w:pStyle w:val="ListParagraph"/>
+        <w:numPr>
+          <w:ilvl w:val="0"/>
+          <w:numId w:val="1"/>
+        </w:numPr>
+      </w:pPr>
+      <w:r>
+        <w:t>Systems interface with database</w:t>
+      </w:r>
+    </w:p>
+    <w:p>
+      <w:pPr>
+        <w:pStyle w:val="ListParagraph"/>
+        <w:numPr>
+          <w:ilvl w:val="1"/>
+          <w:numId w:val="1"/>
+        </w:numPr>
+      </w:pPr>
+      <w:r>
+        <w:t>Retrieval</w:t>
+      </w:r>
+      <w:r>
+        <w:t xml:space="preserve"> &amp; uploading</w:t>
+      </w:r>
+      <w:r>
+        <w:t xml:space="preserve"> of products</w:t>
+      </w:r>
+    </w:p>
+    <w:p>
+      <w:pPr>
+        <w:pStyle w:val="ListParagraph"/>
+        <w:numPr>
+          <w:ilvl w:val="1"/>
+          <w:numId w:val="1"/>
+        </w:numPr>
+      </w:pPr>
+      <w:r>
+        <w:t>Retrieval</w:t>
+      </w:r>
+      <w:r>
+        <w:t xml:space="preserve"> </w:t>
+      </w:r>
+      <w:r>
+        <w:t>&amp; uploading of user data</w:t>
+      </w:r>
+      <w:bookmarkStart w:id="0" w:name="_GoBack"/>
+      <w:bookmarkEnd w:id="0"/>
+    </w:p>
+    <w:p>
+      <w:pPr>
+        <w:pStyle w:val="ListParagraph"/>
+        <w:numPr>
+          <w:ilvl w:val="0"/>
+          <w:numId w:val="1"/>
+        </w:numPr>
+      </w:pPr>
+      <w:r>
+        <w:t xml:space="preserve">Systems backend to </w:t>
+      </w:r>
+      <w:r>
+        <w:t>GUI</w:t>
+      </w:r>
+    </w:p>
+    <w:p/>
+    <w:p>
+      <w:r>
+        <w:t>GUI &lt;--&gt; System core &lt;-</w:t>
+      </w:r>
+      <w:r>
+        <w:t>-</w:t>
+      </w:r>
+      <w:r>
+        <w:t>*</w:t>
+      </w:r>
+      <w:proofErr w:type="spellStart"/>
+      <w:r>
+        <w:t>iNet</w:t>
+      </w:r>
+      <w:proofErr w:type="spellEnd"/>
+      <w:r>
+        <w:t>*</w:t>
+      </w:r>
+      <w:r>
+        <w:t xml:space="preserve"> -</w:t>
+      </w:r>
+      <w:r>
+        <w:t>-&gt; Database</w:t>
+      </w:r>
+    </w:p>
     <w:sectPr>
       <w:pgSz w:w="11906" w:h="16838"/>
       <w:pgMar w:top="1440" w:right="1440" w:bottom="1440" w:left="1440" w:header="708" w:footer="708" w:gutter="0"/>
@@ -70,6 +253,126 @@
     </w:sectPr>
   </w:body>
 </w:document>
+</file>
+
+<file path=word/numbering.xml><?xml version="1.0" encoding="utf-8"?>
+<w:numbering xmlns:wpc="http://schemas.microsoft.com/office/word/2010/wordprocessingCanvas" xmlns:cx="http://schemas.microsoft.com/office/drawing/2014/chartex" xmlns:cx1="http://schemas.microsoft.com/office/drawing/2015/9/8/chartex" xmlns:cx2="http://schemas.microsoft.com/office/drawing/2015/10/21/chartex" xmlns:cx3="http://schemas.microsoft.com/office/drawing/2016/5/9/chartex" xmlns:cx4="http://schemas.microsoft.com/office/drawing/2016/5/10/chartex" xmlns:cx5="http://schemas.microsoft.com/office/drawing/2016/5/11/chartex" xmlns:cx6="http://schemas.microsoft.com/office/drawing/2016/5/12/chartex" xmlns:cx7="http://schemas.microsoft.com/office/drawing/2016/5/13/chartex" xmlns:cx8="http://schemas.microsoft.com/office/drawing/2016/5/14/chartex" xmlns:mc="http://schemas.openxmlformats.org/markup-compatibility/2006" xmlns:aink="http://schemas.microsoft.com/office/drawing/2016/ink" xmlns:am3d="http://schemas.microsoft.com/office/drawing/2017/model3d" xmlns:o="urn:schemas-microsoft-com:office:office" xmlns:r="http://schemas.openxmlformats.org/officeDocument/2006/relationships" xmlns:m="http://schemas.openxmlformats.org/officeDocument/2006/math" xmlns:v="urn:schemas-microsoft-com:vml" xmlns:wp14="http://schemas.microsoft.com/office/word/2010/wordprocessingDrawing" xmlns:wp="http://schemas.openxmlformats.org/drawingml/2006/wordprocessingDrawing" xmlns:w10="urn:schemas-microsoft-com:office:word" xmlns:w="http://schemas.openxmlformats.org/wordprocessingml/2006/main" xmlns:w14="http://schemas.microsoft.com/office/word/2010/wordml" xmlns:w15="http://schemas.microsoft.com/office/word/2012/wordml" xmlns:w16cid="http://schemas.microsoft.com/office/word/2016/wordml/cid" xmlns:w16se="http://schemas.microsoft.com/office/word/2015/wordml/symex" xmlns:wpg="http://schemas.microsoft.com/office/word/2010/wordprocessingGroup" xmlns:wpi="http://schemas.microsoft.com/office/word/2010/wordprocessingInk" xmlns:wne="http://schemas.microsoft.com/office/word/2006/wordml" xmlns:wps="http://schemas.microsoft.com/office/word/2010/wordprocessingShape" mc:Ignorable="w14 w15 w16se w16cid wp14">
+  <w:abstractNum w:abstractNumId="0" w15:restartNumberingAfterBreak="0">
+    <w:nsid w:val="27CB488C"/>
+    <w:multiLevelType w:val="hybridMultilevel"/>
+    <w:tmpl w:val="EB3871E4"/>
+    <w:lvl w:ilvl="0" w:tplc="71A2CEB0">
+      <w:numFmt w:val="bullet"/>
+      <w:lvlText w:val="-"/>
+      <w:lvlJc w:val="left"/>
+      <w:pPr>
+        <w:ind w:left="720" w:hanging="360"/>
+      </w:pPr>
+      <w:rPr>
+        <w:rFonts w:ascii="Calibri" w:eastAsiaTheme="minorEastAsia" w:hAnsi="Calibri" w:cs="Calibri" w:hint="default"/>
+      </w:rPr>
+    </w:lvl>
+    <w:lvl w:ilvl="1" w:tplc="08090003">
+      <w:start w:val="1"/>
+      <w:numFmt w:val="bullet"/>
+      <w:lvlText w:val="o"/>
+      <w:lvlJc w:val="left"/>
+      <w:pPr>
+        <w:ind w:left="1440" w:hanging="360"/>
+      </w:pPr>
+      <w:rPr>
+        <w:rFonts w:ascii="Courier New" w:hAnsi="Courier New" w:cs="Courier New" w:hint="default"/>
+      </w:rPr>
+    </w:lvl>
+    <w:lvl w:ilvl="2" w:tplc="08090005">
+      <w:start w:val="1"/>
+      <w:numFmt w:val="bullet"/>
+      <w:lvlText w:val=""/>
+      <w:lvlJc w:val="left"/>
+      <w:pPr>
+        <w:ind w:left="2160" w:hanging="360"/>
+      </w:pPr>
+      <w:rPr>
+        <w:rFonts w:ascii="Wingdings" w:hAnsi="Wingdings" w:hint="default"/>
+      </w:rPr>
+    </w:lvl>
+    <w:lvl w:ilvl="3" w:tplc="08090001" w:tentative="1">
+      <w:start w:val="1"/>
+      <w:numFmt w:val="bullet"/>
+      <w:lvlText w:val=""/>
+      <w:lvlJc w:val="left"/>
+      <w:pPr>
+        <w:ind w:left="2880" w:hanging="360"/>
+      </w:pPr>
+      <w:rPr>
+        <w:rFonts w:ascii="Symbol" w:hAnsi="Symbol" w:hint="default"/>
+      </w:rPr>
+    </w:lvl>
+    <w:lvl w:ilvl="4" w:tplc="08090003" w:tentative="1">
+      <w:start w:val="1"/>
+      <w:numFmt w:val="bullet"/>
+      <w:lvlText w:val="o"/>
+      <w:lvlJc w:val="left"/>
+      <w:pPr>
+        <w:ind w:left="3600" w:hanging="360"/>
+      </w:pPr>
+      <w:rPr>
+        <w:rFonts w:ascii="Courier New" w:hAnsi="Courier New" w:cs="Courier New" w:hint="default"/>
+      </w:rPr>
+    </w:lvl>
+    <w:lvl w:ilvl="5" w:tplc="08090005" w:tentative="1">
+      <w:start w:val="1"/>
+      <w:numFmt w:val="bullet"/>
+      <w:lvlText w:val=""/>
+      <w:lvlJc w:val="left"/>
+      <w:pPr>
+        <w:ind w:left="4320" w:hanging="360"/>
+      </w:pPr>
+      <w:rPr>
+        <w:rFonts w:ascii="Wingdings" w:hAnsi="Wingdings" w:hint="default"/>
+      </w:rPr>
+    </w:lvl>
+    <w:lvl w:ilvl="6" w:tplc="08090001" w:tentative="1">
+      <w:start w:val="1"/>
+      <w:numFmt w:val="bullet"/>
+      <w:lvlText w:val=""/>
+      <w:lvlJc w:val="left"/>
+      <w:pPr>
+        <w:ind w:left="5040" w:hanging="360"/>
+      </w:pPr>
+      <w:rPr>
+        <w:rFonts w:ascii="Symbol" w:hAnsi="Symbol" w:hint="default"/>
+      </w:rPr>
+    </w:lvl>
+    <w:lvl w:ilvl="7" w:tplc="08090003" w:tentative="1">
+      <w:start w:val="1"/>
+      <w:numFmt w:val="bullet"/>
+      <w:lvlText w:val="o"/>
+      <w:lvlJc w:val="left"/>
+      <w:pPr>
+        <w:ind w:left="5760" w:hanging="360"/>
+      </w:pPr>
+      <w:rPr>
+        <w:rFonts w:ascii="Courier New" w:hAnsi="Courier New" w:cs="Courier New" w:hint="default"/>
+      </w:rPr>
+    </w:lvl>
+    <w:lvl w:ilvl="8" w:tplc="08090005" w:tentative="1">
+      <w:start w:val="1"/>
+      <w:numFmt w:val="bullet"/>
+      <w:lvlText w:val=""/>
+      <w:lvlJc w:val="left"/>
+      <w:pPr>
+        <w:ind w:left="6480" w:hanging="360"/>
+      </w:pPr>
+      <w:rPr>
+        <w:rFonts w:ascii="Wingdings" w:hAnsi="Wingdings" w:hint="default"/>
+      </w:rPr>
+    </w:lvl>
+  </w:abstractNum>
+  <w:num w:numId="1">
+    <w:abstractNumId w:val="0"/>
+  </w:num>
+</w:numbering>
 </file>
 
 <file path=word/styles.xml><?xml version="1.0" encoding="utf-8"?>
@@ -497,6 +800,17 @@
     <w:semiHidden/>
     <w:unhideWhenUsed/>
   </w:style>
+  <w:style w:type="paragraph" w:styleId="ListParagraph">
+    <w:name w:val="List Paragraph"/>
+    <w:basedOn w:val="Normal"/>
+    <w:uiPriority w:val="34"/>
+    <w:qFormat/>
+    <w:rsid w:val="00CB608A"/>
+    <w:pPr>
+      <w:ind w:left="720"/>
+      <w:contextualSpacing/>
+    </w:pPr>
+  </w:style>
 </w:styles>
 </file>
 

--- a/Interfaces - Elliot.docx
+++ b/Interfaces - Elliot.docx
@@ -5,100 +5,836 @@
     <w:p>
       <w:pPr>
         <w:rPr>
+          <w:b/>
+        </w:rPr>
+      </w:pPr>
+      <w:r>
+        <w:rPr>
+          <w:b/>
+        </w:rPr>
+        <w:t xml:space="preserve">3.0 </w:t>
+      </w:r>
+      <w:r>
+        <w:rPr>
+          <w:b/>
+        </w:rPr>
+        <w:t>Interfaces</w:t>
+      </w:r>
+    </w:p>
+    <w:p>
+      <w:pPr>
+        <w:rPr>
+          <w:b/>
+        </w:rPr>
+      </w:pPr>
+      <w:r>
+        <w:rPr>
+          <w:b/>
+        </w:rPr>
+        <w:t xml:space="preserve">3.1 </w:t>
+      </w:r>
+      <w:r>
+        <w:rPr>
+          <w:b/>
+        </w:rPr>
+        <w:t>U</w:t>
+      </w:r>
+      <w:r>
+        <w:rPr>
+          <w:b/>
+        </w:rPr>
+        <w:t>ser interfaces</w:t>
+      </w:r>
+    </w:p>
+    <w:p>
+      <w:pPr>
+        <w:rPr>
           <w:u w:val="single"/>
+          <w:lang w:eastAsia="en-GB"/>
         </w:rPr>
       </w:pPr>
       <w:r>
         <w:rPr>
           <w:u w:val="single"/>
-        </w:rPr>
-        <w:t>Interfaces</w:t>
-      </w:r>
-    </w:p>
-    <w:p>
-      <w:r>
-        <w:t>Describe the logical characteristics of each interface between the software</w:t>
-      </w:r>
-      <w:r>
+          <w:lang w:eastAsia="en-GB"/>
+        </w:rPr>
+        <w:t>Design</w:t>
+      </w:r>
+    </w:p>
+    <w:p>
+      <w:pPr>
+        <w:rPr>
+          <w:lang w:eastAsia="en-GB"/>
+        </w:rPr>
+      </w:pPr>
+      <w:r>
+        <w:rPr>
+          <w:lang w:eastAsia="en-GB"/>
+        </w:rPr>
+        <w:t xml:space="preserve">The user interface is to be designed in a simplistic manner in order </w:t>
+      </w:r>
+      <w:r>
+        <w:rPr>
+          <w:lang w:eastAsia="en-GB"/>
+        </w:rPr>
+        <w:t xml:space="preserve">reduce the </w:t>
+      </w:r>
+      <w:r>
+        <w:rPr>
+          <w:lang w:eastAsia="en-GB"/>
+        </w:rPr>
+        <w:t xml:space="preserve">learning curve of the system. Thanks to controls in the UI following a similar layout to similar existing systems, staff should have little difficulties transferring their knowledge of previously used systems. </w:t>
+      </w:r>
+    </w:p>
+    <w:p>
+      <w:pPr>
+        <w:rPr>
+          <w:lang w:eastAsia="en-GB"/>
+        </w:rPr>
+      </w:pPr>
+      <w:r>
+        <w:rPr>
+          <w:lang w:eastAsia="en-GB"/>
+        </w:rPr>
+        <w:t>Controls such as buttons will have black outlines to provide clarity in their purpose and location as well as allow colour blind users to distinguish them from other controls.</w:t>
+      </w:r>
+      <w:r>
+        <w:rPr>
+          <w:lang w:eastAsia="en-GB"/>
+        </w:rPr>
+        <w:t xml:space="preserve"> Any of these controls which are used on multiple pages will be situated in the same location for each page</w:t>
+      </w:r>
+      <w:r>
+        <w:rPr>
+          <w:lang w:eastAsia="en-GB"/>
+        </w:rPr>
         <w:t xml:space="preserve"> </w:t>
       </w:r>
       <w:r>
-        <w:t>product and the users, and any external systems. This may include sample</w:t>
-      </w:r>
-      <w:r>
+        <w:rPr>
+          <w:lang w:eastAsia="en-GB"/>
+        </w:rPr>
+        <w:t>to</w:t>
+      </w:r>
+      <w:r>
+        <w:rPr>
+          <w:lang w:eastAsia="en-GB"/>
+        </w:rPr>
+        <w:t xml:space="preserve"> be consistent, further reducing </w:t>
+      </w:r>
+      <w:r>
+        <w:rPr>
+          <w:lang w:eastAsia="en-GB"/>
+        </w:rPr>
+        <w:t>cognitive</w:t>
+      </w:r>
+      <w:r>
+        <w:rPr>
+          <w:lang w:eastAsia="en-GB"/>
+        </w:rPr>
+        <w:t xml:space="preserve"> load for the user. </w:t>
+      </w:r>
+    </w:p>
+    <w:p>
+      <w:r>
+        <w:t xml:space="preserve">Each page of the system will have a distinguishable help button. Clicking on this button will </w:t>
+      </w:r>
+      <w:r>
+        <w:t xml:space="preserve">open </w:t>
+      </w:r>
+      <w:r>
+        <w:t xml:space="preserve">a popup describing the purpose of the page and of any ambiguous elements it may contain. </w:t>
+      </w:r>
+    </w:p>
+    <w:p/>
+    <w:p>
+      <w:pPr>
+        <w:rPr>
+          <w:u w:val="single"/>
+        </w:rPr>
+      </w:pPr>
+      <w:r>
+        <w:rPr>
+          <w:u w:val="single"/>
+        </w:rPr>
+        <w:t>Colour Palette</w:t>
+      </w:r>
+    </w:p>
+    <w:p>
+      <w:pPr>
+        <w:jc w:val="center"/>
+        <w:rPr>
+          <w:lang w:eastAsia="en-GB"/>
+        </w:rPr>
+      </w:pPr>
+      <w:r>
+        <w:rPr>
+          <w:lang w:eastAsia="en-GB"/>
+        </w:rPr>
+        <w:t>S</w:t>
+      </w:r>
+      <w:r>
+        <w:rPr>
+          <w:lang w:eastAsia="en-GB"/>
+        </w:rPr>
+        <w:t>urface &amp; background</w:t>
+      </w:r>
+      <w:r>
+        <w:rPr>
+          <w:lang w:eastAsia="en-GB"/>
+        </w:rPr>
+        <w:t xml:space="preserve"> colours</w:t>
+      </w:r>
+    </w:p>
+    <w:p>
+      <w:pPr>
+        <w:jc w:val="center"/>
+        <w:rPr>
+          <w:lang w:eastAsia="en-GB"/>
+        </w:rPr>
+      </w:pPr>
+      <w:r>
+        <w:rPr>
+          <w:noProof/>
+        </w:rPr>
+        <w:drawing>
+          <wp:inline distT="0" distB="0" distL="0" distR="0" wp14:anchorId="4B2171AA" wp14:editId="7939FD70">
+            <wp:extent cx="2530800" cy="1080000"/>
+            <wp:effectExtent l="0" t="0" r="3175" b="6350"/>
+            <wp:docPr id="1" name="Picture 1"/>
+            <wp:cNvGraphicFramePr>
+              <a:graphicFrameLocks xmlns:a="http://schemas.openxmlformats.org/drawingml/2006/main" noChangeAspect="1"/>
+            </wp:cNvGraphicFramePr>
+            <a:graphic xmlns:a="http://schemas.openxmlformats.org/drawingml/2006/main">
+              <a:graphicData uri="http://schemas.openxmlformats.org/drawingml/2006/picture">
+                <pic:pic xmlns:pic="http://schemas.openxmlformats.org/drawingml/2006/picture">
+                  <pic:nvPicPr>
+                    <pic:cNvPr id="1" name=""/>
+                    <pic:cNvPicPr/>
+                  </pic:nvPicPr>
+                  <pic:blipFill>
+                    <a:blip r:embed="rId5"/>
+                    <a:stretch>
+                      <a:fillRect/>
+                    </a:stretch>
+                  </pic:blipFill>
+                  <pic:spPr>
+                    <a:xfrm>
+                      <a:off x="0" y="0"/>
+                      <a:ext cx="2530800" cy="1080000"/>
+                    </a:xfrm>
+                    <a:prstGeom prst="rect">
+                      <a:avLst/>
+                    </a:prstGeom>
+                  </pic:spPr>
+                </pic:pic>
+              </a:graphicData>
+            </a:graphic>
+          </wp:inline>
+        </w:drawing>
+      </w:r>
+      <w:r>
+        <w:rPr>
+          <w:noProof/>
+        </w:rPr>
+        <w:drawing>
+          <wp:inline distT="0" distB="0" distL="0" distR="0" wp14:anchorId="56F718B3" wp14:editId="40BCBA35">
+            <wp:extent cx="2541600" cy="1080000"/>
+            <wp:effectExtent l="0" t="0" r="0" b="6350"/>
+            <wp:docPr id="2" name="Picture 2"/>
+            <wp:cNvGraphicFramePr>
+              <a:graphicFrameLocks xmlns:a="http://schemas.openxmlformats.org/drawingml/2006/main" noChangeAspect="1"/>
+            </wp:cNvGraphicFramePr>
+            <a:graphic xmlns:a="http://schemas.openxmlformats.org/drawingml/2006/main">
+              <a:graphicData uri="http://schemas.openxmlformats.org/drawingml/2006/picture">
+                <pic:pic xmlns:pic="http://schemas.openxmlformats.org/drawingml/2006/picture">
+                  <pic:nvPicPr>
+                    <pic:cNvPr id="1" name=""/>
+                    <pic:cNvPicPr/>
+                  </pic:nvPicPr>
+                  <pic:blipFill>
+                    <a:blip r:embed="rId6"/>
+                    <a:stretch>
+                      <a:fillRect/>
+                    </a:stretch>
+                  </pic:blipFill>
+                  <pic:spPr>
+                    <a:xfrm>
+                      <a:off x="0" y="0"/>
+                      <a:ext cx="2541600" cy="1080000"/>
+                    </a:xfrm>
+                    <a:prstGeom prst="rect">
+                      <a:avLst/>
+                    </a:prstGeom>
+                  </pic:spPr>
+                </pic:pic>
+              </a:graphicData>
+            </a:graphic>
+          </wp:inline>
+        </w:drawing>
+      </w:r>
+    </w:p>
+    <w:p>
+      <w:pPr>
+        <w:jc w:val="center"/>
+        <w:rPr>
+          <w:lang w:eastAsia="en-GB"/>
+        </w:rPr>
+      </w:pPr>
+    </w:p>
+    <w:p>
+      <w:pPr>
+        <w:jc w:val="center"/>
+        <w:rPr>
+          <w:lang w:eastAsia="en-GB"/>
+        </w:rPr>
+      </w:pPr>
+      <w:r>
+        <w:rPr>
+          <w:lang w:eastAsia="en-GB"/>
+        </w:rPr>
+        <w:t>Error, message &amp; action colours</w:t>
+      </w:r>
+    </w:p>
+    <w:p>
+      <w:pPr>
+        <w:jc w:val="center"/>
+        <w:rPr>
+          <w:lang w:eastAsia="en-GB"/>
+        </w:rPr>
+      </w:pPr>
+      <w:r>
+        <w:rPr>
+          <w:noProof/>
+        </w:rPr>
+        <w:drawing>
+          <wp:inline distT="0" distB="0" distL="0" distR="0" wp14:anchorId="36F9339E" wp14:editId="758EFB85">
+            <wp:extent cx="2502000" cy="1080000"/>
+            <wp:effectExtent l="0" t="0" r="0" b="6350"/>
+            <wp:docPr id="3" name="Picture 3"/>
+            <wp:cNvGraphicFramePr>
+              <a:graphicFrameLocks xmlns:a="http://schemas.openxmlformats.org/drawingml/2006/main" noChangeAspect="1"/>
+            </wp:cNvGraphicFramePr>
+            <a:graphic xmlns:a="http://schemas.openxmlformats.org/drawingml/2006/main">
+              <a:graphicData uri="http://schemas.openxmlformats.org/drawingml/2006/picture">
+                <pic:pic xmlns:pic="http://schemas.openxmlformats.org/drawingml/2006/picture">
+                  <pic:nvPicPr>
+                    <pic:cNvPr id="1" name=""/>
+                    <pic:cNvPicPr/>
+                  </pic:nvPicPr>
+                  <pic:blipFill>
+                    <a:blip r:embed="rId7"/>
+                    <a:stretch>
+                      <a:fillRect/>
+                    </a:stretch>
+                  </pic:blipFill>
+                  <pic:spPr>
+                    <a:xfrm>
+                      <a:off x="0" y="0"/>
+                      <a:ext cx="2502000" cy="1080000"/>
+                    </a:xfrm>
+                    <a:prstGeom prst="rect">
+                      <a:avLst/>
+                    </a:prstGeom>
+                  </pic:spPr>
+                </pic:pic>
+              </a:graphicData>
+            </a:graphic>
+          </wp:inline>
+        </w:drawing>
+      </w:r>
+      <w:r>
+        <w:rPr>
+          <w:noProof/>
+        </w:rPr>
+        <w:drawing>
+          <wp:inline distT="0" distB="0" distL="0" distR="0" wp14:anchorId="10C3523A" wp14:editId="095411C2">
+            <wp:extent cx="2512800" cy="1080000"/>
+            <wp:effectExtent l="0" t="0" r="1905" b="6350"/>
+            <wp:docPr id="5" name="Picture 5"/>
+            <wp:cNvGraphicFramePr>
+              <a:graphicFrameLocks xmlns:a="http://schemas.openxmlformats.org/drawingml/2006/main" noChangeAspect="1"/>
+            </wp:cNvGraphicFramePr>
+            <a:graphic xmlns:a="http://schemas.openxmlformats.org/drawingml/2006/main">
+              <a:graphicData uri="http://schemas.openxmlformats.org/drawingml/2006/picture">
+                <pic:pic xmlns:pic="http://schemas.openxmlformats.org/drawingml/2006/picture">
+                  <pic:nvPicPr>
+                    <pic:cNvPr id="1" name=""/>
+                    <pic:cNvPicPr/>
+                  </pic:nvPicPr>
+                  <pic:blipFill>
+                    <a:blip r:embed="rId8"/>
+                    <a:stretch>
+                      <a:fillRect/>
+                    </a:stretch>
+                  </pic:blipFill>
+                  <pic:spPr>
+                    <a:xfrm>
+                      <a:off x="0" y="0"/>
+                      <a:ext cx="2512800" cy="1080000"/>
+                    </a:xfrm>
+                    <a:prstGeom prst="rect">
+                      <a:avLst/>
+                    </a:prstGeom>
+                  </pic:spPr>
+                </pic:pic>
+              </a:graphicData>
+            </a:graphic>
+          </wp:inline>
+        </w:drawing>
+      </w:r>
+    </w:p>
+    <w:p>
+      <w:pPr>
+        <w:rPr>
+          <w:lang w:eastAsia="en-GB"/>
+        </w:rPr>
+      </w:pPr>
+    </w:p>
+    <w:p>
+      <w:pPr>
+        <w:rPr>
+          <w:lang w:eastAsia="en-GB"/>
+        </w:rPr>
+      </w:pPr>
+      <w:r>
+        <w:rPr>
+          <w:lang w:eastAsia="en-GB"/>
+        </w:rPr>
+        <w:t xml:space="preserve">The chosen </w:t>
+      </w:r>
+      <w:r>
+        <w:rPr>
+          <w:lang w:eastAsia="en-GB"/>
+        </w:rPr>
+        <w:t>s</w:t>
+      </w:r>
+      <w:r>
+        <w:rPr>
+          <w:lang w:eastAsia="en-GB"/>
+        </w:rPr>
+        <w:t>urface &amp; background colours have been selected as weak toned colours</w:t>
+      </w:r>
+      <w:r>
+        <w:rPr>
+          <w:lang w:eastAsia="en-GB"/>
+        </w:rPr>
+        <w:t xml:space="preserve"> as</w:t>
+      </w:r>
+      <w:r>
+        <w:rPr>
+          <w:lang w:eastAsia="en-GB"/>
+        </w:rPr>
+        <w:t xml:space="preserve"> to not distract the user from more important UI elements. </w:t>
+      </w:r>
+      <w:r>
+        <w:rPr>
+          <w:lang w:eastAsia="en-GB"/>
+        </w:rPr>
+        <w:t>This is important, since users prefer a low cognitive load requirement for identifying the purpose of a UI element.</w:t>
+      </w:r>
+      <w:r>
+        <w:rPr>
+          <w:lang w:eastAsia="en-GB"/>
+        </w:rPr>
         <w:t xml:space="preserve"> </w:t>
       </w:r>
       <w:r>
-        <w:t xml:space="preserve">screen images (consider using </w:t>
-      </w:r>
-      <w:proofErr w:type="spellStart"/>
-      <w:r>
-        <w:t>balsamiq</w:t>
-      </w:r>
-      <w:proofErr w:type="spellEnd"/>
-      <w:r>
-        <w:t xml:space="preserve">!), any GUI standards or </w:t>
-      </w:r>
-      <w:r>
+        <w:rPr>
+          <w:lang w:eastAsia="en-GB"/>
+        </w:rPr>
+        <w:t xml:space="preserve">Two variants of the </w:t>
+      </w:r>
+      <w:r>
+        <w:rPr>
+          <w:lang w:eastAsia="en-GB"/>
+        </w:rPr>
+        <w:t xml:space="preserve">surface &amp; background </w:t>
+      </w:r>
+      <w:r>
+        <w:rPr>
+          <w:lang w:eastAsia="en-GB"/>
+        </w:rPr>
+        <w:t>colour</w:t>
+      </w:r>
+      <w:r>
+        <w:rPr>
+          <w:lang w:eastAsia="en-GB"/>
+        </w:rPr>
+        <w:t>s</w:t>
+      </w:r>
+      <w:r>
+        <w:rPr>
+          <w:lang w:eastAsia="en-GB"/>
+        </w:rPr>
+        <w:t xml:space="preserve"> allow contrast between UI elements, such as distinguishing a</w:t>
+      </w:r>
+      <w:r>
+        <w:rPr>
+          <w:lang w:eastAsia="en-GB"/>
+        </w:rPr>
+        <w:t xml:space="preserve"> background of a UI element and the system background</w:t>
+      </w:r>
+      <w:r>
+        <w:rPr>
+          <w:lang w:eastAsia="en-GB"/>
+        </w:rPr>
+        <w:t>, while keeping the same overall theme consistent.</w:t>
+      </w:r>
+    </w:p>
+    <w:p>
+      <w:pPr>
+        <w:rPr>
+          <w:lang w:eastAsia="en-GB"/>
+        </w:rPr>
+      </w:pPr>
+      <w:r>
+        <w:rPr>
+          <w:lang w:eastAsia="en-GB"/>
+        </w:rPr>
+        <w:t>In contrast, error</w:t>
+      </w:r>
+      <w:r>
+        <w:rPr>
+          <w:lang w:eastAsia="en-GB"/>
+        </w:rPr>
+        <w:t>, message and action</w:t>
+      </w:r>
+      <w:r>
+        <w:rPr>
+          <w:lang w:eastAsia="en-GB"/>
+        </w:rPr>
+        <w:t xml:space="preserve"> colour tones have been chosen as bold colours, which draw users’ attention to important information. </w:t>
+      </w:r>
+    </w:p>
+    <w:p>
+      <w:pPr>
+        <w:rPr>
+          <w:lang w:eastAsia="en-GB"/>
+        </w:rPr>
+      </w:pPr>
+    </w:p>
+    <w:p>
+      <w:pPr>
         <w:rPr>
           <w:u w:val="single"/>
-        </w:rPr>
-        <w:t>product family style guides</w:t>
-      </w:r>
-      <w:r>
-        <w:t xml:space="preserve"> that are to be followed, screen layout constraints,</w:t>
+          <w:lang w:eastAsia="en-GB"/>
+        </w:rPr>
+      </w:pPr>
+      <w:r>
+        <w:rPr>
+          <w:u w:val="single"/>
+          <w:lang w:eastAsia="en-GB"/>
+        </w:rPr>
+        <w:lastRenderedPageBreak/>
+        <w:t xml:space="preserve">GUI </w:t>
+      </w:r>
+      <w:r>
+        <w:rPr>
+          <w:u w:val="single"/>
+          <w:lang w:eastAsia="en-GB"/>
+        </w:rPr>
+        <w:t>Mock-ups</w:t>
+      </w:r>
+    </w:p>
+    <w:p>
+      <w:r>
+        <w:t xml:space="preserve">Below are some example mark-up designs for </w:t>
+      </w:r>
+      <w:r>
+        <w:t>how the system will look and act.</w:t>
+      </w:r>
+    </w:p>
+    <w:p>
+      <w:pPr>
+        <w:rPr>
+          <w:b/>
+        </w:rPr>
+      </w:pPr>
+      <w:r>
+        <w:rPr>
+          <w:b/>
+        </w:rPr>
+        <w:t xml:space="preserve">Login </w:t>
+      </w:r>
+      <w:r>
+        <w:rPr>
+          <w:b/>
+        </w:rPr>
+        <w:t>page</w:t>
+      </w:r>
+    </w:p>
+    <w:p>
+      <w:r>
+        <w:t>This page will be used by users to login to the system. An option for new users to sign up will also be available.</w:t>
+      </w:r>
+    </w:p>
+    <w:p>
+      <w:r>
+        <w:rPr>
+          <w:noProof/>
+        </w:rPr>
+        <w:drawing>
+          <wp:inline distT="0" distB="0" distL="0" distR="0" wp14:anchorId="4009C555" wp14:editId="0535FFCB">
+            <wp:extent cx="5068416" cy="3785870"/>
+            <wp:effectExtent l="0" t="0" r="0" b="5080"/>
+            <wp:docPr id="7" name="Picture 7"/>
+            <wp:cNvGraphicFramePr>
+              <a:graphicFrameLocks xmlns:a="http://schemas.openxmlformats.org/drawingml/2006/main" noChangeAspect="1"/>
+            </wp:cNvGraphicFramePr>
+            <a:graphic xmlns:a="http://schemas.openxmlformats.org/drawingml/2006/main">
+              <a:graphicData uri="http://schemas.openxmlformats.org/drawingml/2006/picture">
+                <pic:pic xmlns:pic="http://schemas.openxmlformats.org/drawingml/2006/picture">
+                  <pic:nvPicPr>
+                    <pic:cNvPr id="1" name=""/>
+                    <pic:cNvPicPr/>
+                  </pic:nvPicPr>
+                  <pic:blipFill>
+                    <a:blip r:embed="rId9"/>
+                    <a:stretch>
+                      <a:fillRect/>
+                    </a:stretch>
+                  </pic:blipFill>
+                  <pic:spPr>
+                    <a:xfrm>
+                      <a:off x="0" y="0"/>
+                      <a:ext cx="5088180" cy="3800633"/>
+                    </a:xfrm>
+                    <a:prstGeom prst="rect">
+                      <a:avLst/>
+                    </a:prstGeom>
+                  </pic:spPr>
+                </pic:pic>
+              </a:graphicData>
+            </a:graphic>
+          </wp:inline>
+        </w:drawing>
+      </w:r>
+    </w:p>
+    <w:p/>
+    <w:p>
+      <w:pPr>
+        <w:rPr>
+          <w:b/>
+        </w:rPr>
+      </w:pPr>
+      <w:r>
+        <w:rPr>
+          <w:b/>
+        </w:rPr>
+        <w:t>Sign up page</w:t>
+      </w:r>
+    </w:p>
+    <w:p>
+      <w:r>
+        <w:t xml:space="preserve">The sign-up page will be used by new users to sign up. Any disclaimer </w:t>
+      </w:r>
+      <w:r>
+        <w:t xml:space="preserve">texts </w:t>
+      </w:r>
+      <w:r>
+        <w:t xml:space="preserve">for users signing up will be displayed here. Users will be required to enter their N number so their account information can be linked with their NTU account. </w:t>
       </w:r>
       <w:r>
         <w:t xml:space="preserve"> </w:t>
       </w:r>
-      <w:r>
-        <w:t>standard buttons and functions (e.g., help) that will appear on every</w:t>
+    </w:p>
+    <w:p/>
+    <w:p>
+      <w:r>
+        <w:rPr>
+          <w:noProof/>
+        </w:rPr>
+        <w:lastRenderedPageBreak/>
+        <w:drawing>
+          <wp:inline distT="0" distB="0" distL="0" distR="0" wp14:anchorId="32BD119A" wp14:editId="37D8D5AD">
+            <wp:extent cx="5731510" cy="4279900"/>
+            <wp:effectExtent l="0" t="0" r="2540" b="6350"/>
+            <wp:docPr id="19" name="Picture 19"/>
+            <wp:cNvGraphicFramePr>
+              <a:graphicFrameLocks xmlns:a="http://schemas.openxmlformats.org/drawingml/2006/main" noChangeAspect="1"/>
+            </wp:cNvGraphicFramePr>
+            <a:graphic xmlns:a="http://schemas.openxmlformats.org/drawingml/2006/main">
+              <a:graphicData uri="http://schemas.openxmlformats.org/drawingml/2006/picture">
+                <pic:pic xmlns:pic="http://schemas.openxmlformats.org/drawingml/2006/picture">
+                  <pic:nvPicPr>
+                    <pic:cNvPr id="1" name=""/>
+                    <pic:cNvPicPr/>
+                  </pic:nvPicPr>
+                  <pic:blipFill>
+                    <a:blip r:embed="rId10"/>
+                    <a:stretch>
+                      <a:fillRect/>
+                    </a:stretch>
+                  </pic:blipFill>
+                  <pic:spPr>
+                    <a:xfrm>
+                      <a:off x="0" y="0"/>
+                      <a:ext cx="5731510" cy="4279900"/>
+                    </a:xfrm>
+                    <a:prstGeom prst="rect">
+                      <a:avLst/>
+                    </a:prstGeom>
+                  </pic:spPr>
+                </pic:pic>
+              </a:graphicData>
+            </a:graphic>
+          </wp:inline>
+        </w:drawing>
+      </w:r>
+    </w:p>
+    <w:p/>
+    <w:p>
+      <w:pPr>
+        <w:rPr>
+          <w:b/>
+        </w:rPr>
+      </w:pPr>
+      <w:r>
+        <w:rPr>
+          <w:b/>
+        </w:rPr>
+        <w:t>Products page</w:t>
+      </w:r>
+    </w:p>
+    <w:p>
+      <w:r>
+        <w:t xml:space="preserve">Once signed in users will be navigated to this page. </w:t>
+      </w:r>
+      <w:r>
+        <w:t xml:space="preserve">From here products can be selected/searched for. A menu bar at the bottom of the page consistent across many screens will be available for navigating around the system. </w:t>
+      </w:r>
+    </w:p>
+    <w:p>
+      <w:r>
+        <w:rPr>
+          <w:noProof/>
+        </w:rPr>
+        <w:lastRenderedPageBreak/>
+        <w:drawing>
+          <wp:inline distT="0" distB="0" distL="0" distR="0" wp14:anchorId="57555E8B" wp14:editId="6D69BECE">
+            <wp:extent cx="5731510" cy="4292600"/>
+            <wp:effectExtent l="0" t="0" r="2540" b="0"/>
+            <wp:docPr id="9" name="Picture 9"/>
+            <wp:cNvGraphicFramePr>
+              <a:graphicFrameLocks xmlns:a="http://schemas.openxmlformats.org/drawingml/2006/main" noChangeAspect="1"/>
+            </wp:cNvGraphicFramePr>
+            <a:graphic xmlns:a="http://schemas.openxmlformats.org/drawingml/2006/main">
+              <a:graphicData uri="http://schemas.openxmlformats.org/drawingml/2006/picture">
+                <pic:pic xmlns:pic="http://schemas.openxmlformats.org/drawingml/2006/picture">
+                  <pic:nvPicPr>
+                    <pic:cNvPr id="1" name=""/>
+                    <pic:cNvPicPr/>
+                  </pic:nvPicPr>
+                  <pic:blipFill>
+                    <a:blip r:embed="rId11"/>
+                    <a:stretch>
+                      <a:fillRect/>
+                    </a:stretch>
+                  </pic:blipFill>
+                  <pic:spPr>
+                    <a:xfrm>
+                      <a:off x="0" y="0"/>
+                      <a:ext cx="5731510" cy="4292600"/>
+                    </a:xfrm>
+                    <a:prstGeom prst="rect">
+                      <a:avLst/>
+                    </a:prstGeom>
+                  </pic:spPr>
+                </pic:pic>
+              </a:graphicData>
+            </a:graphic>
+          </wp:inline>
+        </w:drawing>
+      </w:r>
+    </w:p>
+    <w:p/>
+    <w:p>
+      <w:pPr>
+        <w:rPr>
+          <w:b/>
+        </w:rPr>
+      </w:pPr>
+      <w:r>
+        <w:rPr>
+          <w:b/>
+        </w:rPr>
+        <w:t>Single product page</w:t>
+      </w:r>
+    </w:p>
+    <w:p>
+      <w:r>
+        <w:t>This page will display the</w:t>
       </w:r>
       <w:r>
         <w:t xml:space="preserve"> </w:t>
       </w:r>
       <w:r>
-        <w:t>screen, keyboard shortcuts, error message display standards, and so on.</w:t>
-      </w:r>
-    </w:p>
-    <w:p/>
-    <w:p>
-      <w:r>
-        <w:t>Take note of quality on check out, and check in</w:t>
-      </w:r>
-    </w:p>
-    <w:p/>
-    <w:p>
-      <w:r>
-        <w:t>Product family style guide</w:t>
-      </w:r>
-    </w:p>
-    <w:p>
-      <w:r>
-        <w:t>Colour</w:t>
-      </w:r>
-      <w:r>
-        <w:t xml:space="preserve"> Palette</w:t>
-      </w:r>
-    </w:p>
-    <w:p/>
-    <w:p>
-      <w:pPr>
-        <w:rPr>
-          <w:u w:val="single"/>
-        </w:rPr>
-      </w:pPr>
-      <w:r>
-        <w:rPr>
-          <w:u w:val="single"/>
-        </w:rPr>
-        <w:t>U</w:t>
-      </w:r>
-      <w:r>
-        <w:rPr>
-          <w:u w:val="single"/>
-        </w:rPr>
-        <w:t>ser interfaces</w:t>
+        <w:t>necessary</w:t>
+      </w:r>
+      <w:r>
+        <w:t xml:space="preserve"> information of a product</w:t>
+      </w:r>
+      <w:r>
+        <w:t>.</w:t>
+      </w:r>
+      <w:r>
+        <w:t xml:space="preserve"> From here a user can </w:t>
+      </w:r>
+      <w:r>
+        <w:t xml:space="preserve">add </w:t>
+      </w:r>
+      <w:r>
+        <w:t>a product to their basket to checkout.</w:t>
+      </w:r>
+      <w:r>
+        <w:t xml:space="preserve"> A map of the location of the product within the store will also be available.</w:t>
+      </w:r>
+      <w:r>
+        <w:t xml:space="preserve"> If no items of the displayed product type are available users will be notified here as to when, if known, the next shipment of this product is expected. </w:t>
+      </w:r>
+    </w:p>
+    <w:p>
+      <w:r>
+        <w:rPr>
+          <w:noProof/>
+        </w:rPr>
+        <w:lastRenderedPageBreak/>
+        <w:drawing>
+          <wp:inline distT="0" distB="0" distL="0" distR="0" wp14:anchorId="675EBB89" wp14:editId="736B3BA9">
+            <wp:extent cx="5731510" cy="4273550"/>
+            <wp:effectExtent l="0" t="0" r="2540" b="0"/>
+            <wp:docPr id="11" name="Picture 11"/>
+            <wp:cNvGraphicFramePr>
+              <a:graphicFrameLocks xmlns:a="http://schemas.openxmlformats.org/drawingml/2006/main" noChangeAspect="1"/>
+            </wp:cNvGraphicFramePr>
+            <a:graphic xmlns:a="http://schemas.openxmlformats.org/drawingml/2006/main">
+              <a:graphicData uri="http://schemas.openxmlformats.org/drawingml/2006/picture">
+                <pic:pic xmlns:pic="http://schemas.openxmlformats.org/drawingml/2006/picture">
+                  <pic:nvPicPr>
+                    <pic:cNvPr id="1" name=""/>
+                    <pic:cNvPicPr/>
+                  </pic:nvPicPr>
+                  <pic:blipFill>
+                    <a:blip r:embed="rId12"/>
+                    <a:stretch>
+                      <a:fillRect/>
+                    </a:stretch>
+                  </pic:blipFill>
+                  <pic:spPr>
+                    <a:xfrm>
+                      <a:off x="0" y="0"/>
+                      <a:ext cx="5731510" cy="4273550"/>
+                    </a:xfrm>
+                    <a:prstGeom prst="rect">
+                      <a:avLst/>
+                    </a:prstGeom>
+                  </pic:spPr>
+                </pic:pic>
+              </a:graphicData>
+            </a:graphic>
+          </wp:inline>
+        </w:drawing>
       </w:r>
     </w:p>
     <w:p/>
@@ -106,145 +842,657 @@
     <w:p>
       <w:pPr>
         <w:rPr>
-          <w:u w:val="single"/>
-        </w:rPr>
-      </w:pPr>
-      <w:r>
-        <w:rPr>
-          <w:u w:val="single"/>
-        </w:rPr>
-        <w:t>Hardware interfaces</w:t>
-      </w:r>
-    </w:p>
-    <w:p>
-      <w:pPr>
-        <w:pStyle w:val="ListParagraph"/>
-        <w:numPr>
-          <w:ilvl w:val="0"/>
-          <w:numId w:val="1"/>
-        </w:numPr>
-      </w:pPr>
-      <w:r>
-        <w:t>Link between barcode scanner &amp; system</w:t>
-      </w:r>
-    </w:p>
-    <w:p>
-      <w:pPr>
-        <w:pStyle w:val="ListParagraph"/>
-        <w:numPr>
-          <w:ilvl w:val="0"/>
-          <w:numId w:val="1"/>
-        </w:numPr>
-      </w:pPr>
-      <w:r>
-        <w:t>Computer to host system</w:t>
+          <w:b/>
+        </w:rPr>
+      </w:pPr>
+      <w:r>
+        <w:rPr>
+          <w:b/>
+        </w:rPr>
+        <w:t>Single product page (For staff &amp; admins)</w:t>
+      </w:r>
+    </w:p>
+    <w:p>
+      <w:r>
+        <w:t xml:space="preserve">Admins and staff will have access to more features on this page such as the ones shown below. </w:t>
+      </w:r>
+      <w:r>
+        <w:t xml:space="preserve">Blue </w:t>
+      </w:r>
+      <w:r>
+        <w:t>controls represent ones which only admins will be able to use.</w:t>
+      </w:r>
+      <w:r>
+        <w:t xml:space="preserve"> </w:t>
       </w:r>
     </w:p>
     <w:p/>
     <w:p>
-      <w:pPr>
-        <w:rPr>
-          <w:u w:val="single"/>
-        </w:rPr>
-      </w:pPr>
-      <w:r>
-        <w:rPr>
-          <w:u w:val="single"/>
-        </w:rPr>
-        <w:t>Software interfaces</w:t>
-      </w:r>
-    </w:p>
-    <w:p>
-      <w:pPr>
-        <w:pStyle w:val="ListParagraph"/>
-        <w:numPr>
-          <w:ilvl w:val="0"/>
-          <w:numId w:val="1"/>
-        </w:numPr>
-      </w:pPr>
-      <w:r>
-        <w:t>Systems interface with database</w:t>
-      </w:r>
-    </w:p>
-    <w:p>
-      <w:pPr>
-        <w:pStyle w:val="ListParagraph"/>
-        <w:numPr>
-          <w:ilvl w:val="1"/>
-          <w:numId w:val="1"/>
-        </w:numPr>
-      </w:pPr>
-      <w:r>
-        <w:t>Retrieval</w:t>
-      </w:r>
-      <w:r>
-        <w:t xml:space="preserve"> &amp; uploading</w:t>
-      </w:r>
-      <w:r>
-        <w:t xml:space="preserve"> of products</w:t>
-      </w:r>
-    </w:p>
-    <w:p>
-      <w:pPr>
-        <w:pStyle w:val="ListParagraph"/>
-        <w:numPr>
-          <w:ilvl w:val="1"/>
-          <w:numId w:val="1"/>
-        </w:numPr>
-      </w:pPr>
-      <w:r>
-        <w:t>Retrieval</w:t>
+      <w:r>
+        <w:rPr>
+          <w:noProof/>
+        </w:rPr>
+        <w:lastRenderedPageBreak/>
+        <w:drawing>
+          <wp:inline distT="0" distB="0" distL="0" distR="0" wp14:anchorId="203AB733" wp14:editId="7B0B9F69">
+            <wp:extent cx="5731510" cy="4283075"/>
+            <wp:effectExtent l="0" t="0" r="2540" b="3175"/>
+            <wp:docPr id="13" name="Picture 13"/>
+            <wp:cNvGraphicFramePr>
+              <a:graphicFrameLocks xmlns:a="http://schemas.openxmlformats.org/drawingml/2006/main" noChangeAspect="1"/>
+            </wp:cNvGraphicFramePr>
+            <a:graphic xmlns:a="http://schemas.openxmlformats.org/drawingml/2006/main">
+              <a:graphicData uri="http://schemas.openxmlformats.org/drawingml/2006/picture">
+                <pic:pic xmlns:pic="http://schemas.openxmlformats.org/drawingml/2006/picture">
+                  <pic:nvPicPr>
+                    <pic:cNvPr id="1" name=""/>
+                    <pic:cNvPicPr/>
+                  </pic:nvPicPr>
+                  <pic:blipFill>
+                    <a:blip r:embed="rId13"/>
+                    <a:stretch>
+                      <a:fillRect/>
+                    </a:stretch>
+                  </pic:blipFill>
+                  <pic:spPr>
+                    <a:xfrm>
+                      <a:off x="0" y="0"/>
+                      <a:ext cx="5731510" cy="4283075"/>
+                    </a:xfrm>
+                    <a:prstGeom prst="rect">
+                      <a:avLst/>
+                    </a:prstGeom>
+                  </pic:spPr>
+                </pic:pic>
+              </a:graphicData>
+            </a:graphic>
+          </wp:inline>
+        </w:drawing>
+      </w:r>
+    </w:p>
+    <w:p/>
+    <w:p>
+      <w:r>
+        <w:rPr>
+          <w:b/>
+        </w:rPr>
+        <w:t>Check out page</w:t>
+      </w:r>
+    </w:p>
+    <w:p>
+      <w:r>
+        <w:t xml:space="preserve">This will be </w:t>
+      </w:r>
+      <w:r>
+        <w:t>like</w:t>
+      </w:r>
+      <w:r>
+        <w:t xml:space="preserve"> a basket page seen on various shopping sites displaying a list of the products which the user </w:t>
+      </w:r>
+      <w:r>
+        <w:t>wishes</w:t>
+      </w:r>
+      <w:r>
+        <w:t xml:space="preserve"> to checkout.</w:t>
+      </w:r>
+      <w:r>
+        <w:t xml:space="preserve"> Users will be able to remove items from this list, check the quality of the items and view their </w:t>
+      </w:r>
+      <w:r>
+        <w:t>descriptions</w:t>
+      </w:r>
+      <w:r>
+        <w:t xml:space="preserve">. </w:t>
+      </w:r>
+    </w:p>
+    <w:p>
+      <w:r>
+        <w:rPr>
+          <w:noProof/>
+        </w:rPr>
+        <w:lastRenderedPageBreak/>
+        <w:drawing>
+          <wp:inline distT="0" distB="0" distL="0" distR="0" wp14:anchorId="7EB5C110" wp14:editId="30266322">
+            <wp:extent cx="5731510" cy="4273550"/>
+            <wp:effectExtent l="0" t="0" r="2540" b="0"/>
+            <wp:docPr id="12" name="Picture 12"/>
+            <wp:cNvGraphicFramePr>
+              <a:graphicFrameLocks xmlns:a="http://schemas.openxmlformats.org/drawingml/2006/main" noChangeAspect="1"/>
+            </wp:cNvGraphicFramePr>
+            <a:graphic xmlns:a="http://schemas.openxmlformats.org/drawingml/2006/main">
+              <a:graphicData uri="http://schemas.openxmlformats.org/drawingml/2006/picture">
+                <pic:pic xmlns:pic="http://schemas.openxmlformats.org/drawingml/2006/picture">
+                  <pic:nvPicPr>
+                    <pic:cNvPr id="1" name=""/>
+                    <pic:cNvPicPr/>
+                  </pic:nvPicPr>
+                  <pic:blipFill>
+                    <a:blip r:embed="rId14"/>
+                    <a:stretch>
+                      <a:fillRect/>
+                    </a:stretch>
+                  </pic:blipFill>
+                  <pic:spPr>
+                    <a:xfrm>
+                      <a:off x="0" y="0"/>
+                      <a:ext cx="5731510" cy="4273550"/>
+                    </a:xfrm>
+                    <a:prstGeom prst="rect">
+                      <a:avLst/>
+                    </a:prstGeom>
+                  </pic:spPr>
+                </pic:pic>
+              </a:graphicData>
+            </a:graphic>
+          </wp:inline>
+        </w:drawing>
+      </w:r>
+    </w:p>
+    <w:p/>
+    <w:p>
+      <w:pPr>
+        <w:rPr>
+          <w:b/>
+        </w:rPr>
+      </w:pPr>
+      <w:r>
+        <w:rPr>
+          <w:b/>
+        </w:rPr>
+        <w:t>Check-in page</w:t>
+      </w:r>
+    </w:p>
+    <w:p>
+      <w:r>
+        <w:t xml:space="preserve">On this page staff will be able to search for a customer to see the items they have checked out at the time. </w:t>
+      </w:r>
+      <w:r>
+        <w:t xml:space="preserve">These items can be selected and checked back in. (This will send them either to the inspection database if it’s </w:t>
+      </w:r>
+      <w:proofErr w:type="gramStart"/>
+      <w:r>
+        <w:t>develop</w:t>
+      </w:r>
+      <w:proofErr w:type="gramEnd"/>
+      <w:r>
+        <w:t xml:space="preserve"> in time</w:t>
+      </w:r>
+      <w:r>
+        <w:t xml:space="preserve">, or </w:t>
+      </w:r>
+      <w:r>
+        <w:t xml:space="preserve">flag them as returned in </w:t>
+      </w:r>
+      <w:proofErr w:type="spellStart"/>
+      <w:r>
+        <w:t>sotres</w:t>
+      </w:r>
+      <w:proofErr w:type="spellEnd"/>
+      <w:r>
+        <w:t>)</w:t>
+      </w:r>
+    </w:p>
+    <w:p>
+      <w:r>
+        <w:rPr>
+          <w:noProof/>
+        </w:rPr>
+        <w:lastRenderedPageBreak/>
+        <w:drawing>
+          <wp:inline distT="0" distB="0" distL="0" distR="0" wp14:anchorId="7237374A" wp14:editId="0A100925">
+            <wp:extent cx="5731510" cy="4273550"/>
+            <wp:effectExtent l="0" t="0" r="2540" b="0"/>
+            <wp:docPr id="14" name="Picture 14"/>
+            <wp:cNvGraphicFramePr>
+              <a:graphicFrameLocks xmlns:a="http://schemas.openxmlformats.org/drawingml/2006/main" noChangeAspect="1"/>
+            </wp:cNvGraphicFramePr>
+            <a:graphic xmlns:a="http://schemas.openxmlformats.org/drawingml/2006/main">
+              <a:graphicData uri="http://schemas.openxmlformats.org/drawingml/2006/picture">
+                <pic:pic xmlns:pic="http://schemas.openxmlformats.org/drawingml/2006/picture">
+                  <pic:nvPicPr>
+                    <pic:cNvPr id="1" name=""/>
+                    <pic:cNvPicPr/>
+                  </pic:nvPicPr>
+                  <pic:blipFill>
+                    <a:blip r:embed="rId15"/>
+                    <a:stretch>
+                      <a:fillRect/>
+                    </a:stretch>
+                  </pic:blipFill>
+                  <pic:spPr>
+                    <a:xfrm>
+                      <a:off x="0" y="0"/>
+                      <a:ext cx="5731510" cy="4273550"/>
+                    </a:xfrm>
+                    <a:prstGeom prst="rect">
+                      <a:avLst/>
+                    </a:prstGeom>
+                  </pic:spPr>
+                </pic:pic>
+              </a:graphicData>
+            </a:graphic>
+          </wp:inline>
+        </w:drawing>
+      </w:r>
+    </w:p>
+    <w:p>
+      <w:pPr>
+        <w:rPr>
+          <w:b/>
+        </w:rPr>
+      </w:pPr>
+      <w:r>
+        <w:rPr>
+          <w:b/>
+        </w:rPr>
+        <w:t>Messages page</w:t>
+      </w:r>
+    </w:p>
+    <w:p>
+      <w:r>
+        <w:t xml:space="preserve">The messages page will display </w:t>
+      </w:r>
+      <w:r>
+        <w:t xml:space="preserve">messages for the logged in user. Categories of messages include; Overdue returns, </w:t>
+      </w:r>
+      <w:r>
+        <w:t xml:space="preserve">products low on stock, </w:t>
+      </w:r>
+      <w:r>
+        <w:t>expected shipments</w:t>
+      </w:r>
+      <w:r>
+        <w:t xml:space="preserve"> and</w:t>
       </w:r>
       <w:r>
         <w:t xml:space="preserve"> </w:t>
       </w:r>
       <w:r>
-        <w:t>&amp; uploading of user data</w:t>
-      </w:r>
+        <w:t>expiring products.</w:t>
+      </w:r>
+    </w:p>
+    <w:p>
+      <w:r>
+        <w:rPr>
+          <w:noProof/>
+        </w:rPr>
+        <w:lastRenderedPageBreak/>
+        <w:drawing>
+          <wp:inline distT="0" distB="0" distL="0" distR="0" wp14:anchorId="189CEB95" wp14:editId="71C0C607">
+            <wp:extent cx="5731510" cy="4287520"/>
+            <wp:effectExtent l="0" t="0" r="2540" b="0"/>
+            <wp:docPr id="15" name="Picture 15"/>
+            <wp:cNvGraphicFramePr>
+              <a:graphicFrameLocks xmlns:a="http://schemas.openxmlformats.org/drawingml/2006/main" noChangeAspect="1"/>
+            </wp:cNvGraphicFramePr>
+            <a:graphic xmlns:a="http://schemas.openxmlformats.org/drawingml/2006/main">
+              <a:graphicData uri="http://schemas.openxmlformats.org/drawingml/2006/picture">
+                <pic:pic xmlns:pic="http://schemas.openxmlformats.org/drawingml/2006/picture">
+                  <pic:nvPicPr>
+                    <pic:cNvPr id="1" name=""/>
+                    <pic:cNvPicPr/>
+                  </pic:nvPicPr>
+                  <pic:blipFill>
+                    <a:blip r:embed="rId16"/>
+                    <a:stretch>
+                      <a:fillRect/>
+                    </a:stretch>
+                  </pic:blipFill>
+                  <pic:spPr>
+                    <a:xfrm>
+                      <a:off x="0" y="0"/>
+                      <a:ext cx="5731510" cy="4287520"/>
+                    </a:xfrm>
+                    <a:prstGeom prst="rect">
+                      <a:avLst/>
+                    </a:prstGeom>
+                  </pic:spPr>
+                </pic:pic>
+              </a:graphicData>
+            </a:graphic>
+          </wp:inline>
+        </w:drawing>
+      </w:r>
+    </w:p>
+    <w:p>
+      <w:pPr>
+        <w:rPr>
+          <w:b/>
+        </w:rPr>
+      </w:pPr>
+    </w:p>
+    <w:p>
+      <w:pPr>
+        <w:rPr>
+          <w:b/>
+        </w:rPr>
+      </w:pPr>
       <w:bookmarkStart w:id="0" w:name="_GoBack"/>
       <w:bookmarkEnd w:id="0"/>
-    </w:p>
-    <w:p>
-      <w:pPr>
-        <w:pStyle w:val="ListParagraph"/>
-        <w:numPr>
-          <w:ilvl w:val="0"/>
-          <w:numId w:val="1"/>
-        </w:numPr>
-      </w:pPr>
-      <w:r>
-        <w:t xml:space="preserve">Systems backend to </w:t>
-      </w:r>
-      <w:r>
-        <w:t>GUI</w:t>
+      <w:r>
+        <w:rPr>
+          <w:b/>
+        </w:rPr>
+        <w:t>New shipment page</w:t>
+      </w:r>
+    </w:p>
+    <w:p>
+      <w:r>
+        <w:t xml:space="preserve">This page, used by staff, is to enter information about an arrived </w:t>
+      </w:r>
+      <w:r>
+        <w:t>shipm</w:t>
+      </w:r>
+      <w:r>
+        <w:t xml:space="preserve">ent. Depending on weather the shipment is a repeat shipment the user will navigate to either the </w:t>
+      </w:r>
+      <w:r>
+        <w:t xml:space="preserve">“Add brand new product” page or “Update stock shipment” page. </w:t>
+      </w:r>
+    </w:p>
+    <w:p>
+      <w:r>
+        <w:rPr>
+          <w:noProof/>
+        </w:rPr>
+        <w:lastRenderedPageBreak/>
+        <w:drawing>
+          <wp:inline distT="0" distB="0" distL="0" distR="0" wp14:anchorId="1D579352" wp14:editId="2642CC23">
+            <wp:extent cx="5731510" cy="4058285"/>
+            <wp:effectExtent l="0" t="0" r="2540" b="0"/>
+            <wp:docPr id="16" name="Picture 16"/>
+            <wp:cNvGraphicFramePr>
+              <a:graphicFrameLocks xmlns:a="http://schemas.openxmlformats.org/drawingml/2006/main" noChangeAspect="1"/>
+            </wp:cNvGraphicFramePr>
+            <a:graphic xmlns:a="http://schemas.openxmlformats.org/drawingml/2006/main">
+              <a:graphicData uri="http://schemas.openxmlformats.org/drawingml/2006/picture">
+                <pic:pic xmlns:pic="http://schemas.openxmlformats.org/drawingml/2006/picture">
+                  <pic:nvPicPr>
+                    <pic:cNvPr id="1" name=""/>
+                    <pic:cNvPicPr/>
+                  </pic:nvPicPr>
+                  <pic:blipFill>
+                    <a:blip r:embed="rId17"/>
+                    <a:stretch>
+                      <a:fillRect/>
+                    </a:stretch>
+                  </pic:blipFill>
+                  <pic:spPr>
+                    <a:xfrm>
+                      <a:off x="0" y="0"/>
+                      <a:ext cx="5731510" cy="4058285"/>
+                    </a:xfrm>
+                    <a:prstGeom prst="rect">
+                      <a:avLst/>
+                    </a:prstGeom>
+                  </pic:spPr>
+                </pic:pic>
+              </a:graphicData>
+            </a:graphic>
+          </wp:inline>
+        </w:drawing>
+      </w:r>
+    </w:p>
+    <w:p>
+      <w:r>
+        <w:rPr>
+          <w:noProof/>
+        </w:rPr>
+        <w:drawing>
+          <wp:inline distT="0" distB="0" distL="0" distR="0" wp14:anchorId="68B3B4B9" wp14:editId="5AD32944">
+            <wp:extent cx="5731510" cy="3498215"/>
+            <wp:effectExtent l="0" t="0" r="2540" b="6985"/>
+            <wp:docPr id="17" name="Picture 17"/>
+            <wp:cNvGraphicFramePr>
+              <a:graphicFrameLocks xmlns:a="http://schemas.openxmlformats.org/drawingml/2006/main" noChangeAspect="1"/>
+            </wp:cNvGraphicFramePr>
+            <a:graphic xmlns:a="http://schemas.openxmlformats.org/drawingml/2006/main">
+              <a:graphicData uri="http://schemas.openxmlformats.org/drawingml/2006/picture">
+                <pic:pic xmlns:pic="http://schemas.openxmlformats.org/drawingml/2006/picture">
+                  <pic:nvPicPr>
+                    <pic:cNvPr id="1" name=""/>
+                    <pic:cNvPicPr/>
+                  </pic:nvPicPr>
+                  <pic:blipFill>
+                    <a:blip r:embed="rId18"/>
+                    <a:stretch>
+                      <a:fillRect/>
+                    </a:stretch>
+                  </pic:blipFill>
+                  <pic:spPr>
+                    <a:xfrm>
+                      <a:off x="0" y="0"/>
+                      <a:ext cx="5731510" cy="3498215"/>
+                    </a:xfrm>
+                    <a:prstGeom prst="rect">
+                      <a:avLst/>
+                    </a:prstGeom>
+                  </pic:spPr>
+                </pic:pic>
+              </a:graphicData>
+            </a:graphic>
+          </wp:inline>
+        </w:drawing>
+      </w:r>
+    </w:p>
+    <w:p>
+      <w:r>
+        <w:rPr>
+          <w:noProof/>
+        </w:rPr>
+        <w:lastRenderedPageBreak/>
+        <w:drawing>
+          <wp:inline distT="0" distB="0" distL="0" distR="0" wp14:anchorId="3E22E879" wp14:editId="7C2B4FC3">
+            <wp:extent cx="5731510" cy="3223260"/>
+            <wp:effectExtent l="0" t="0" r="2540" b="0"/>
+            <wp:docPr id="18" name="Picture 18"/>
+            <wp:cNvGraphicFramePr>
+              <a:graphicFrameLocks xmlns:a="http://schemas.openxmlformats.org/drawingml/2006/main" noChangeAspect="1"/>
+            </wp:cNvGraphicFramePr>
+            <a:graphic xmlns:a="http://schemas.openxmlformats.org/drawingml/2006/main">
+              <a:graphicData uri="http://schemas.openxmlformats.org/drawingml/2006/picture">
+                <pic:pic xmlns:pic="http://schemas.openxmlformats.org/drawingml/2006/picture">
+                  <pic:nvPicPr>
+                    <pic:cNvPr id="1" name=""/>
+                    <pic:cNvPicPr/>
+                  </pic:nvPicPr>
+                  <pic:blipFill>
+                    <a:blip r:embed="rId19"/>
+                    <a:stretch>
+                      <a:fillRect/>
+                    </a:stretch>
+                  </pic:blipFill>
+                  <pic:spPr>
+                    <a:xfrm>
+                      <a:off x="0" y="0"/>
+                      <a:ext cx="5731510" cy="3223260"/>
+                    </a:xfrm>
+                    <a:prstGeom prst="rect">
+                      <a:avLst/>
+                    </a:prstGeom>
+                  </pic:spPr>
+                </pic:pic>
+              </a:graphicData>
+            </a:graphic>
+          </wp:inline>
+        </w:drawing>
+      </w:r>
+    </w:p>
+    <w:p>
+      <w:pPr>
+        <w:rPr>
+          <w:b/>
+        </w:rPr>
+      </w:pPr>
+      <w:r>
+        <w:rPr>
+          <w:b/>
+        </w:rPr>
+        <w:t xml:space="preserve">3.2 </w:t>
+      </w:r>
+      <w:r>
+        <w:rPr>
+          <w:b/>
+        </w:rPr>
+        <w:t>Hardware interfaces</w:t>
+      </w:r>
+    </w:p>
+    <w:p>
+      <w:r>
+        <w:t xml:space="preserve">Thanks to the system being software based there are only </w:t>
+      </w:r>
+      <w:r>
+        <w:t xml:space="preserve">two </w:t>
+      </w:r>
+      <w:r>
+        <w:t>hardware interface</w:t>
+      </w:r>
+      <w:r>
+        <w:t>s</w:t>
+      </w:r>
+      <w:r>
+        <w:t xml:space="preserve"> to be considered. </w:t>
+      </w:r>
+      <w:r>
+        <w:t>Firstly,</w:t>
+      </w:r>
+      <w:r>
+        <w:t xml:space="preserve"> the systems interface with the barcode scanner, and secondly the interface between the system and computer on which it will run.</w:t>
+      </w:r>
+      <w:r>
+        <w:t xml:space="preserve"> </w:t>
+      </w:r>
+      <w:r>
+        <w:t>Both</w:t>
+      </w:r>
+      <w:r>
+        <w:t xml:space="preserve"> interfaces will be used by staff</w:t>
+      </w:r>
+      <w:r>
+        <w:t>, admins</w:t>
+      </w:r>
+      <w:r>
+        <w:t xml:space="preserve"> and </w:t>
+      </w:r>
+      <w:r>
+        <w:t>customers.</w:t>
       </w:r>
     </w:p>
     <w:p/>
     <w:p>
-      <w:r>
-        <w:t>GUI &lt;--&gt; System core &lt;-</w:t>
-      </w:r>
-      <w:r>
-        <w:t>-</w:t>
-      </w:r>
-      <w:r>
-        <w:t>*</w:t>
-      </w:r>
-      <w:proofErr w:type="spellStart"/>
-      <w:r>
-        <w:t>iNet</w:t>
-      </w:r>
-      <w:proofErr w:type="spellEnd"/>
-      <w:r>
-        <w:t>*</w:t>
-      </w:r>
-      <w:r>
-        <w:t xml:space="preserve"> -</w:t>
-      </w:r>
-      <w:r>
-        <w:t>-&gt; Database</w:t>
-      </w:r>
-    </w:p>
+      <w:pPr>
+        <w:rPr>
+          <w:b/>
+        </w:rPr>
+      </w:pPr>
+      <w:r>
+        <w:rPr>
+          <w:b/>
+        </w:rPr>
+        <w:t xml:space="preserve">3.3 </w:t>
+      </w:r>
+      <w:r>
+        <w:rPr>
+          <w:b/>
+        </w:rPr>
+        <w:t>Software interfaces</w:t>
+      </w:r>
+    </w:p>
+    <w:p>
+      <w:r>
+        <w:t>The diagram below illustrates the systems software interfaces</w:t>
+      </w:r>
+      <w:r>
+        <w:t>.</w:t>
+      </w:r>
+    </w:p>
+    <w:p>
+      <w:r>
+        <w:rPr>
+          <w:noProof/>
+        </w:rPr>
+        <w:drawing>
+          <wp:inline distT="0" distB="0" distL="0" distR="0" wp14:anchorId="7A31C742" wp14:editId="70CD5F5C">
+            <wp:extent cx="5731510" cy="2653665"/>
+            <wp:effectExtent l="0" t="0" r="2540" b="0"/>
+            <wp:docPr id="6" name="Picture 6"/>
+            <wp:cNvGraphicFramePr>
+              <a:graphicFrameLocks xmlns:a="http://schemas.openxmlformats.org/drawingml/2006/main" noChangeAspect="1"/>
+            </wp:cNvGraphicFramePr>
+            <a:graphic xmlns:a="http://schemas.openxmlformats.org/drawingml/2006/main">
+              <a:graphicData uri="http://schemas.openxmlformats.org/drawingml/2006/picture">
+                <pic:pic xmlns:pic="http://schemas.openxmlformats.org/drawingml/2006/picture">
+                  <pic:nvPicPr>
+                    <pic:cNvPr id="1" name=""/>
+                    <pic:cNvPicPr/>
+                  </pic:nvPicPr>
+                  <pic:blipFill>
+                    <a:blip r:embed="rId20"/>
+                    <a:stretch>
+                      <a:fillRect/>
+                    </a:stretch>
+                  </pic:blipFill>
+                  <pic:spPr>
+                    <a:xfrm>
+                      <a:off x="0" y="0"/>
+                      <a:ext cx="5731510" cy="2653665"/>
+                    </a:xfrm>
+                    <a:prstGeom prst="rect">
+                      <a:avLst/>
+                    </a:prstGeom>
+                  </pic:spPr>
+                </pic:pic>
+              </a:graphicData>
+            </a:graphic>
+          </wp:inline>
+        </w:drawing>
+      </w:r>
+    </w:p>
+    <w:p>
+      <w:r>
+        <w:t xml:space="preserve">The systems interface with the database will be used to transfer data between the database and the system. </w:t>
+      </w:r>
+      <w:r>
+        <w:t>This will include the retrieval and uploading of; products, user data, transactions and invoices.</w:t>
+      </w:r>
+      <w:r>
+        <w:t xml:space="preserve"> In order to achieve its </w:t>
+      </w:r>
+      <w:r>
+        <w:t>functionality,</w:t>
+      </w:r>
+      <w:r>
+        <w:t xml:space="preserve"> the interface will make use of</w:t>
+      </w:r>
+      <w:r>
+        <w:t xml:space="preserve"> the internet via PHP</w:t>
+      </w:r>
+      <w:r>
+        <w:t xml:space="preserve"> API request</w:t>
+      </w:r>
+      <w:r>
+        <w:t>s</w:t>
+      </w:r>
+      <w:r>
+        <w:t>.</w:t>
+      </w:r>
+    </w:p>
+    <w:p>
+      <w:r>
+        <w:lastRenderedPageBreak/>
+        <w:t xml:space="preserve">The systems backend </w:t>
+      </w:r>
+      <w:r>
+        <w:t xml:space="preserve">will be linked via an interface to the GUI. </w:t>
+      </w:r>
+      <w:r>
+        <w:t>This link will provide the user with a method of accessing the systems features.</w:t>
+      </w:r>
+      <w:r>
+        <w:t xml:space="preserve"> </w:t>
+      </w:r>
+    </w:p>
+    <w:p/>
     <w:sectPr>
       <w:pgSz w:w="11906" w:h="16838"/>
       <w:pgMar w:top="1440" w:right="1440" w:bottom="1440" w:left="1440" w:header="708" w:footer="708" w:gutter="0"/>
@@ -811,6 +2059,36 @@
       <w:contextualSpacing/>
     </w:pPr>
   </w:style>
+  <w:style w:type="paragraph" w:styleId="BalloonText">
+    <w:name w:val="Balloon Text"/>
+    <w:basedOn w:val="Normal"/>
+    <w:link w:val="BalloonTextChar"/>
+    <w:uiPriority w:val="99"/>
+    <w:semiHidden/>
+    <w:unhideWhenUsed/>
+    <w:rsid w:val="005B2BAE"/>
+    <w:pPr>
+      <w:spacing w:after="0" w:line="240" w:lineRule="auto"/>
+    </w:pPr>
+    <w:rPr>
+      <w:rFonts w:ascii="Segoe UI" w:hAnsi="Segoe UI" w:cs="Segoe UI"/>
+      <w:sz w:val="18"/>
+      <w:szCs w:val="18"/>
+    </w:rPr>
+  </w:style>
+  <w:style w:type="character" w:customStyle="1" w:styleId="BalloonTextChar">
+    <w:name w:val="Balloon Text Char"/>
+    <w:basedOn w:val="DefaultParagraphFont"/>
+    <w:link w:val="BalloonText"/>
+    <w:uiPriority w:val="99"/>
+    <w:semiHidden/>
+    <w:rsid w:val="005B2BAE"/>
+    <w:rPr>
+      <w:rFonts w:ascii="Segoe UI" w:hAnsi="Segoe UI" w:cs="Segoe UI"/>
+      <w:sz w:val="18"/>
+      <w:szCs w:val="18"/>
+    </w:rPr>
+  </w:style>
 </w:styles>
 </file>
 

--- a/Interfaces - Elliot.docx
+++ b/Interfaces - Elliot.docx
@@ -545,6 +545,7 @@
         <w:t>how the system will look and act.</w:t>
       </w:r>
     </w:p>
+    <w:p/>
     <w:p>
       <w:pPr>
         <w:rPr>
@@ -612,16 +613,28 @@
       </w:r>
     </w:p>
     <w:p/>
-    <w:p>
-      <w:pPr>
-        <w:rPr>
-          <w:b/>
-        </w:rPr>
-      </w:pPr>
-      <w:r>
-        <w:rPr>
-          <w:b/>
-        </w:rPr>
+    <w:p/>
+    <w:p/>
+    <w:p/>
+    <w:p/>
+    <w:p/>
+    <w:p/>
+    <w:p/>
+    <w:p/>
+    <w:p/>
+    <w:p/>
+    <w:p/>
+    <w:p>
+      <w:pPr>
+        <w:rPr>
+          <w:b/>
+        </w:rPr>
+      </w:pPr>
+      <w:r>
+        <w:rPr>
+          <w:b/>
+        </w:rPr>
+        <w:lastRenderedPageBreak/>
         <w:t>Sign up page</w:t>
       </w:r>
     </w:p>
@@ -645,7 +658,6 @@
         <w:rPr>
           <w:noProof/>
         </w:rPr>
-        <w:lastRenderedPageBreak/>
         <w:drawing>
           <wp:inline distT="0" distB="0" distL="0" distR="0" wp14:anchorId="32BD119A" wp14:editId="37D8D5AD">
             <wp:extent cx="5731510" cy="4279900"/>
@@ -684,16 +696,27 @@
       </w:r>
     </w:p>
     <w:p/>
-    <w:p>
-      <w:pPr>
-        <w:rPr>
-          <w:b/>
-        </w:rPr>
-      </w:pPr>
-      <w:r>
-        <w:rPr>
-          <w:b/>
-        </w:rPr>
+    <w:p/>
+    <w:p/>
+    <w:p/>
+    <w:p/>
+    <w:p/>
+    <w:p/>
+    <w:p/>
+    <w:p/>
+    <w:p/>
+    <w:p/>
+    <w:p>
+      <w:pPr>
+        <w:rPr>
+          <w:b/>
+        </w:rPr>
+      </w:pPr>
+      <w:r>
+        <w:rPr>
+          <w:b/>
+        </w:rPr>
+        <w:lastRenderedPageBreak/>
         <w:t>Products page</w:t>
       </w:r>
     </w:p>
@@ -707,15 +730,19 @@
     </w:p>
     <w:p>
       <w:r>
+        <w:t>For users, as they will have less options the menu bar will be more simplistic.</w:t>
+      </w:r>
+    </w:p>
+    <w:p>
+      <w:r>
         <w:rPr>
           <w:noProof/>
         </w:rPr>
-        <w:lastRenderedPageBreak/>
         <w:drawing>
-          <wp:inline distT="0" distB="0" distL="0" distR="0" wp14:anchorId="57555E8B" wp14:editId="6D69BECE">
-            <wp:extent cx="5731510" cy="4292600"/>
+          <wp:inline distT="0" distB="0" distL="0" distR="0" wp14:anchorId="701B977F" wp14:editId="074CC24E">
+            <wp:extent cx="5731510" cy="958215"/>
             <wp:effectExtent l="0" t="0" r="2540" b="0"/>
-            <wp:docPr id="9" name="Picture 9"/>
+            <wp:docPr id="20" name="Picture 20"/>
             <wp:cNvGraphicFramePr>
               <a:graphicFrameLocks xmlns:a="http://schemas.openxmlformats.org/drawingml/2006/main" noChangeAspect="1"/>
             </wp:cNvGraphicFramePr>
@@ -735,7 +762,7 @@
                   <pic:spPr>
                     <a:xfrm>
                       <a:off x="0" y="0"/>
-                      <a:ext cx="5731510" cy="4292600"/>
+                      <a:ext cx="5731510" cy="958215"/>
                     </a:xfrm>
                     <a:prstGeom prst="rect">
                       <a:avLst/>
@@ -748,63 +775,16 @@
         </w:drawing>
       </w:r>
     </w:p>
-    <w:p/>
-    <w:p>
-      <w:pPr>
-        <w:rPr>
-          <w:b/>
-        </w:rPr>
-      </w:pPr>
-      <w:r>
-        <w:rPr>
-          <w:b/>
-        </w:rPr>
-        <w:t>Single product page</w:t>
-      </w:r>
-    </w:p>
-    <w:p>
-      <w:r>
-        <w:t>This page will display the</w:t>
-      </w:r>
-      <w:r>
-        <w:t xml:space="preserve"> </w:t>
-      </w:r>
-      <w:r>
-        <w:t>necessary</w:t>
-      </w:r>
-      <w:r>
-        <w:t xml:space="preserve"> information of a product</w:t>
-      </w:r>
-      <w:r>
-        <w:t>.</w:t>
-      </w:r>
-      <w:r>
-        <w:t xml:space="preserve"> From here a user can </w:t>
-      </w:r>
-      <w:r>
-        <w:t xml:space="preserve">add </w:t>
-      </w:r>
-      <w:r>
-        <w:t>a product to their basket to checkout.</w:t>
-      </w:r>
-      <w:r>
-        <w:t xml:space="preserve"> A map of the location of the product within the store will also be available.</w:t>
-      </w:r>
-      <w:r>
-        <w:t xml:space="preserve"> If no items of the displayed product type are available users will be notified here as to when, if known, the next shipment of this product is expected. </w:t>
-      </w:r>
-    </w:p>
     <w:p>
       <w:r>
         <w:rPr>
           <w:noProof/>
         </w:rPr>
-        <w:lastRenderedPageBreak/>
         <w:drawing>
-          <wp:inline distT="0" distB="0" distL="0" distR="0" wp14:anchorId="675EBB89" wp14:editId="736B3BA9">
-            <wp:extent cx="5731510" cy="4273550"/>
+          <wp:inline distT="0" distB="0" distL="0" distR="0" wp14:anchorId="5ED3F249" wp14:editId="4619DD74">
+            <wp:extent cx="5731510" cy="4019550"/>
             <wp:effectExtent l="0" t="0" r="2540" b="0"/>
-            <wp:docPr id="11" name="Picture 11"/>
+            <wp:docPr id="36" name="Picture 36"/>
             <wp:cNvGraphicFramePr>
               <a:graphicFrameLocks xmlns:a="http://schemas.openxmlformats.org/drawingml/2006/main" noChangeAspect="1"/>
             </wp:cNvGraphicFramePr>
@@ -824,7 +804,7 @@
                   <pic:spPr>
                     <a:xfrm>
                       <a:off x="0" y="0"/>
-                      <a:ext cx="5731510" cy="4273550"/>
+                      <a:ext cx="5731510" cy="4019550"/>
                     </a:xfrm>
                     <a:prstGeom prst="rect">
                       <a:avLst/>
@@ -839,45 +819,68 @@
     </w:p>
     <w:p/>
     <w:p/>
-    <w:p>
-      <w:pPr>
-        <w:rPr>
-          <w:b/>
-        </w:rPr>
-      </w:pPr>
-      <w:r>
-        <w:rPr>
-          <w:b/>
-        </w:rPr>
-        <w:t>Single product page (For staff &amp; admins)</w:t>
-      </w:r>
-    </w:p>
-    <w:p>
-      <w:r>
-        <w:t xml:space="preserve">Admins and staff will have access to more features on this page such as the ones shown below. </w:t>
-      </w:r>
-      <w:r>
-        <w:t xml:space="preserve">Blue </w:t>
-      </w:r>
-      <w:r>
-        <w:t>controls represent ones which only admins will be able to use.</w:t>
+    <w:p/>
+    <w:p/>
+    <w:p/>
+    <w:p/>
+    <w:p/>
+    <w:p/>
+    <w:p>
+      <w:pPr>
+        <w:rPr>
+          <w:b/>
+        </w:rPr>
+      </w:pPr>
+      <w:r>
+        <w:rPr>
+          <w:b/>
+        </w:rPr>
+        <w:lastRenderedPageBreak/>
+        <w:t>Single product page</w:t>
+      </w:r>
+    </w:p>
+    <w:p>
+      <w:r>
+        <w:t>This page will display the</w:t>
       </w:r>
       <w:r>
         <w:t xml:space="preserve"> </w:t>
       </w:r>
-    </w:p>
-    <w:p/>
+      <w:r>
+        <w:t>necessary</w:t>
+      </w:r>
+      <w:r>
+        <w:t xml:space="preserve"> information of a product</w:t>
+      </w:r>
+      <w:r>
+        <w:t>.</w:t>
+      </w:r>
+      <w:r>
+        <w:t xml:space="preserve"> From here a user can </w:t>
+      </w:r>
+      <w:r>
+        <w:t xml:space="preserve">add </w:t>
+      </w:r>
+      <w:r>
+        <w:t>a product to their basket to checkout.</w:t>
+      </w:r>
+      <w:r>
+        <w:t xml:space="preserve"> A map of the location of the product within the store will also be available.</w:t>
+      </w:r>
+      <w:r>
+        <w:t xml:space="preserve"> If no items of the displayed product type are available users will be notified here as to when, if known, the next shipment of this product is expected. </w:t>
+      </w:r>
+    </w:p>
     <w:p>
       <w:r>
         <w:rPr>
           <w:noProof/>
         </w:rPr>
-        <w:lastRenderedPageBreak/>
         <w:drawing>
-          <wp:inline distT="0" distB="0" distL="0" distR="0" wp14:anchorId="203AB733" wp14:editId="7B0B9F69">
-            <wp:extent cx="5731510" cy="4283075"/>
-            <wp:effectExtent l="0" t="0" r="2540" b="3175"/>
-            <wp:docPr id="13" name="Picture 13"/>
+          <wp:inline distT="0" distB="0" distL="0" distR="0" wp14:anchorId="3EFA4889" wp14:editId="126C3013">
+            <wp:extent cx="5731510" cy="3886835"/>
+            <wp:effectExtent l="0" t="0" r="2540" b="0"/>
+            <wp:docPr id="28" name="Picture 28"/>
             <wp:cNvGraphicFramePr>
               <a:graphicFrameLocks xmlns:a="http://schemas.openxmlformats.org/drawingml/2006/main" noChangeAspect="1"/>
             </wp:cNvGraphicFramePr>
@@ -897,7 +900,7 @@
                   <pic:spPr>
                     <a:xfrm>
                       <a:off x="0" y="0"/>
-                      <a:ext cx="5731510" cy="4283075"/>
+                      <a:ext cx="5731510" cy="3886835"/>
                     </a:xfrm>
                     <a:prstGeom prst="rect">
                       <a:avLst/>
@@ -911,38 +914,44 @@
       </w:r>
     </w:p>
     <w:p/>
-    <w:p>
-      <w:r>
-        <w:rPr>
-          <w:b/>
-        </w:rPr>
-        <w:t>Check out page</w:t>
-      </w:r>
-    </w:p>
-    <w:p>
-      <w:r>
-        <w:t xml:space="preserve">This will be </w:t>
-      </w:r>
-      <w:r>
-        <w:t>like</w:t>
-      </w:r>
-      <w:r>
-        <w:t xml:space="preserve"> a basket page seen on various shopping sites displaying a list of the products which the user </w:t>
-      </w:r>
-      <w:r>
-        <w:t>wishes</w:t>
-      </w:r>
-      <w:r>
-        <w:t xml:space="preserve"> to checkout.</w:t>
-      </w:r>
-      <w:r>
-        <w:t xml:space="preserve"> Users will be able to remove items from this list, check the quality of the items and view their </w:t>
-      </w:r>
-      <w:r>
-        <w:t>descriptions</w:t>
-      </w:r>
-      <w:r>
-        <w:t xml:space="preserve">. </w:t>
+    <w:p/>
+    <w:p/>
+    <w:p/>
+    <w:p/>
+    <w:p/>
+    <w:p/>
+    <w:p/>
+    <w:p/>
+    <w:p/>
+    <w:p/>
+    <w:p/>
+    <w:p/>
+    <w:p>
+      <w:pPr>
+        <w:rPr>
+          <w:b/>
+        </w:rPr>
+      </w:pPr>
+      <w:r>
+        <w:rPr>
+          <w:b/>
+        </w:rPr>
+        <w:lastRenderedPageBreak/>
+        <w:t>Single product page (For staff &amp; admins)</w:t>
+      </w:r>
+    </w:p>
+    <w:p>
+      <w:r>
+        <w:t xml:space="preserve">Admins and staff will have access to more features on this page such as the ones shown below. </w:t>
+      </w:r>
+      <w:r>
+        <w:t xml:space="preserve">Blue </w:t>
+      </w:r>
+      <w:r>
+        <w:t>controls represent ones which only admins will be able to use.</w:t>
+      </w:r>
+      <w:r>
+        <w:t xml:space="preserve"> </w:t>
       </w:r>
     </w:p>
     <w:p>
@@ -950,12 +959,11 @@
         <w:rPr>
           <w:noProof/>
         </w:rPr>
-        <w:lastRenderedPageBreak/>
         <w:drawing>
-          <wp:inline distT="0" distB="0" distL="0" distR="0" wp14:anchorId="7EB5C110" wp14:editId="30266322">
-            <wp:extent cx="5731510" cy="4273550"/>
+          <wp:inline distT="0" distB="0" distL="0" distR="0" wp14:anchorId="7A864588" wp14:editId="0CDA9EDB">
+            <wp:extent cx="5731510" cy="3914140"/>
             <wp:effectExtent l="0" t="0" r="2540" b="0"/>
-            <wp:docPr id="12" name="Picture 12"/>
+            <wp:docPr id="29" name="Picture 29"/>
             <wp:cNvGraphicFramePr>
               <a:graphicFrameLocks xmlns:a="http://schemas.openxmlformats.org/drawingml/2006/main" noChangeAspect="1"/>
             </wp:cNvGraphicFramePr>
@@ -975,7 +983,7 @@
                   <pic:spPr>
                     <a:xfrm>
                       <a:off x="0" y="0"/>
-                      <a:ext cx="5731510" cy="4273550"/>
+                      <a:ext cx="5731510" cy="3914140"/>
                     </a:xfrm>
                     <a:prstGeom prst="rect">
                       <a:avLst/>
@@ -989,47 +997,52 @@
       </w:r>
     </w:p>
     <w:p/>
-    <w:p>
-      <w:pPr>
-        <w:rPr>
-          <w:b/>
-        </w:rPr>
-      </w:pPr>
-      <w:r>
-        <w:rPr>
-          <w:b/>
-        </w:rPr>
-        <w:t>Check-in page</w:t>
-      </w:r>
-    </w:p>
-    <w:p>
-      <w:r>
-        <w:t xml:space="preserve">On this page staff will be able to search for a customer to see the items they have checked out at the time. </w:t>
-      </w:r>
-      <w:r>
-        <w:t xml:space="preserve">These items can be selected and checked back in. (This will send them either to the inspection database if it’s </w:t>
-      </w:r>
-      <w:proofErr w:type="gramStart"/>
-      <w:r>
-        <w:t>develop</w:t>
-      </w:r>
-      <w:proofErr w:type="gramEnd"/>
-      <w:r>
-        <w:t xml:space="preserve"> in time</w:t>
-      </w:r>
-      <w:r>
-        <w:t xml:space="preserve">, or </w:t>
-      </w:r>
-      <w:r>
-        <w:t xml:space="preserve">flag them as returned in </w:t>
-      </w:r>
-      <w:proofErr w:type="spellStart"/>
-      <w:r>
-        <w:t>sotres</w:t>
-      </w:r>
-      <w:proofErr w:type="spellEnd"/>
-      <w:r>
-        <w:t>)</w:t>
+    <w:p/>
+    <w:p/>
+    <w:p/>
+    <w:p/>
+    <w:p/>
+    <w:p/>
+    <w:p/>
+    <w:p/>
+    <w:p/>
+    <w:p/>
+    <w:p/>
+    <w:p/>
+    <w:p/>
+    <w:p>
+      <w:r>
+        <w:rPr>
+          <w:b/>
+        </w:rPr>
+        <w:lastRenderedPageBreak/>
+        <w:t>Check out page</w:t>
+      </w:r>
+    </w:p>
+    <w:p>
+      <w:r>
+        <w:t xml:space="preserve">This will be </w:t>
+      </w:r>
+      <w:r>
+        <w:t>like</w:t>
+      </w:r>
+      <w:r>
+        <w:t xml:space="preserve"> a basket page seen on various shopping sites displaying a list of the products which the user </w:t>
+      </w:r>
+      <w:r>
+        <w:t>wishes</w:t>
+      </w:r>
+      <w:r>
+        <w:t xml:space="preserve"> to checkout.</w:t>
+      </w:r>
+      <w:r>
+        <w:t xml:space="preserve"> Users will be able to remove items from this list, check the quality of the items and view their </w:t>
+      </w:r>
+      <w:r>
+        <w:t>descriptions</w:t>
+      </w:r>
+      <w:r>
+        <w:t xml:space="preserve">. </w:t>
       </w:r>
     </w:p>
     <w:p>
@@ -1037,12 +1050,11 @@
         <w:rPr>
           <w:noProof/>
         </w:rPr>
-        <w:lastRenderedPageBreak/>
         <w:drawing>
-          <wp:inline distT="0" distB="0" distL="0" distR="0" wp14:anchorId="7237374A" wp14:editId="0A100925">
-            <wp:extent cx="5731510" cy="4273550"/>
+          <wp:inline distT="0" distB="0" distL="0" distR="0" wp14:anchorId="69AE681F" wp14:editId="251B5131">
+            <wp:extent cx="5731510" cy="3926840"/>
             <wp:effectExtent l="0" t="0" r="2540" b="0"/>
-            <wp:docPr id="14" name="Picture 14"/>
+            <wp:docPr id="30" name="Picture 30"/>
             <wp:cNvGraphicFramePr>
               <a:graphicFrameLocks xmlns:a="http://schemas.openxmlformats.org/drawingml/2006/main" noChangeAspect="1"/>
             </wp:cNvGraphicFramePr>
@@ -1062,7 +1074,7 @@
                   <pic:spPr>
                     <a:xfrm>
                       <a:off x="0" y="0"/>
-                      <a:ext cx="5731510" cy="4273550"/>
+                      <a:ext cx="5731510" cy="3926840"/>
                     </a:xfrm>
                     <a:prstGeom prst="rect">
                       <a:avLst/>
@@ -1075,40 +1087,57 @@
         </w:drawing>
       </w:r>
     </w:p>
-    <w:p>
-      <w:pPr>
-        <w:rPr>
-          <w:b/>
-        </w:rPr>
-      </w:pPr>
-      <w:r>
-        <w:rPr>
-          <w:b/>
-        </w:rPr>
-        <w:t>Messages page</w:t>
-      </w:r>
-    </w:p>
-    <w:p>
-      <w:r>
-        <w:t xml:space="preserve">The messages page will display </w:t>
-      </w:r>
-      <w:r>
-        <w:t xml:space="preserve">messages for the logged in user. Categories of messages include; Overdue returns, </w:t>
-      </w:r>
-      <w:r>
-        <w:t xml:space="preserve">products low on stock, </w:t>
-      </w:r>
-      <w:r>
-        <w:t>expected shipments</w:t>
-      </w:r>
-      <w:r>
-        <w:t xml:space="preserve"> and</w:t>
-      </w:r>
-      <w:r>
-        <w:t xml:space="preserve"> </w:t>
-      </w:r>
-      <w:r>
-        <w:t>expiring products.</w:t>
+    <w:p/>
+    <w:p/>
+    <w:p/>
+    <w:p/>
+    <w:p/>
+    <w:p/>
+    <w:p/>
+    <w:p/>
+    <w:p/>
+    <w:p/>
+    <w:p/>
+    <w:p/>
+    <w:p/>
+    <w:p>
+      <w:pPr>
+        <w:rPr>
+          <w:b/>
+        </w:rPr>
+      </w:pPr>
+      <w:r>
+        <w:rPr>
+          <w:b/>
+        </w:rPr>
+        <w:lastRenderedPageBreak/>
+        <w:t>Check-in page</w:t>
+      </w:r>
+    </w:p>
+    <w:p>
+      <w:r>
+        <w:t xml:space="preserve">On this page staff will be able to search for a customer to see the items they have checked out at the time. </w:t>
+      </w:r>
+      <w:r>
+        <w:t xml:space="preserve">These items can be selected and checked back in. (This will send them either to the inspection database if it’s </w:t>
+      </w:r>
+      <w:r>
+        <w:t>developed</w:t>
+      </w:r>
+      <w:r>
+        <w:t xml:space="preserve"> in time</w:t>
+      </w:r>
+      <w:r>
+        <w:t xml:space="preserve">, or </w:t>
+      </w:r>
+      <w:r>
+        <w:t xml:space="preserve">flag them as returned in </w:t>
+      </w:r>
+      <w:r>
+        <w:t>stores</w:t>
+      </w:r>
+      <w:r>
+        <w:t>)</w:t>
       </w:r>
     </w:p>
     <w:p>
@@ -1116,12 +1145,11 @@
         <w:rPr>
           <w:noProof/>
         </w:rPr>
-        <w:lastRenderedPageBreak/>
         <w:drawing>
-          <wp:inline distT="0" distB="0" distL="0" distR="0" wp14:anchorId="189CEB95" wp14:editId="71C0C607">
-            <wp:extent cx="5731510" cy="4287520"/>
+          <wp:inline distT="0" distB="0" distL="0" distR="0" wp14:anchorId="20AAA11D" wp14:editId="10E48660">
+            <wp:extent cx="5731510" cy="3905885"/>
             <wp:effectExtent l="0" t="0" r="2540" b="0"/>
-            <wp:docPr id="15" name="Picture 15"/>
+            <wp:docPr id="31" name="Picture 31"/>
             <wp:cNvGraphicFramePr>
               <a:graphicFrameLocks xmlns:a="http://schemas.openxmlformats.org/drawingml/2006/main" noChangeAspect="1"/>
             </wp:cNvGraphicFramePr>
@@ -1141,7 +1169,7 @@
                   <pic:spPr>
                     <a:xfrm>
                       <a:off x="0" y="0"/>
-                      <a:ext cx="5731510" cy="4287520"/>
+                      <a:ext cx="5731510" cy="3905885"/>
                     </a:xfrm>
                     <a:prstGeom prst="rect">
                       <a:avLst/>
@@ -1154,40 +1182,55 @@
         </w:drawing>
       </w:r>
     </w:p>
-    <w:p>
-      <w:pPr>
-        <w:rPr>
-          <w:b/>
-        </w:rPr>
-      </w:pPr>
-    </w:p>
-    <w:p>
-      <w:pPr>
-        <w:rPr>
-          <w:b/>
-        </w:rPr>
-      </w:pPr>
-      <w:bookmarkStart w:id="0" w:name="_GoBack"/>
-      <w:bookmarkEnd w:id="0"/>
-      <w:r>
-        <w:rPr>
-          <w:b/>
-        </w:rPr>
-        <w:t>New shipment page</w:t>
-      </w:r>
-    </w:p>
-    <w:p>
-      <w:r>
-        <w:t xml:space="preserve">This page, used by staff, is to enter information about an arrived </w:t>
-      </w:r>
-      <w:r>
-        <w:t>shipm</w:t>
-      </w:r>
-      <w:r>
-        <w:t xml:space="preserve">ent. Depending on weather the shipment is a repeat shipment the user will navigate to either the </w:t>
-      </w:r>
-      <w:r>
-        <w:t xml:space="preserve">“Add brand new product” page or “Update stock shipment” page. </w:t>
+    <w:p/>
+    <w:p/>
+    <w:p/>
+    <w:p/>
+    <w:p/>
+    <w:p/>
+    <w:p/>
+    <w:p/>
+    <w:p/>
+    <w:p/>
+    <w:p/>
+    <w:p/>
+    <w:p/>
+    <w:p/>
+    <w:p>
+      <w:pPr>
+        <w:rPr>
+          <w:b/>
+        </w:rPr>
+      </w:pPr>
+      <w:r>
+        <w:rPr>
+          <w:b/>
+        </w:rPr>
+        <w:lastRenderedPageBreak/>
+        <w:t>Messages page</w:t>
+      </w:r>
+    </w:p>
+    <w:p>
+      <w:r>
+        <w:t xml:space="preserve">The messages page will display </w:t>
+      </w:r>
+      <w:r>
+        <w:t xml:space="preserve">messages for the logged in user. Categories of messages include; Overdue returns, </w:t>
+      </w:r>
+      <w:r>
+        <w:t xml:space="preserve">products low on stock, </w:t>
+      </w:r>
+      <w:r>
+        <w:t>expected shipments</w:t>
+      </w:r>
+      <w:r>
+        <w:t xml:space="preserve"> and</w:t>
+      </w:r>
+      <w:r>
+        <w:t xml:space="preserve"> </w:t>
+      </w:r>
+      <w:r>
+        <w:t>expiring products.</w:t>
       </w:r>
     </w:p>
     <w:p>
@@ -1195,12 +1238,11 @@
         <w:rPr>
           <w:noProof/>
         </w:rPr>
-        <w:lastRenderedPageBreak/>
         <w:drawing>
-          <wp:inline distT="0" distB="0" distL="0" distR="0" wp14:anchorId="1D579352" wp14:editId="2642CC23">
-            <wp:extent cx="5731510" cy="4058285"/>
-            <wp:effectExtent l="0" t="0" r="2540" b="0"/>
-            <wp:docPr id="16" name="Picture 16"/>
+          <wp:inline distT="0" distB="0" distL="0" distR="0" wp14:anchorId="39EC1C61" wp14:editId="63AA62EF">
+            <wp:extent cx="5731510" cy="3864610"/>
+            <wp:effectExtent l="0" t="0" r="2540" b="2540"/>
+            <wp:docPr id="32" name="Picture 32"/>
             <wp:cNvGraphicFramePr>
               <a:graphicFrameLocks xmlns:a="http://schemas.openxmlformats.org/drawingml/2006/main" noChangeAspect="1"/>
             </wp:cNvGraphicFramePr>
@@ -1220,7 +1262,7 @@
                   <pic:spPr>
                     <a:xfrm>
                       <a:off x="0" y="0"/>
-                      <a:ext cx="5731510" cy="4058285"/>
+                      <a:ext cx="5731510" cy="3864610"/>
                     </a:xfrm>
                     <a:prstGeom prst="rect">
                       <a:avLst/>
@@ -1233,16 +1275,142 @@
         </w:drawing>
       </w:r>
     </w:p>
+    <w:p/>
+    <w:p>
+      <w:pPr>
+        <w:rPr>
+          <w:b/>
+        </w:rPr>
+      </w:pPr>
+    </w:p>
+    <w:p>
+      <w:pPr>
+        <w:rPr>
+          <w:b/>
+        </w:rPr>
+      </w:pPr>
+    </w:p>
+    <w:p>
+      <w:pPr>
+        <w:rPr>
+          <w:b/>
+        </w:rPr>
+      </w:pPr>
+    </w:p>
+    <w:p>
+      <w:pPr>
+        <w:rPr>
+          <w:b/>
+        </w:rPr>
+      </w:pPr>
+    </w:p>
+    <w:p>
+      <w:pPr>
+        <w:rPr>
+          <w:b/>
+        </w:rPr>
+      </w:pPr>
+    </w:p>
+    <w:p>
+      <w:pPr>
+        <w:rPr>
+          <w:b/>
+        </w:rPr>
+      </w:pPr>
+    </w:p>
+    <w:p>
+      <w:pPr>
+        <w:rPr>
+          <w:b/>
+        </w:rPr>
+      </w:pPr>
+    </w:p>
+    <w:p>
+      <w:pPr>
+        <w:rPr>
+          <w:b/>
+        </w:rPr>
+      </w:pPr>
+    </w:p>
+    <w:p>
+      <w:pPr>
+        <w:rPr>
+          <w:b/>
+        </w:rPr>
+      </w:pPr>
+    </w:p>
+    <w:p>
+      <w:pPr>
+        <w:rPr>
+          <w:b/>
+        </w:rPr>
+      </w:pPr>
+    </w:p>
+    <w:p>
+      <w:pPr>
+        <w:rPr>
+          <w:b/>
+        </w:rPr>
+      </w:pPr>
+    </w:p>
+    <w:p>
+      <w:pPr>
+        <w:rPr>
+          <w:b/>
+        </w:rPr>
+      </w:pPr>
+    </w:p>
+    <w:p>
+      <w:pPr>
+        <w:rPr>
+          <w:b/>
+        </w:rPr>
+      </w:pPr>
+    </w:p>
+    <w:p>
+      <w:pPr>
+        <w:rPr>
+          <w:b/>
+        </w:rPr>
+      </w:pPr>
+      <w:r>
+        <w:rPr>
+          <w:b/>
+        </w:rPr>
+        <w:lastRenderedPageBreak/>
+        <w:t>New shipment page</w:t>
+      </w:r>
+      <w:r>
+        <w:rPr>
+          <w:b/>
+        </w:rPr>
+        <w:t>s</w:t>
+      </w:r>
+    </w:p>
+    <w:p>
+      <w:r>
+        <w:t xml:space="preserve">This page, used by staff, is to enter information about an arrived </w:t>
+      </w:r>
+      <w:r>
+        <w:t>shipm</w:t>
+      </w:r>
+      <w:r>
+        <w:t xml:space="preserve">ent. Depending on weather the shipment is a repeat shipment the user will navigate to either the </w:t>
+      </w:r>
+      <w:r>
+        <w:t xml:space="preserve">“Add brand new product” page or “Update stock shipment” page. </w:t>
+      </w:r>
+    </w:p>
     <w:p>
       <w:r>
         <w:rPr>
           <w:noProof/>
         </w:rPr>
         <w:drawing>
-          <wp:inline distT="0" distB="0" distL="0" distR="0" wp14:anchorId="68B3B4B9" wp14:editId="5AD32944">
-            <wp:extent cx="5731510" cy="3498215"/>
-            <wp:effectExtent l="0" t="0" r="2540" b="6985"/>
-            <wp:docPr id="17" name="Picture 17"/>
+          <wp:inline distT="0" distB="0" distL="0" distR="0" wp14:anchorId="354782BA" wp14:editId="6F012443">
+            <wp:extent cx="5731510" cy="4028440"/>
+            <wp:effectExtent l="0" t="0" r="2540" b="0"/>
+            <wp:docPr id="33" name="Picture 33"/>
             <wp:cNvGraphicFramePr>
               <a:graphicFrameLocks xmlns:a="http://schemas.openxmlformats.org/drawingml/2006/main" noChangeAspect="1"/>
             </wp:cNvGraphicFramePr>
@@ -1262,7 +1430,7 @@
                   <pic:spPr>
                     <a:xfrm>
                       <a:off x="0" y="0"/>
-                      <a:ext cx="5731510" cy="3498215"/>
+                      <a:ext cx="5731510" cy="4028440"/>
                     </a:xfrm>
                     <a:prstGeom prst="rect">
                       <a:avLst/>
@@ -1280,12 +1448,11 @@
         <w:rPr>
           <w:noProof/>
         </w:rPr>
-        <w:lastRenderedPageBreak/>
         <w:drawing>
-          <wp:inline distT="0" distB="0" distL="0" distR="0" wp14:anchorId="3E22E879" wp14:editId="7C2B4FC3">
-            <wp:extent cx="5731510" cy="3223260"/>
+          <wp:inline distT="0" distB="0" distL="0" distR="0" wp14:anchorId="1CC5787A" wp14:editId="06C1BC4E">
+            <wp:extent cx="5731510" cy="3657600"/>
             <wp:effectExtent l="0" t="0" r="2540" b="0"/>
-            <wp:docPr id="18" name="Picture 18"/>
+            <wp:docPr id="34" name="Picture 34"/>
             <wp:cNvGraphicFramePr>
               <a:graphicFrameLocks xmlns:a="http://schemas.openxmlformats.org/drawingml/2006/main" noChangeAspect="1"/>
             </wp:cNvGraphicFramePr>
@@ -1305,7 +1472,7 @@
                   <pic:spPr>
                     <a:xfrm>
                       <a:off x="0" y="0"/>
-                      <a:ext cx="5731510" cy="3223260"/>
+                      <a:ext cx="5731510" cy="3657600"/>
                     </a:xfrm>
                     <a:prstGeom prst="rect">
                       <a:avLst/>
@@ -1319,103 +1486,16 @@
       </w:r>
     </w:p>
     <w:p>
-      <w:pPr>
-        <w:rPr>
-          <w:b/>
-        </w:rPr>
-      </w:pPr>
-      <w:r>
-        <w:rPr>
-          <w:b/>
-        </w:rPr>
-        <w:t xml:space="preserve">3.2 </w:t>
-      </w:r>
-      <w:r>
-        <w:rPr>
-          <w:b/>
-        </w:rPr>
-        <w:t>Hardware interfaces</w:t>
-      </w:r>
-    </w:p>
-    <w:p>
-      <w:r>
-        <w:t xml:space="preserve">Thanks to the system being software based there are only </w:t>
-      </w:r>
-      <w:r>
-        <w:t xml:space="preserve">two </w:t>
-      </w:r>
-      <w:r>
-        <w:t>hardware interface</w:t>
-      </w:r>
-      <w:r>
-        <w:t>s</w:t>
-      </w:r>
-      <w:r>
-        <w:t xml:space="preserve"> to be considered. </w:t>
-      </w:r>
-      <w:r>
-        <w:t>Firstly,</w:t>
-      </w:r>
-      <w:r>
-        <w:t xml:space="preserve"> the systems interface with the barcode scanner, and secondly the interface between the system and computer on which it will run.</w:t>
-      </w:r>
-      <w:r>
-        <w:t xml:space="preserve"> </w:t>
-      </w:r>
-      <w:r>
-        <w:t>Both</w:t>
-      </w:r>
-      <w:r>
-        <w:t xml:space="preserve"> interfaces will be used by staff</w:t>
-      </w:r>
-      <w:r>
-        <w:t>, admins</w:t>
-      </w:r>
-      <w:r>
-        <w:t xml:space="preserve"> and </w:t>
-      </w:r>
-      <w:r>
-        <w:t>customers.</w:t>
-      </w:r>
-    </w:p>
-    <w:p/>
-    <w:p>
-      <w:pPr>
-        <w:rPr>
-          <w:b/>
-        </w:rPr>
-      </w:pPr>
-      <w:r>
-        <w:rPr>
-          <w:b/>
-        </w:rPr>
-        <w:t xml:space="preserve">3.3 </w:t>
-      </w:r>
-      <w:r>
-        <w:rPr>
-          <w:b/>
-        </w:rPr>
-        <w:t>Software interfaces</w:t>
-      </w:r>
-    </w:p>
-    <w:p>
-      <w:r>
-        <w:t>The diagram below illustrates the systems software interfaces</w:t>
-      </w:r>
-      <w:r>
-        <w:t>.</w:t>
-      </w:r>
-    </w:p>
-    <w:p>
       <w:r>
         <w:rPr>
           <w:noProof/>
         </w:rPr>
+        <w:lastRenderedPageBreak/>
         <w:drawing>
-          <wp:inline distT="0" distB="0" distL="0" distR="0" wp14:anchorId="7A31C742" wp14:editId="70CD5F5C">
-            <wp:extent cx="5731510" cy="2653665"/>
-            <wp:effectExtent l="0" t="0" r="2540" b="0"/>
-            <wp:docPr id="6" name="Picture 6"/>
+          <wp:inline distT="0" distB="0" distL="0" distR="0" wp14:anchorId="705515D4" wp14:editId="6297AEC9">
+            <wp:extent cx="5731510" cy="3576320"/>
+            <wp:effectExtent l="0" t="0" r="2540" b="5080"/>
+            <wp:docPr id="35" name="Picture 35"/>
             <wp:cNvGraphicFramePr>
               <a:graphicFrameLocks xmlns:a="http://schemas.openxmlformats.org/drawingml/2006/main" noChangeAspect="1"/>
             </wp:cNvGraphicFramePr>
@@ -1435,6 +1515,139 @@
                   <pic:spPr>
                     <a:xfrm>
                       <a:off x="0" y="0"/>
+                      <a:ext cx="5731510" cy="3576320"/>
+                    </a:xfrm>
+                    <a:prstGeom prst="rect">
+                      <a:avLst/>
+                    </a:prstGeom>
+                  </pic:spPr>
+                </pic:pic>
+              </a:graphicData>
+            </a:graphic>
+          </wp:inline>
+        </w:drawing>
+      </w:r>
+    </w:p>
+    <w:p/>
+    <w:p>
+      <w:pPr>
+        <w:rPr>
+          <w:b/>
+        </w:rPr>
+      </w:pPr>
+      <w:bookmarkStart w:id="0" w:name="_GoBack"/>
+      <w:bookmarkEnd w:id="0"/>
+      <w:r>
+        <w:rPr>
+          <w:b/>
+        </w:rPr>
+        <w:t xml:space="preserve">3.2 </w:t>
+      </w:r>
+      <w:r>
+        <w:rPr>
+          <w:b/>
+        </w:rPr>
+        <w:t>Hardware interfaces</w:t>
+      </w:r>
+    </w:p>
+    <w:p>
+      <w:r>
+        <w:t xml:space="preserve">Thanks to the system being software based there are only </w:t>
+      </w:r>
+      <w:r>
+        <w:t xml:space="preserve">two </w:t>
+      </w:r>
+      <w:r>
+        <w:t>hardware interface</w:t>
+      </w:r>
+      <w:r>
+        <w:t>s</w:t>
+      </w:r>
+      <w:r>
+        <w:t xml:space="preserve"> to be considered. </w:t>
+      </w:r>
+      <w:r>
+        <w:t>Firstly,</w:t>
+      </w:r>
+      <w:r>
+        <w:t xml:space="preserve"> the systems interface with the barcode scanner, and secondly the interface between the system and computer on which it will run.</w:t>
+      </w:r>
+      <w:r>
+        <w:t xml:space="preserve"> </w:t>
+      </w:r>
+      <w:r>
+        <w:t>Both</w:t>
+      </w:r>
+      <w:r>
+        <w:t xml:space="preserve"> interfaces will be used by staff</w:t>
+      </w:r>
+      <w:r>
+        <w:t>, admins</w:t>
+      </w:r>
+      <w:r>
+        <w:t xml:space="preserve"> and </w:t>
+      </w:r>
+      <w:r>
+        <w:t>customers.</w:t>
+      </w:r>
+    </w:p>
+    <w:p/>
+    <w:p>
+      <w:pPr>
+        <w:rPr>
+          <w:b/>
+        </w:rPr>
+      </w:pPr>
+      <w:r>
+        <w:rPr>
+          <w:b/>
+        </w:rPr>
+        <w:t xml:space="preserve">3.3 </w:t>
+      </w:r>
+      <w:r>
+        <w:rPr>
+          <w:b/>
+        </w:rPr>
+        <w:t>Software interfaces</w:t>
+      </w:r>
+    </w:p>
+    <w:p>
+      <w:r>
+        <w:t>The diagram below illustrates the systems software interfaces</w:t>
+      </w:r>
+      <w:r>
+        <w:t>.</w:t>
+      </w:r>
+    </w:p>
+    <w:p>
+      <w:r>
+        <w:rPr>
+          <w:noProof/>
+        </w:rPr>
+        <w:drawing>
+          <wp:inline distT="0" distB="0" distL="0" distR="0" wp14:anchorId="7A31C742" wp14:editId="70CD5F5C">
+            <wp:extent cx="5731510" cy="2653665"/>
+            <wp:effectExtent l="0" t="0" r="2540" b="0"/>
+            <wp:docPr id="6" name="Picture 6"/>
+            <wp:cNvGraphicFramePr>
+              <a:graphicFrameLocks xmlns:a="http://schemas.openxmlformats.org/drawingml/2006/main" noChangeAspect="1"/>
+            </wp:cNvGraphicFramePr>
+            <a:graphic xmlns:a="http://schemas.openxmlformats.org/drawingml/2006/main">
+              <a:graphicData uri="http://schemas.openxmlformats.org/drawingml/2006/picture">
+                <pic:pic xmlns:pic="http://schemas.openxmlformats.org/drawingml/2006/picture">
+                  <pic:nvPicPr>
+                    <pic:cNvPr id="1" name=""/>
+                    <pic:cNvPicPr/>
+                  </pic:nvPicPr>
+                  <pic:blipFill>
+                    <a:blip r:embed="rId21"/>
+                    <a:stretch>
+                      <a:fillRect/>
+                    </a:stretch>
+                  </pic:blipFill>
+                  <pic:spPr>
+                    <a:xfrm>
+                      <a:off x="0" y="0"/>
                       <a:ext cx="5731510" cy="2653665"/>
                     </a:xfrm>
                     <a:prstGeom prst="rect">
@@ -1450,6 +1663,7 @@
     </w:p>
     <w:p>
       <w:r>
+        <w:lastRenderedPageBreak/>
         <w:t xml:space="preserve">The systems interface with the database will be used to transfer data between the database and the system. </w:t>
       </w:r>
       <w:r>
@@ -1479,7 +1693,6 @@
     </w:p>
     <w:p>
       <w:r>
-        <w:lastRenderedPageBreak/>
         <w:t xml:space="preserve">The systems backend </w:t>
       </w:r>
       <w:r>

--- a/Interfaces - Elliot.docx
+++ b/Interfaces - Elliot.docx
@@ -120,7 +120,7 @@
         <w:rPr>
           <w:lang w:eastAsia="en-GB"/>
         </w:rPr>
-        <w:t xml:space="preserve"> be consistent, further reducing </w:t>
+        <w:t xml:space="preserve"> be consistent, reducing </w:t>
       </w:r>
       <w:r>
         <w:rPr>
@@ -431,18 +431,6 @@
         <w:rPr>
           <w:lang w:eastAsia="en-GB"/>
         </w:rPr>
-        <w:t>This is important, since users prefer a low cognitive load requirement for identifying the purpose of a UI element.</w:t>
-      </w:r>
-      <w:r>
-        <w:rPr>
-          <w:lang w:eastAsia="en-GB"/>
-        </w:rPr>
-        <w:t xml:space="preserve"> </w:t>
-      </w:r>
-      <w:r>
-        <w:rPr>
-          <w:lang w:eastAsia="en-GB"/>
-        </w:rPr>
         <w:t xml:space="preserve">Two variants of the </w:t>
       </w:r>
       <w:r>
@@ -506,6 +494,13 @@
         </w:rPr>
         <w:t xml:space="preserve"> colour tones have been chosen as bold colours, which draw users’ attention to important information. </w:t>
       </w:r>
+    </w:p>
+    <w:p>
+      <w:pPr>
+        <w:rPr>
+          <w:lang w:eastAsia="en-GB"/>
+        </w:rPr>
+      </w:pPr>
     </w:p>
     <w:p>
       <w:pPr>
@@ -730,19 +725,14 @@
     </w:p>
     <w:p>
       <w:r>
-        <w:t>For users, as they will have less options the menu bar will be more simplistic.</w:t>
-      </w:r>
-    </w:p>
-    <w:p>
-      <w:r>
         <w:rPr>
           <w:noProof/>
         </w:rPr>
         <w:drawing>
-          <wp:inline distT="0" distB="0" distL="0" distR="0" wp14:anchorId="701B977F" wp14:editId="074CC24E">
-            <wp:extent cx="5731510" cy="958215"/>
+          <wp:inline distT="0" distB="0" distL="0" distR="0" wp14:anchorId="5ED3F249" wp14:editId="4619DD74">
+            <wp:extent cx="5731510" cy="4019550"/>
             <wp:effectExtent l="0" t="0" r="2540" b="0"/>
-            <wp:docPr id="20" name="Picture 20"/>
+            <wp:docPr id="36" name="Picture 36"/>
             <wp:cNvGraphicFramePr>
               <a:graphicFrameLocks xmlns:a="http://schemas.openxmlformats.org/drawingml/2006/main" noChangeAspect="1"/>
             </wp:cNvGraphicFramePr>
@@ -762,7 +752,7 @@
                   <pic:spPr>
                     <a:xfrm>
                       <a:off x="0" y="0"/>
-                      <a:ext cx="5731510" cy="958215"/>
+                      <a:ext cx="5731510" cy="4019550"/>
                     </a:xfrm>
                     <a:prstGeom prst="rect">
                       <a:avLst/>
@@ -775,16 +765,29 @@
         </w:drawing>
       </w:r>
     </w:p>
+    <w:p/>
+    <w:p/>
+    <w:p>
+      <w:r>
+        <w:t xml:space="preserve">Users, as </w:t>
+      </w:r>
+      <w:r>
+        <w:t>opposed</w:t>
+      </w:r>
+      <w:r>
+        <w:t xml:space="preserve"> to staff and admins, have less options and therefore their menu bar will be more simplistic.</w:t>
+      </w:r>
+    </w:p>
     <w:p>
       <w:r>
         <w:rPr>
           <w:noProof/>
         </w:rPr>
         <w:drawing>
-          <wp:inline distT="0" distB="0" distL="0" distR="0" wp14:anchorId="5ED3F249" wp14:editId="4619DD74">
-            <wp:extent cx="5731510" cy="4019550"/>
+          <wp:inline distT="0" distB="0" distL="0" distR="0" wp14:anchorId="3107C32E" wp14:editId="11D78361">
+            <wp:extent cx="5731510" cy="958215"/>
             <wp:effectExtent l="0" t="0" r="2540" b="0"/>
-            <wp:docPr id="36" name="Picture 36"/>
+            <wp:docPr id="20" name="Picture 20"/>
             <wp:cNvGraphicFramePr>
               <a:graphicFrameLocks xmlns:a="http://schemas.openxmlformats.org/drawingml/2006/main" noChangeAspect="1"/>
             </wp:cNvGraphicFramePr>
@@ -804,7 +807,7 @@
                   <pic:spPr>
                     <a:xfrm>
                       <a:off x="0" y="0"/>
-                      <a:ext cx="5731510" cy="4019550"/>
+                      <a:ext cx="5731510" cy="958215"/>
                     </a:xfrm>
                     <a:prstGeom prst="rect">
                       <a:avLst/>
@@ -817,8 +820,6 @@
         </w:drawing>
       </w:r>
     </w:p>
-    <w:p/>
-    <w:p/>
     <w:p/>
     <w:p/>
     <w:p/>
@@ -1116,7 +1117,13 @@
     </w:p>
     <w:p>
       <w:r>
-        <w:t xml:space="preserve">On this page staff will be able to search for a customer to see the items they have checked out at the time. </w:t>
+        <w:t>On this page staff will be able to search for a customer to see the items they have</w:t>
+      </w:r>
+      <w:r>
+        <w:t xml:space="preserve"> currently</w:t>
+      </w:r>
+      <w:r>
+        <w:t xml:space="preserve"> checked out. </w:t>
       </w:r>
       <w:r>
         <w:t xml:space="preserve">These items can be selected and checked back in. (This will send them either to the inspection database if it’s </w:t>
@@ -1528,15 +1535,19 @@
         </w:drawing>
       </w:r>
     </w:p>
-    <w:p/>
-    <w:p>
-      <w:pPr>
-        <w:rPr>
-          <w:b/>
-        </w:rPr>
-      </w:pPr>
+    <w:p>
       <w:bookmarkStart w:id="0" w:name="_GoBack"/>
       <w:bookmarkEnd w:id="0"/>
+      <w:r>
+        <w:t>TODO: INVOICES PAGE</w:t>
+      </w:r>
+    </w:p>
+    <w:p>
+      <w:pPr>
+        <w:rPr>
+          <w:b/>
+        </w:rPr>
+      </w:pPr>
       <w:r>
         <w:rPr>
           <w:b/>

--- a/Interfaces - Elliot.docx
+++ b/Interfaces - Elliot.docx
@@ -137,7 +137,16 @@
     </w:p>
     <w:p>
       <w:r>
-        <w:t xml:space="preserve">Each page of the system will have a distinguishable help button. Clicking on this button will </w:t>
+        <w:t xml:space="preserve">Most </w:t>
+      </w:r>
+      <w:r>
+        <w:t>page</w:t>
+      </w:r>
+      <w:r>
+        <w:t>s</w:t>
+      </w:r>
+      <w:r>
+        <w:t xml:space="preserve"> of the system will have a distinguishable help button. Clicking on this button will </w:t>
       </w:r>
       <w:r>
         <w:t xml:space="preserve">open </w:t>
@@ -647,17 +656,41 @@
         <w:t xml:space="preserve"> </w:t>
       </w:r>
     </w:p>
-    <w:p/>
+    <w:p>
+      <w:r>
+        <w:t>Incentive for the creation of this page was in case a disclaimer was needed to</w:t>
+      </w:r>
+      <w:r>
+        <w:t xml:space="preserve"> </w:t>
+      </w:r>
+      <w:r>
+        <w:t>be signed</w:t>
+      </w:r>
+      <w:r>
+        <w:t>/read</w:t>
+      </w:r>
+      <w:bookmarkStart w:id="0" w:name="_GoBack"/>
+      <w:bookmarkEnd w:id="0"/>
+      <w:r>
+        <w:t xml:space="preserve"> before users were able to </w:t>
+      </w:r>
+      <w:r>
+        <w:t xml:space="preserve">use </w:t>
+      </w:r>
+      <w:r>
+        <w:t xml:space="preserve">the stores. </w:t>
+      </w:r>
+    </w:p>
     <w:p>
       <w:r>
         <w:rPr>
           <w:noProof/>
         </w:rPr>
         <w:drawing>
-          <wp:inline distT="0" distB="0" distL="0" distR="0" wp14:anchorId="32BD119A" wp14:editId="37D8D5AD">
-            <wp:extent cx="5731510" cy="4279900"/>
-            <wp:effectExtent l="0" t="0" r="2540" b="6350"/>
-            <wp:docPr id="19" name="Picture 19"/>
+          <wp:inline distT="0" distB="0" distL="0" distR="0" wp14:anchorId="55613C02" wp14:editId="1E827A14">
+            <wp:extent cx="5731510" cy="3961765"/>
+            <wp:effectExtent l="0" t="0" r="2540" b="635"/>
+            <wp:docPr id="8" name="Picture 8"/>
             <wp:cNvGraphicFramePr>
               <a:graphicFrameLocks xmlns:a="http://schemas.openxmlformats.org/drawingml/2006/main" noChangeAspect="1"/>
             </wp:cNvGraphicFramePr>
@@ -677,7 +710,7 @@
                   <pic:spPr>
                     <a:xfrm>
                       <a:off x="0" y="0"/>
-                      <a:ext cx="5731510" cy="4279900"/>
+                      <a:ext cx="5731510" cy="3961765"/>
                     </a:xfrm>
                     <a:prstGeom prst="rect">
                       <a:avLst/>
@@ -711,12 +744,12 @@
         <w:rPr>
           <w:b/>
         </w:rPr>
+        <w:t>Products page</w:t>
+      </w:r>
+    </w:p>
+    <w:p>
+      <w:r>
         <w:lastRenderedPageBreak/>
-        <w:t>Products page</w:t>
-      </w:r>
-    </w:p>
-    <w:p>
-      <w:r>
         <w:t xml:space="preserve">Once signed in users will be navigated to this page. </w:t>
       </w:r>
       <w:r>
@@ -729,7 +762,7 @@
           <w:noProof/>
         </w:rPr>
         <w:drawing>
-          <wp:inline distT="0" distB="0" distL="0" distR="0" wp14:anchorId="5ED3F249" wp14:editId="4619DD74">
+          <wp:inline distT="0" distB="0" distL="0" distR="0" wp14:anchorId="5ED3F249" wp14:editId="1758FDD7">
             <wp:extent cx="5731510" cy="4019550"/>
             <wp:effectExtent l="0" t="0" r="2540" b="0"/>
             <wp:docPr id="36" name="Picture 36"/>
@@ -836,12 +869,12 @@
         <w:rPr>
           <w:b/>
         </w:rPr>
+        <w:t>Single product page</w:t>
+      </w:r>
+    </w:p>
+    <w:p>
+      <w:r>
         <w:lastRenderedPageBreak/>
-        <w:t>Single product page</w:t>
-      </w:r>
-    </w:p>
-    <w:p>
-      <w:r>
         <w:t>This page will display the</w:t>
       </w:r>
       <w:r>
@@ -874,14 +907,22 @@
     </w:p>
     <w:p>
       <w:r>
+        <w:t>This page will be navigable from various locations within the software</w:t>
+      </w:r>
+      <w:r>
+        <w:t xml:space="preserve"> in which products are shown. </w:t>
+      </w:r>
+    </w:p>
+    <w:p>
+      <w:r>
         <w:rPr>
           <w:noProof/>
         </w:rPr>
         <w:drawing>
-          <wp:inline distT="0" distB="0" distL="0" distR="0" wp14:anchorId="3EFA4889" wp14:editId="126C3013">
-            <wp:extent cx="5731510" cy="3886835"/>
-            <wp:effectExtent l="0" t="0" r="2540" b="0"/>
-            <wp:docPr id="28" name="Picture 28"/>
+          <wp:inline distT="0" distB="0" distL="0" distR="0" wp14:anchorId="0E32FF7C" wp14:editId="0293EF61">
+            <wp:extent cx="5731510" cy="4032885"/>
+            <wp:effectExtent l="0" t="0" r="2540" b="5715"/>
+            <wp:docPr id="12" name="Picture 12"/>
             <wp:cNvGraphicFramePr>
               <a:graphicFrameLocks xmlns:a="http://schemas.openxmlformats.org/drawingml/2006/main" noChangeAspect="1"/>
             </wp:cNvGraphicFramePr>
@@ -901,7 +942,7 @@
                   <pic:spPr>
                     <a:xfrm>
                       <a:off x="0" y="0"/>
-                      <a:ext cx="5731510" cy="3886835"/>
+                      <a:ext cx="5731510" cy="4032885"/>
                     </a:xfrm>
                     <a:prstGeom prst="rect">
                       <a:avLst/>
@@ -925,24 +966,22 @@
     <w:p/>
     <w:p/>
     <w:p/>
-    <w:p/>
-    <w:p/>
-    <w:p>
-      <w:pPr>
-        <w:rPr>
-          <w:b/>
-        </w:rPr>
-      </w:pPr>
-      <w:r>
-        <w:rPr>
-          <w:b/>
-        </w:rPr>
+    <w:p>
+      <w:pPr>
+        <w:rPr>
+          <w:b/>
+        </w:rPr>
+      </w:pPr>
+      <w:r>
+        <w:rPr>
+          <w:b/>
+        </w:rPr>
+        <w:t>Single product page (For staff &amp; admins)</w:t>
+      </w:r>
+    </w:p>
+    <w:p>
+      <w:r>
         <w:lastRenderedPageBreak/>
-        <w:t>Single product page (For staff &amp; admins)</w:t>
-      </w:r>
-    </w:p>
-    <w:p>
-      <w:r>
         <w:t xml:space="preserve">Admins and staff will have access to more features on this page such as the ones shown below. </w:t>
       </w:r>
       <w:r>
@@ -961,10 +1000,10 @@
           <w:noProof/>
         </w:rPr>
         <w:drawing>
-          <wp:inline distT="0" distB="0" distL="0" distR="0" wp14:anchorId="7A864588" wp14:editId="0CDA9EDB">
-            <wp:extent cx="5731510" cy="3914140"/>
+          <wp:inline distT="0" distB="0" distL="0" distR="0" wp14:anchorId="67447BC7" wp14:editId="483737D1">
+            <wp:extent cx="5731510" cy="4063365"/>
             <wp:effectExtent l="0" t="0" r="2540" b="0"/>
-            <wp:docPr id="29" name="Picture 29"/>
+            <wp:docPr id="14" name="Picture 14"/>
             <wp:cNvGraphicFramePr>
               <a:graphicFrameLocks xmlns:a="http://schemas.openxmlformats.org/drawingml/2006/main" noChangeAspect="1"/>
             </wp:cNvGraphicFramePr>
@@ -984,7 +1023,7 @@
                   <pic:spPr>
                     <a:xfrm>
                       <a:off x="0" y="0"/>
-                      <a:ext cx="5731510" cy="3914140"/>
+                      <a:ext cx="5731510" cy="4063365"/>
                     </a:xfrm>
                     <a:prstGeom prst="rect">
                       <a:avLst/>
@@ -1007,55 +1046,52 @@
     <w:p/>
     <w:p/>
     <w:p/>
-    <w:p/>
-    <w:p/>
-    <w:p/>
-    <w:p/>
-    <w:p>
-      <w:r>
-        <w:rPr>
-          <w:b/>
+    <w:p>
+      <w:r>
+        <w:rPr>
+          <w:b/>
+        </w:rPr>
+        <w:t>Check out page</w:t>
+      </w:r>
+    </w:p>
+    <w:p>
+      <w:r>
+        <w:t xml:space="preserve">This will be </w:t>
+      </w:r>
+      <w:r>
+        <w:t>like</w:t>
+      </w:r>
+      <w:r>
+        <w:t xml:space="preserve"> a basket page seen on various shopping sites displaying a list of the products which the user </w:t>
+      </w:r>
+      <w:r>
+        <w:t>wishes</w:t>
+      </w:r>
+      <w:r>
+        <w:t xml:space="preserve"> to checkout.</w:t>
+      </w:r>
+      <w:r>
+        <w:t xml:space="preserve"> Users will be able to remove items from this list, check the quality of the items and view their </w:t>
+      </w:r>
+      <w:r>
+        <w:t>descriptions</w:t>
+      </w:r>
+      <w:r>
+        <w:t xml:space="preserve">. </w:t>
+      </w:r>
+    </w:p>
+    <w:p/>
+    <w:p>
+      <w:r>
+        <w:rPr>
+          <w:noProof/>
         </w:rPr>
         <w:lastRenderedPageBreak/>
-        <w:t>Check out page</w:t>
-      </w:r>
-    </w:p>
-    <w:p>
-      <w:r>
-        <w:t xml:space="preserve">This will be </w:t>
-      </w:r>
-      <w:r>
-        <w:t>like</w:t>
-      </w:r>
-      <w:r>
-        <w:t xml:space="preserve"> a basket page seen on various shopping sites displaying a list of the products which the user </w:t>
-      </w:r>
-      <w:r>
-        <w:t>wishes</w:t>
-      </w:r>
-      <w:r>
-        <w:t xml:space="preserve"> to checkout.</w:t>
-      </w:r>
-      <w:r>
-        <w:t xml:space="preserve"> Users will be able to remove items from this list, check the quality of the items and view their </w:t>
-      </w:r>
-      <w:r>
-        <w:t>descriptions</w:t>
-      </w:r>
-      <w:r>
-        <w:t xml:space="preserve">. </w:t>
-      </w:r>
-    </w:p>
-    <w:p>
-      <w:r>
-        <w:rPr>
-          <w:noProof/>
-        </w:rPr>
         <w:drawing>
-          <wp:inline distT="0" distB="0" distL="0" distR="0" wp14:anchorId="69AE681F" wp14:editId="251B5131">
-            <wp:extent cx="5731510" cy="3926840"/>
-            <wp:effectExtent l="0" t="0" r="2540" b="0"/>
-            <wp:docPr id="30" name="Picture 30"/>
+          <wp:inline distT="0" distB="0" distL="0" distR="0" wp14:anchorId="30FED534" wp14:editId="56A4FB88">
+            <wp:extent cx="5731510" cy="4148455"/>
+            <wp:effectExtent l="0" t="0" r="2540" b="4445"/>
+            <wp:docPr id="16" name="Picture 16"/>
             <wp:cNvGraphicFramePr>
               <a:graphicFrameLocks xmlns:a="http://schemas.openxmlformats.org/drawingml/2006/main" noChangeAspect="1"/>
             </wp:cNvGraphicFramePr>
@@ -1075,7 +1111,7 @@
                   <pic:spPr>
                     <a:xfrm>
                       <a:off x="0" y="0"/>
-                      <a:ext cx="5731510" cy="3926840"/>
+                      <a:ext cx="5731510" cy="4148455"/>
                     </a:xfrm>
                     <a:prstGeom prst="rect">
                       <a:avLst/>
@@ -1098,65 +1134,64 @@
     <w:p/>
     <w:p/>
     <w:p/>
-    <w:p/>
-    <w:p/>
-    <w:p/>
-    <w:p>
-      <w:pPr>
-        <w:rPr>
-          <w:b/>
-        </w:rPr>
-      </w:pPr>
-      <w:r>
-        <w:rPr>
-          <w:b/>
+    <w:p>
+      <w:pPr>
+        <w:rPr>
+          <w:b/>
+        </w:rPr>
+      </w:pPr>
+      <w:r>
+        <w:rPr>
+          <w:b/>
+        </w:rPr>
+        <w:t>Check-in page</w:t>
+      </w:r>
+    </w:p>
+    <w:p>
+      <w:r>
+        <w:t>On this page staff will be able to search for a customer to see the items they have</w:t>
+      </w:r>
+      <w:r>
+        <w:t xml:space="preserve"> currently</w:t>
+      </w:r>
+      <w:r>
+        <w:t xml:space="preserve"> checked out. </w:t>
+      </w:r>
+      <w:r>
+        <w:t xml:space="preserve">These items can be selected and checked back in. (This will send them either to the inspection database if it’s </w:t>
+      </w:r>
+      <w:r>
+        <w:t>developed</w:t>
+      </w:r>
+      <w:r>
+        <w:t xml:space="preserve"> in time</w:t>
+      </w:r>
+      <w:r>
+        <w:t xml:space="preserve">, or </w:t>
+      </w:r>
+      <w:r>
+        <w:t xml:space="preserve">flag them as returned in </w:t>
+      </w:r>
+      <w:r>
+        <w:t>stores</w:t>
+      </w:r>
+      <w:r>
+        <w:t>)</w:t>
+      </w:r>
+    </w:p>
+    <w:p/>
+    <w:p/>
+    <w:p>
+      <w:r>
+        <w:rPr>
+          <w:noProof/>
         </w:rPr>
         <w:lastRenderedPageBreak/>
-        <w:t>Check-in page</w:t>
-      </w:r>
-    </w:p>
-    <w:p>
-      <w:r>
-        <w:t>On this page staff will be able to search for a customer to see the items they have</w:t>
-      </w:r>
-      <w:r>
-        <w:t xml:space="preserve"> currently</w:t>
-      </w:r>
-      <w:r>
-        <w:t xml:space="preserve"> checked out. </w:t>
-      </w:r>
-      <w:r>
-        <w:t xml:space="preserve">These items can be selected and checked back in. (This will send them either to the inspection database if it’s </w:t>
-      </w:r>
-      <w:r>
-        <w:t>developed</w:t>
-      </w:r>
-      <w:r>
-        <w:t xml:space="preserve"> in time</w:t>
-      </w:r>
-      <w:r>
-        <w:t xml:space="preserve">, or </w:t>
-      </w:r>
-      <w:r>
-        <w:t xml:space="preserve">flag them as returned in </w:t>
-      </w:r>
-      <w:r>
-        <w:t>stores</w:t>
-      </w:r>
-      <w:r>
-        <w:t>)</w:t>
-      </w:r>
-    </w:p>
-    <w:p>
-      <w:r>
-        <w:rPr>
-          <w:noProof/>
-        </w:rPr>
         <w:drawing>
-          <wp:inline distT="0" distB="0" distL="0" distR="0" wp14:anchorId="20AAA11D" wp14:editId="10E48660">
-            <wp:extent cx="5731510" cy="3905885"/>
-            <wp:effectExtent l="0" t="0" r="2540" b="0"/>
-            <wp:docPr id="31" name="Picture 31"/>
+          <wp:inline distT="0" distB="0" distL="0" distR="0" wp14:anchorId="0DEE44A5" wp14:editId="25ADC3A7">
+            <wp:extent cx="5731510" cy="4126230"/>
+            <wp:effectExtent l="0" t="0" r="2540" b="7620"/>
+            <wp:docPr id="17" name="Picture 17"/>
             <wp:cNvGraphicFramePr>
               <a:graphicFrameLocks xmlns:a="http://schemas.openxmlformats.org/drawingml/2006/main" noChangeAspect="1"/>
             </wp:cNvGraphicFramePr>
@@ -1176,7 +1211,7 @@
                   <pic:spPr>
                     <a:xfrm>
                       <a:off x="0" y="0"/>
-                      <a:ext cx="5731510" cy="3905885"/>
+                      <a:ext cx="5731510" cy="4126230"/>
                     </a:xfrm>
                     <a:prstGeom prst="rect">
                       <a:avLst/>
@@ -1201,55 +1236,54 @@
     <w:p/>
     <w:p/>
     <w:p/>
-    <w:p/>
-    <w:p/>
-    <w:p>
-      <w:pPr>
-        <w:rPr>
-          <w:b/>
-        </w:rPr>
-      </w:pPr>
-      <w:r>
-        <w:rPr>
-          <w:b/>
+    <w:p>
+      <w:pPr>
+        <w:rPr>
+          <w:b/>
+        </w:rPr>
+      </w:pPr>
+      <w:r>
+        <w:rPr>
+          <w:b/>
+        </w:rPr>
+        <w:t>Messages page</w:t>
+      </w:r>
+    </w:p>
+    <w:p>
+      <w:r>
+        <w:t xml:space="preserve">The messages page will display </w:t>
+      </w:r>
+      <w:r>
+        <w:t xml:space="preserve">messages for the logged in user. Categories of messages include; Overdue returns, </w:t>
+      </w:r>
+      <w:r>
+        <w:t xml:space="preserve">products low on stock, </w:t>
+      </w:r>
+      <w:r>
+        <w:t>expected shipments</w:t>
+      </w:r>
+      <w:r>
+        <w:t xml:space="preserve"> and</w:t>
+      </w:r>
+      <w:r>
+        <w:t xml:space="preserve"> </w:t>
+      </w:r>
+      <w:r>
+        <w:t>expiring products.</w:t>
+      </w:r>
+    </w:p>
+    <w:p/>
+    <w:p>
+      <w:r>
+        <w:rPr>
+          <w:noProof/>
         </w:rPr>
         <w:lastRenderedPageBreak/>
-        <w:t>Messages page</w:t>
-      </w:r>
-    </w:p>
-    <w:p>
-      <w:r>
-        <w:t xml:space="preserve">The messages page will display </w:t>
-      </w:r>
-      <w:r>
-        <w:t xml:space="preserve">messages for the logged in user. Categories of messages include; Overdue returns, </w:t>
-      </w:r>
-      <w:r>
-        <w:t xml:space="preserve">products low on stock, </w:t>
-      </w:r>
-      <w:r>
-        <w:t>expected shipments</w:t>
-      </w:r>
-      <w:r>
-        <w:t xml:space="preserve"> and</w:t>
-      </w:r>
-      <w:r>
-        <w:t xml:space="preserve"> </w:t>
-      </w:r>
-      <w:r>
-        <w:t>expiring products.</w:t>
-      </w:r>
-    </w:p>
-    <w:p>
-      <w:r>
-        <w:rPr>
-          <w:noProof/>
-        </w:rPr>
         <w:drawing>
-          <wp:inline distT="0" distB="0" distL="0" distR="0" wp14:anchorId="39EC1C61" wp14:editId="63AA62EF">
-            <wp:extent cx="5731510" cy="3864610"/>
-            <wp:effectExtent l="0" t="0" r="2540" b="2540"/>
-            <wp:docPr id="32" name="Picture 32"/>
+          <wp:inline distT="0" distB="0" distL="0" distR="0" wp14:anchorId="672D3FE0" wp14:editId="717CC2D2">
+            <wp:extent cx="5731510" cy="3995420"/>
+            <wp:effectExtent l="0" t="0" r="2540" b="5080"/>
+            <wp:docPr id="18" name="Picture 18"/>
             <wp:cNvGraphicFramePr>
               <a:graphicFrameLocks xmlns:a="http://schemas.openxmlformats.org/drawingml/2006/main" noChangeAspect="1"/>
             </wp:cNvGraphicFramePr>
@@ -1269,7 +1303,7 @@
                   <pic:spPr>
                     <a:xfrm>
                       <a:off x="0" y="0"/>
-                      <a:ext cx="5731510" cy="3864610"/>
+                      <a:ext cx="5731510" cy="3995420"/>
                     </a:xfrm>
                     <a:prstGeom prst="rect">
                       <a:avLst/>
@@ -1282,142 +1316,141 @@
         </w:drawing>
       </w:r>
     </w:p>
-    <w:p/>
-    <w:p>
-      <w:pPr>
-        <w:rPr>
-          <w:b/>
-        </w:rPr>
-      </w:pPr>
-    </w:p>
-    <w:p>
-      <w:pPr>
-        <w:rPr>
-          <w:b/>
-        </w:rPr>
-      </w:pPr>
-    </w:p>
-    <w:p>
-      <w:pPr>
-        <w:rPr>
-          <w:b/>
-        </w:rPr>
-      </w:pPr>
-    </w:p>
-    <w:p>
-      <w:pPr>
-        <w:rPr>
-          <w:b/>
-        </w:rPr>
-      </w:pPr>
-    </w:p>
-    <w:p>
-      <w:pPr>
-        <w:rPr>
-          <w:b/>
-        </w:rPr>
-      </w:pPr>
-    </w:p>
-    <w:p>
-      <w:pPr>
-        <w:rPr>
-          <w:b/>
-        </w:rPr>
-      </w:pPr>
-    </w:p>
-    <w:p>
-      <w:pPr>
-        <w:rPr>
-          <w:b/>
-        </w:rPr>
-      </w:pPr>
-    </w:p>
-    <w:p>
-      <w:pPr>
-        <w:rPr>
-          <w:b/>
-        </w:rPr>
-      </w:pPr>
-    </w:p>
-    <w:p>
-      <w:pPr>
-        <w:rPr>
-          <w:b/>
-        </w:rPr>
-      </w:pPr>
-    </w:p>
-    <w:p>
-      <w:pPr>
-        <w:rPr>
-          <w:b/>
-        </w:rPr>
-      </w:pPr>
-    </w:p>
-    <w:p>
-      <w:pPr>
-        <w:rPr>
-          <w:b/>
-        </w:rPr>
-      </w:pPr>
-    </w:p>
-    <w:p>
-      <w:pPr>
-        <w:rPr>
-          <w:b/>
-        </w:rPr>
-      </w:pPr>
-    </w:p>
-    <w:p>
-      <w:pPr>
-        <w:rPr>
-          <w:b/>
-        </w:rPr>
-      </w:pPr>
-    </w:p>
-    <w:p>
-      <w:pPr>
-        <w:rPr>
-          <w:b/>
-        </w:rPr>
-      </w:pPr>
-      <w:r>
-        <w:rPr>
-          <w:b/>
+    <w:p>
+      <w:pPr>
+        <w:rPr>
+          <w:b/>
+        </w:rPr>
+      </w:pPr>
+    </w:p>
+    <w:p>
+      <w:pPr>
+        <w:rPr>
+          <w:b/>
+        </w:rPr>
+      </w:pPr>
+    </w:p>
+    <w:p>
+      <w:pPr>
+        <w:rPr>
+          <w:b/>
+        </w:rPr>
+      </w:pPr>
+    </w:p>
+    <w:p>
+      <w:pPr>
+        <w:rPr>
+          <w:b/>
+        </w:rPr>
+      </w:pPr>
+    </w:p>
+    <w:p>
+      <w:pPr>
+        <w:rPr>
+          <w:b/>
+        </w:rPr>
+      </w:pPr>
+    </w:p>
+    <w:p>
+      <w:pPr>
+        <w:rPr>
+          <w:b/>
+        </w:rPr>
+      </w:pPr>
+    </w:p>
+    <w:p>
+      <w:pPr>
+        <w:rPr>
+          <w:b/>
+        </w:rPr>
+      </w:pPr>
+    </w:p>
+    <w:p>
+      <w:pPr>
+        <w:rPr>
+          <w:b/>
+        </w:rPr>
+      </w:pPr>
+    </w:p>
+    <w:p>
+      <w:pPr>
+        <w:rPr>
+          <w:b/>
+        </w:rPr>
+      </w:pPr>
+    </w:p>
+    <w:p>
+      <w:pPr>
+        <w:rPr>
+          <w:b/>
+        </w:rPr>
+      </w:pPr>
+    </w:p>
+    <w:p>
+      <w:pPr>
+        <w:rPr>
+          <w:b/>
+        </w:rPr>
+      </w:pPr>
+    </w:p>
+    <w:p>
+      <w:pPr>
+        <w:rPr>
+          <w:b/>
+        </w:rPr>
+      </w:pPr>
+    </w:p>
+    <w:p>
+      <w:pPr>
+        <w:rPr>
+          <w:b/>
+        </w:rPr>
+      </w:pPr>
+    </w:p>
+    <w:p>
+      <w:pPr>
+        <w:rPr>
+          <w:b/>
+        </w:rPr>
+      </w:pPr>
+      <w:r>
+        <w:rPr>
+          <w:b/>
+        </w:rPr>
+        <w:t>New shipment page</w:t>
+      </w:r>
+      <w:r>
+        <w:rPr>
+          <w:b/>
+        </w:rPr>
+        <w:t>s</w:t>
+      </w:r>
+    </w:p>
+    <w:p>
+      <w:r>
+        <w:t xml:space="preserve">This page, used by staff, is to enter information about an arrived </w:t>
+      </w:r>
+      <w:r>
+        <w:t>shipm</w:t>
+      </w:r>
+      <w:r>
+        <w:t xml:space="preserve">ent. Depending on weather the shipment is a repeat shipment the user will navigate to either the </w:t>
+      </w:r>
+      <w:r>
+        <w:t xml:space="preserve">“Add brand new product” page or “Update stock shipment” page. </w:t>
+      </w:r>
+    </w:p>
+    <w:p>
+      <w:r>
+        <w:rPr>
+          <w:noProof/>
         </w:rPr>
         <w:lastRenderedPageBreak/>
-        <w:t>New shipment page</w:t>
-      </w:r>
-      <w:r>
-        <w:rPr>
-          <w:b/>
-        </w:rPr>
-        <w:t>s</w:t>
-      </w:r>
-    </w:p>
-    <w:p>
-      <w:r>
-        <w:t xml:space="preserve">This page, used by staff, is to enter information about an arrived </w:t>
-      </w:r>
-      <w:r>
-        <w:t>shipm</w:t>
-      </w:r>
-      <w:r>
-        <w:t xml:space="preserve">ent. Depending on weather the shipment is a repeat shipment the user will navigate to either the </w:t>
-      </w:r>
-      <w:r>
-        <w:t xml:space="preserve">“Add brand new product” page or “Update stock shipment” page. </w:t>
-      </w:r>
-    </w:p>
-    <w:p>
-      <w:r>
-        <w:rPr>
-          <w:noProof/>
-        </w:rPr>
         <w:drawing>
-          <wp:inline distT="0" distB="0" distL="0" distR="0" wp14:anchorId="354782BA" wp14:editId="6F012443">
-            <wp:extent cx="5731510" cy="4028440"/>
-            <wp:effectExtent l="0" t="0" r="2540" b="0"/>
-            <wp:docPr id="33" name="Picture 33"/>
+          <wp:inline distT="0" distB="0" distL="0" distR="0" wp14:anchorId="0B3C43C0" wp14:editId="50747295">
+            <wp:extent cx="5731510" cy="4030980"/>
+            <wp:effectExtent l="0" t="0" r="2540" b="7620"/>
+            <wp:docPr id="21" name="Picture 21"/>
             <wp:cNvGraphicFramePr>
               <a:graphicFrameLocks xmlns:a="http://schemas.openxmlformats.org/drawingml/2006/main" noChangeAspect="1"/>
             </wp:cNvGraphicFramePr>
@@ -1437,7 +1470,7 @@
                   <pic:spPr>
                     <a:xfrm>
                       <a:off x="0" y="0"/>
-                      <a:ext cx="5731510" cy="4028440"/>
+                      <a:ext cx="5731510" cy="4030980"/>
                     </a:xfrm>
                     <a:prstGeom prst="rect">
                       <a:avLst/>
@@ -1456,10 +1489,10 @@
           <w:noProof/>
         </w:rPr>
         <w:drawing>
-          <wp:inline distT="0" distB="0" distL="0" distR="0" wp14:anchorId="1CC5787A" wp14:editId="06C1BC4E">
-            <wp:extent cx="5731510" cy="3657600"/>
+          <wp:inline distT="0" distB="0" distL="0" distR="0" wp14:anchorId="4FF4E1D6" wp14:editId="3D49AC4C">
+            <wp:extent cx="5731510" cy="3780155"/>
             <wp:effectExtent l="0" t="0" r="2540" b="0"/>
-            <wp:docPr id="34" name="Picture 34"/>
+            <wp:docPr id="22" name="Picture 22"/>
             <wp:cNvGraphicFramePr>
               <a:graphicFrameLocks xmlns:a="http://schemas.openxmlformats.org/drawingml/2006/main" noChangeAspect="1"/>
             </wp:cNvGraphicFramePr>
@@ -1479,7 +1512,7 @@
                   <pic:spPr>
                     <a:xfrm>
                       <a:off x="0" y="0"/>
-                      <a:ext cx="5731510" cy="3657600"/>
+                      <a:ext cx="5731510" cy="3780155"/>
                     </a:xfrm>
                     <a:prstGeom prst="rect">
                       <a:avLst/>
@@ -1492,17 +1525,41 @@
         </w:drawing>
       </w:r>
     </w:p>
+    <w:p/>
+    <w:p/>
+    <w:p/>
+    <w:p>
+      <w:pPr>
+        <w:rPr>
+          <w:b/>
+        </w:rPr>
+      </w:pPr>
+      <w:r>
+        <w:rPr>
+          <w:b/>
+        </w:rPr>
+        <w:lastRenderedPageBreak/>
+        <w:t>Adding new shipments</w:t>
+      </w:r>
+    </w:p>
+    <w:p>
+      <w:r>
+        <w:t>The process of adding new shipments is to be split up into two separate pages. First where shipment information is entered, and second where the items of the shipment are entered.</w:t>
+      </w:r>
+      <w:r>
+        <w:t xml:space="preserve"> These items will then be saved to stores.</w:t>
+      </w:r>
+    </w:p>
     <w:p>
       <w:r>
         <w:rPr>
           <w:noProof/>
         </w:rPr>
-        <w:lastRenderedPageBreak/>
         <w:drawing>
-          <wp:inline distT="0" distB="0" distL="0" distR="0" wp14:anchorId="705515D4" wp14:editId="6297AEC9">
-            <wp:extent cx="5731510" cy="3576320"/>
-            <wp:effectExtent l="0" t="0" r="2540" b="5080"/>
-            <wp:docPr id="35" name="Picture 35"/>
+          <wp:inline distT="0" distB="0" distL="0" distR="0" wp14:anchorId="0385C341" wp14:editId="5ECF6EA1">
+            <wp:extent cx="5731510" cy="3982085"/>
+            <wp:effectExtent l="0" t="0" r="2540" b="0"/>
+            <wp:docPr id="23" name="Picture 23"/>
             <wp:cNvGraphicFramePr>
               <a:graphicFrameLocks xmlns:a="http://schemas.openxmlformats.org/drawingml/2006/main" noChangeAspect="1"/>
             </wp:cNvGraphicFramePr>
@@ -1522,7 +1579,7 @@
                   <pic:spPr>
                     <a:xfrm>
                       <a:off x="0" y="0"/>
-                      <a:ext cx="5731510" cy="3576320"/>
+                      <a:ext cx="5731510" cy="3982085"/>
                     </a:xfrm>
                     <a:prstGeom prst="rect">
                       <a:avLst/>
@@ -1536,110 +1593,16 @@
       </w:r>
     </w:p>
     <w:p>
-      <w:bookmarkStart w:id="0" w:name="_GoBack"/>
-      <w:bookmarkEnd w:id="0"/>
-      <w:r>
-        <w:t>TODO: INVOICES PAGE</w:t>
-      </w:r>
-    </w:p>
-    <w:p>
-      <w:pPr>
-        <w:rPr>
-          <w:b/>
-        </w:rPr>
-      </w:pPr>
-      <w:r>
-        <w:rPr>
-          <w:b/>
-        </w:rPr>
-        <w:t xml:space="preserve">3.2 </w:t>
-      </w:r>
-      <w:r>
-        <w:rPr>
-          <w:b/>
-        </w:rPr>
-        <w:t>Hardware interfaces</w:t>
-      </w:r>
-    </w:p>
-    <w:p>
-      <w:r>
-        <w:t xml:space="preserve">Thanks to the system being software based there are only </w:t>
-      </w:r>
-      <w:r>
-        <w:t xml:space="preserve">two </w:t>
-      </w:r>
-      <w:r>
-        <w:t>hardware interface</w:t>
-      </w:r>
-      <w:r>
-        <w:t>s</w:t>
-      </w:r>
-      <w:r>
-        <w:t xml:space="preserve"> to be considered. </w:t>
-      </w:r>
-      <w:r>
-        <w:t>Firstly,</w:t>
-      </w:r>
-      <w:r>
-        <w:t xml:space="preserve"> the systems interface with the barcode scanner, and secondly the interface between the system and computer on which it will run.</w:t>
-      </w:r>
-      <w:r>
-        <w:t xml:space="preserve"> </w:t>
-      </w:r>
-      <w:r>
-        <w:t>Both</w:t>
-      </w:r>
-      <w:r>
-        <w:t xml:space="preserve"> interfaces will be used by staff</w:t>
-      </w:r>
-      <w:r>
-        <w:t>, admins</w:t>
-      </w:r>
-      <w:r>
-        <w:t xml:space="preserve"> and </w:t>
-      </w:r>
-      <w:r>
-        <w:t>customers.</w:t>
-      </w:r>
-    </w:p>
-    <w:p/>
-    <w:p>
-      <w:pPr>
-        <w:rPr>
-          <w:b/>
-        </w:rPr>
-      </w:pPr>
-      <w:r>
-        <w:rPr>
-          <w:b/>
-        </w:rPr>
-        <w:t xml:space="preserve">3.3 </w:t>
-      </w:r>
-      <w:r>
-        <w:rPr>
-          <w:b/>
-        </w:rPr>
-        <w:t>Software interfaces</w:t>
-      </w:r>
-    </w:p>
-    <w:p>
-      <w:r>
-        <w:t>The diagram below illustrates the systems software interfaces</w:t>
-      </w:r>
-      <w:r>
-        <w:t>.</w:t>
-      </w:r>
-    </w:p>
-    <w:p>
       <w:r>
         <w:rPr>
           <w:noProof/>
         </w:rPr>
+        <w:lastRenderedPageBreak/>
         <w:drawing>
-          <wp:inline distT="0" distB="0" distL="0" distR="0" wp14:anchorId="7A31C742" wp14:editId="70CD5F5C">
-            <wp:extent cx="5731510" cy="2653665"/>
-            <wp:effectExtent l="0" t="0" r="2540" b="0"/>
-            <wp:docPr id="6" name="Picture 6"/>
+          <wp:inline distT="0" distB="0" distL="0" distR="0" wp14:anchorId="446DBCAF" wp14:editId="7829E22E">
+            <wp:extent cx="5731510" cy="4145915"/>
+            <wp:effectExtent l="0" t="0" r="2540" b="6985"/>
+            <wp:docPr id="24" name="Picture 24"/>
             <wp:cNvGraphicFramePr>
               <a:graphicFrameLocks xmlns:a="http://schemas.openxmlformats.org/drawingml/2006/main" noChangeAspect="1"/>
             </wp:cNvGraphicFramePr>
@@ -1659,7 +1622,7 @@
                   <pic:spPr>
                     <a:xfrm>
                       <a:off x="0" y="0"/>
-                      <a:ext cx="5731510" cy="2653665"/>
+                      <a:ext cx="5731510" cy="4145915"/>
                     </a:xfrm>
                     <a:prstGeom prst="rect">
                       <a:avLst/>
@@ -1673,8 +1636,291 @@
       </w:r>
     </w:p>
     <w:p>
-      <w:r>
+      <w:pPr>
+        <w:rPr>
+          <w:b/>
+        </w:rPr>
+      </w:pPr>
+    </w:p>
+    <w:p>
+      <w:pPr>
+        <w:rPr>
+          <w:b/>
+        </w:rPr>
+      </w:pPr>
+    </w:p>
+    <w:p>
+      <w:pPr>
+        <w:rPr>
+          <w:b/>
+        </w:rPr>
+      </w:pPr>
+    </w:p>
+    <w:p>
+      <w:pPr>
+        <w:rPr>
+          <w:b/>
+        </w:rPr>
+      </w:pPr>
+    </w:p>
+    <w:p>
+      <w:pPr>
+        <w:rPr>
+          <w:b/>
+        </w:rPr>
+      </w:pPr>
+    </w:p>
+    <w:p>
+      <w:pPr>
+        <w:rPr>
+          <w:b/>
+        </w:rPr>
+      </w:pPr>
+      <w:r>
+        <w:rPr>
+          <w:b/>
+        </w:rPr>
+        <w:t>Invoices page</w:t>
+      </w:r>
+    </w:p>
+    <w:p>
+      <w:r>
+        <w:t xml:space="preserve">Two options are available on this page; A staff member can either add an invoice manually to be sent to a </w:t>
+      </w:r>
+      <w:r>
+        <w:t xml:space="preserve">department, or, the invoice information can be filled in automatically from </w:t>
+      </w:r>
+      <w:r>
+        <w:t>the systems invoice log.</w:t>
+      </w:r>
+    </w:p>
+    <w:p>
+      <w:r>
+        <w:rPr>
+          <w:noProof/>
+        </w:rPr>
         <w:lastRenderedPageBreak/>
+        <w:drawing>
+          <wp:inline distT="0" distB="0" distL="0" distR="0" wp14:anchorId="006B817A" wp14:editId="6591A4A0">
+            <wp:extent cx="5731510" cy="4050030"/>
+            <wp:effectExtent l="0" t="0" r="2540" b="7620"/>
+            <wp:docPr id="27" name="Picture 27"/>
+            <wp:cNvGraphicFramePr>
+              <a:graphicFrameLocks xmlns:a="http://schemas.openxmlformats.org/drawingml/2006/main" noChangeAspect="1"/>
+            </wp:cNvGraphicFramePr>
+            <a:graphic xmlns:a="http://schemas.openxmlformats.org/drawingml/2006/main">
+              <a:graphicData uri="http://schemas.openxmlformats.org/drawingml/2006/picture">
+                <pic:pic xmlns:pic="http://schemas.openxmlformats.org/drawingml/2006/picture">
+                  <pic:nvPicPr>
+                    <pic:cNvPr id="1" name=""/>
+                    <pic:cNvPicPr/>
+                  </pic:nvPicPr>
+                  <pic:blipFill>
+                    <a:blip r:embed="rId22"/>
+                    <a:stretch>
+                      <a:fillRect/>
+                    </a:stretch>
+                  </pic:blipFill>
+                  <pic:spPr>
+                    <a:xfrm>
+                      <a:off x="0" y="0"/>
+                      <a:ext cx="5731510" cy="4050030"/>
+                    </a:xfrm>
+                    <a:prstGeom prst="rect">
+                      <a:avLst/>
+                    </a:prstGeom>
+                  </pic:spPr>
+                </pic:pic>
+              </a:graphicData>
+            </a:graphic>
+          </wp:inline>
+        </w:drawing>
+      </w:r>
+    </w:p>
+    <w:p/>
+    <w:p>
+      <w:r>
+        <w:rPr>
+          <w:b/>
+        </w:rPr>
+        <w:t>Inspection page</w:t>
+      </w:r>
+    </w:p>
+    <w:p>
+      <w:r>
+        <w:rPr>
+          <w:noProof/>
+        </w:rPr>
+        <w:drawing>
+          <wp:inline distT="0" distB="0" distL="0" distR="0" wp14:anchorId="06DF3502" wp14:editId="70177D35">
+            <wp:extent cx="5731510" cy="4034155"/>
+            <wp:effectExtent l="0" t="0" r="2540" b="4445"/>
+            <wp:docPr id="37" name="Picture 37"/>
+            <wp:cNvGraphicFramePr>
+              <a:graphicFrameLocks xmlns:a="http://schemas.openxmlformats.org/drawingml/2006/main" noChangeAspect="1"/>
+            </wp:cNvGraphicFramePr>
+            <a:graphic xmlns:a="http://schemas.openxmlformats.org/drawingml/2006/main">
+              <a:graphicData uri="http://schemas.openxmlformats.org/drawingml/2006/picture">
+                <pic:pic xmlns:pic="http://schemas.openxmlformats.org/drawingml/2006/picture">
+                  <pic:nvPicPr>
+                    <pic:cNvPr id="1" name=""/>
+                    <pic:cNvPicPr/>
+                  </pic:nvPicPr>
+                  <pic:blipFill>
+                    <a:blip r:embed="rId23"/>
+                    <a:stretch>
+                      <a:fillRect/>
+                    </a:stretch>
+                  </pic:blipFill>
+                  <pic:spPr>
+                    <a:xfrm>
+                      <a:off x="0" y="0"/>
+                      <a:ext cx="5731510" cy="4034155"/>
+                    </a:xfrm>
+                    <a:prstGeom prst="rect">
+                      <a:avLst/>
+                    </a:prstGeom>
+                  </pic:spPr>
+                </pic:pic>
+              </a:graphicData>
+            </a:graphic>
+          </wp:inline>
+        </w:drawing>
+      </w:r>
+    </w:p>
+    <w:p>
+      <w:pPr>
+        <w:rPr>
+          <w:b/>
+        </w:rPr>
+      </w:pPr>
+      <w:r>
+        <w:rPr>
+          <w:b/>
+        </w:rPr>
+        <w:lastRenderedPageBreak/>
+        <w:t xml:space="preserve">3.2 </w:t>
+      </w:r>
+      <w:r>
+        <w:rPr>
+          <w:b/>
+        </w:rPr>
+        <w:t>Hardware interfaces</w:t>
+      </w:r>
+    </w:p>
+    <w:p>
+      <w:r>
+        <w:t xml:space="preserve">Thanks to the system being software based there are only </w:t>
+      </w:r>
+      <w:r>
+        <w:t xml:space="preserve">two </w:t>
+      </w:r>
+      <w:r>
+        <w:t>hardware interface</w:t>
+      </w:r>
+      <w:r>
+        <w:t>s</w:t>
+      </w:r>
+      <w:r>
+        <w:t xml:space="preserve"> to be considered. </w:t>
+      </w:r>
+      <w:r>
+        <w:t>Firstly,</w:t>
+      </w:r>
+      <w:r>
+        <w:t xml:space="preserve"> the systems interface with the barcode scanner, and secondly the interface between the system and computer on which it will run.</w:t>
+      </w:r>
+      <w:r>
+        <w:t xml:space="preserve"> </w:t>
+      </w:r>
+      <w:r>
+        <w:t>Both</w:t>
+      </w:r>
+      <w:r>
+        <w:t xml:space="preserve"> interfaces will be used by staff</w:t>
+      </w:r>
+      <w:r>
+        <w:t>, admins</w:t>
+      </w:r>
+      <w:r>
+        <w:t xml:space="preserve"> and </w:t>
+      </w:r>
+      <w:r>
+        <w:t>customers.</w:t>
+      </w:r>
+    </w:p>
+    <w:p/>
+    <w:p>
+      <w:pPr>
+        <w:rPr>
+          <w:b/>
+        </w:rPr>
+      </w:pPr>
+      <w:r>
+        <w:rPr>
+          <w:b/>
+        </w:rPr>
+        <w:t xml:space="preserve">3.3 </w:t>
+      </w:r>
+      <w:r>
+        <w:rPr>
+          <w:b/>
+        </w:rPr>
+        <w:t>Software interfaces</w:t>
+      </w:r>
+    </w:p>
+    <w:p>
+      <w:r>
+        <w:t>The diagram below illustrates the systems software interfaces</w:t>
+      </w:r>
+      <w:r>
+        <w:t>.</w:t>
+      </w:r>
+    </w:p>
+    <w:p>
+      <w:r>
+        <w:rPr>
+          <w:noProof/>
+        </w:rPr>
+        <w:drawing>
+          <wp:inline distT="0" distB="0" distL="0" distR="0" wp14:anchorId="2EF83428" wp14:editId="075F4FED">
+            <wp:extent cx="5731510" cy="3145790"/>
+            <wp:effectExtent l="0" t="0" r="2540" b="0"/>
+            <wp:docPr id="4" name="Picture 4"/>
+            <wp:cNvGraphicFramePr>
+              <a:graphicFrameLocks xmlns:a="http://schemas.openxmlformats.org/drawingml/2006/main" noChangeAspect="1"/>
+            </wp:cNvGraphicFramePr>
+            <a:graphic xmlns:a="http://schemas.openxmlformats.org/drawingml/2006/main">
+              <a:graphicData uri="http://schemas.openxmlformats.org/drawingml/2006/picture">
+                <pic:pic xmlns:pic="http://schemas.openxmlformats.org/drawingml/2006/picture">
+                  <pic:nvPicPr>
+                    <pic:cNvPr id="1" name=""/>
+                    <pic:cNvPicPr/>
+                  </pic:nvPicPr>
+                  <pic:blipFill>
+                    <a:blip r:embed="rId24"/>
+                    <a:stretch>
+                      <a:fillRect/>
+                    </a:stretch>
+                  </pic:blipFill>
+                  <pic:spPr>
+                    <a:xfrm>
+                      <a:off x="0" y="0"/>
+                      <a:ext cx="5731510" cy="3145790"/>
+                    </a:xfrm>
+                    <a:prstGeom prst="rect">
+                      <a:avLst/>
+                    </a:prstGeom>
+                  </pic:spPr>
+                </pic:pic>
+              </a:graphicData>
+            </a:graphic>
+          </wp:inline>
+        </w:drawing>
+      </w:r>
+    </w:p>
+    <w:p>
+      <w:r>
         <w:t xml:space="preserve">The systems interface with the database will be used to transfer data between the database and the system. </w:t>
       </w:r>
       <w:r>

--- a/Interfaces - Elliot.docx
+++ b/Interfaces - Elliot.docx
@@ -37,13 +37,7 @@
         <w:rPr>
           <w:b/>
         </w:rPr>
-        <w:t>U</w:t>
-      </w:r>
-      <w:r>
-        <w:rPr>
-          <w:b/>
-        </w:rPr>
-        <w:t>ser interfaces</w:t>
+        <w:t>User interfaces</w:t>
       </w:r>
     </w:p>
     <w:p>
@@ -71,23 +65,44 @@
         <w:rPr>
           <w:lang w:eastAsia="en-GB"/>
         </w:rPr>
-        <w:t xml:space="preserve">The user interface is to be designed in a simplistic manner in order </w:t>
-      </w:r>
-      <w:r>
+        <w:t xml:space="preserve">The user interface is to be designed in a simplistic manner in order reduce the learning curve of the system. Thanks to controls in the UI following a similar layout to similar existing systems, staff should have little difficulties transferring their knowledge of previously used systems. </w:t>
+      </w:r>
+    </w:p>
+    <w:p>
+      <w:pPr>
         <w:rPr>
           <w:lang w:eastAsia="en-GB"/>
         </w:rPr>
-        <w:t xml:space="preserve">reduce the </w:t>
-      </w:r>
+      </w:pPr>
       <w:r>
         <w:rPr>
           <w:lang w:eastAsia="en-GB"/>
         </w:rPr>
-        <w:t xml:space="preserve">learning curve of the system. Thanks to controls in the UI following a similar layout to similar existing systems, staff should have little difficulties transferring their knowledge of previously used systems. </w:t>
-      </w:r>
-    </w:p>
-    <w:p>
-      <w:pPr>
+        <w:t xml:space="preserve">Controls such as buttons will have black outlines to provide clarity in their purpose and location as well as allow colour blind users to distinguish them from other controls. Any of these controls which are used on multiple pages will be situated in the same location for each page to be consistent, reducing cognitive load for the user. </w:t>
+      </w:r>
+    </w:p>
+    <w:p>
+      <w:r>
+        <w:t xml:space="preserve">Most pages of the system will have a distinguishable help button. Clicking on this button will open a popup describing the purpose of the page and of any ambiguous elements it may contain. </w:t>
+      </w:r>
+    </w:p>
+    <w:p/>
+    <w:p>
+      <w:pPr>
+        <w:rPr>
+          <w:u w:val="single"/>
+        </w:rPr>
+      </w:pPr>
+      <w:r>
+        <w:rPr>
+          <w:u w:val="single"/>
+        </w:rPr>
+        <w:t>Colour Palette</w:t>
+      </w:r>
+    </w:p>
+    <w:p>
+      <w:pPr>
+        <w:jc w:val="center"/>
         <w:rPr>
           <w:lang w:eastAsia="en-GB"/>
         </w:rPr>
@@ -96,118 +111,22 @@
         <w:rPr>
           <w:lang w:eastAsia="en-GB"/>
         </w:rPr>
-        <w:t>Controls such as buttons will have black outlines to provide clarity in their purpose and location as well as allow colour blind users to distinguish them from other controls.</w:t>
-      </w:r>
-      <w:r>
+        <w:t>Surface &amp; background colours</w:t>
+      </w:r>
+    </w:p>
+    <w:p>
+      <w:pPr>
+        <w:jc w:val="center"/>
         <w:rPr>
           <w:lang w:eastAsia="en-GB"/>
         </w:rPr>
-        <w:t xml:space="preserve"> Any of these controls which are used on multiple pages will be situated in the same location for each page</w:t>
-      </w:r>
-      <w:r>
-        <w:rPr>
-          <w:lang w:eastAsia="en-GB"/>
-        </w:rPr>
-        <w:t xml:space="preserve"> </w:t>
-      </w:r>
-      <w:r>
-        <w:rPr>
-          <w:lang w:eastAsia="en-GB"/>
-        </w:rPr>
-        <w:t>to</w:t>
-      </w:r>
-      <w:r>
-        <w:rPr>
-          <w:lang w:eastAsia="en-GB"/>
-        </w:rPr>
-        <w:t xml:space="preserve"> be consistent, reducing </w:t>
-      </w:r>
-      <w:r>
-        <w:rPr>
-          <w:lang w:eastAsia="en-GB"/>
-        </w:rPr>
-        <w:t>cognitive</w:t>
-      </w:r>
-      <w:r>
-        <w:rPr>
-          <w:lang w:eastAsia="en-GB"/>
-        </w:rPr>
-        <w:t xml:space="preserve"> load for the user. </w:t>
-      </w:r>
-    </w:p>
-    <w:p>
-      <w:r>
-        <w:t xml:space="preserve">Most </w:t>
-      </w:r>
-      <w:r>
-        <w:t>page</w:t>
-      </w:r>
-      <w:r>
-        <w:t>s</w:t>
-      </w:r>
-      <w:r>
-        <w:t xml:space="preserve"> of the system will have a distinguishable help button. Clicking on this button will </w:t>
-      </w:r>
-      <w:r>
-        <w:t xml:space="preserve">open </w:t>
-      </w:r>
-      <w:r>
-        <w:t xml:space="preserve">a popup describing the purpose of the page and of any ambiguous elements it may contain. </w:t>
-      </w:r>
-    </w:p>
-    <w:p/>
-    <w:p>
-      <w:pPr>
-        <w:rPr>
-          <w:u w:val="single"/>
-        </w:rPr>
-      </w:pPr>
-      <w:r>
-        <w:rPr>
-          <w:u w:val="single"/>
-        </w:rPr>
-        <w:t>Colour Palette</w:t>
-      </w:r>
-    </w:p>
-    <w:p>
-      <w:pPr>
-        <w:jc w:val="center"/>
-        <w:rPr>
-          <w:lang w:eastAsia="en-GB"/>
-        </w:rPr>
-      </w:pPr>
-      <w:r>
-        <w:rPr>
-          <w:lang w:eastAsia="en-GB"/>
-        </w:rPr>
-        <w:t>S</w:t>
-      </w:r>
-      <w:r>
-        <w:rPr>
-          <w:lang w:eastAsia="en-GB"/>
-        </w:rPr>
-        <w:t>urface &amp; background</w:t>
-      </w:r>
-      <w:r>
-        <w:rPr>
-          <w:lang w:eastAsia="en-GB"/>
-        </w:rPr>
-        <w:t xml:space="preserve"> colours</w:t>
-      </w:r>
-    </w:p>
-    <w:p>
-      <w:pPr>
-        <w:jc w:val="center"/>
-        <w:rPr>
-          <w:lang w:eastAsia="en-GB"/>
-        </w:rPr>
       </w:pPr>
       <w:r>
         <w:rPr>
           <w:noProof/>
         </w:rPr>
         <w:drawing>
-          <wp:inline distT="0" distB="0" distL="0" distR="0" wp14:anchorId="4B2171AA" wp14:editId="7939FD70">
+          <wp:inline distT="0" distB="0" distL="0" distR="0" wp14:anchorId="2E69729C" wp14:editId="1E5E9E38">
             <wp:extent cx="2530800" cy="1080000"/>
             <wp:effectExtent l="0" t="0" r="3175" b="6350"/>
             <wp:docPr id="1" name="Picture 1"/>
@@ -247,7 +166,7 @@
           <w:noProof/>
         </w:rPr>
         <w:drawing>
-          <wp:inline distT="0" distB="0" distL="0" distR="0" wp14:anchorId="56F718B3" wp14:editId="40BCBA35">
+          <wp:inline distT="0" distB="0" distL="0" distR="0" wp14:anchorId="2EE89220" wp14:editId="2B3AAFEA">
             <wp:extent cx="2541600" cy="1080000"/>
             <wp:effectExtent l="0" t="0" r="0" b="6350"/>
             <wp:docPr id="2" name="Picture 2"/>
@@ -317,7 +236,7 @@
           <w:noProof/>
         </w:rPr>
         <w:drawing>
-          <wp:inline distT="0" distB="0" distL="0" distR="0" wp14:anchorId="36F9339E" wp14:editId="758EFB85">
+          <wp:inline distT="0" distB="0" distL="0" distR="0" wp14:anchorId="057B7921" wp14:editId="6CE2A7A6">
             <wp:extent cx="2502000" cy="1080000"/>
             <wp:effectExtent l="0" t="0" r="0" b="6350"/>
             <wp:docPr id="3" name="Picture 3"/>
@@ -357,7 +276,7 @@
           <w:noProof/>
         </w:rPr>
         <w:drawing>
-          <wp:inline distT="0" distB="0" distL="0" distR="0" wp14:anchorId="10C3523A" wp14:editId="095411C2">
+          <wp:inline distT="0" distB="0" distL="0" distR="0" wp14:anchorId="4E468224" wp14:editId="01FB7C38">
             <wp:extent cx="2512800" cy="1080000"/>
             <wp:effectExtent l="0" t="0" r="1905" b="6350"/>
             <wp:docPr id="5" name="Picture 5"/>
@@ -410,98 +329,20 @@
         <w:rPr>
           <w:lang w:eastAsia="en-GB"/>
         </w:rPr>
-        <w:t xml:space="preserve">The chosen </w:t>
-      </w:r>
-      <w:r>
+        <w:t>The chosen surface &amp; background colours have been selected as weak toned colours as to not distract the user from more important UI elements. Two variants of the surface &amp; background colours allow contrast between UI elements, such as distinguishing a background of a UI element and the system background, while keeping the same overall theme consistent.</w:t>
+      </w:r>
+    </w:p>
+    <w:p>
+      <w:pPr>
         <w:rPr>
           <w:lang w:eastAsia="en-GB"/>
         </w:rPr>
-        <w:t>s</w:t>
-      </w:r>
+      </w:pPr>
       <w:r>
         <w:rPr>
           <w:lang w:eastAsia="en-GB"/>
         </w:rPr>
-        <w:t>urface &amp; background colours have been selected as weak toned colours</w:t>
-      </w:r>
-      <w:r>
-        <w:rPr>
-          <w:lang w:eastAsia="en-GB"/>
-        </w:rPr>
-        <w:t xml:space="preserve"> as</w:t>
-      </w:r>
-      <w:r>
-        <w:rPr>
-          <w:lang w:eastAsia="en-GB"/>
-        </w:rPr>
-        <w:t xml:space="preserve"> to not distract the user from more important UI elements. </w:t>
-      </w:r>
-      <w:r>
-        <w:rPr>
-          <w:lang w:eastAsia="en-GB"/>
-        </w:rPr>
-        <w:t xml:space="preserve">Two variants of the </w:t>
-      </w:r>
-      <w:r>
-        <w:rPr>
-          <w:lang w:eastAsia="en-GB"/>
-        </w:rPr>
-        <w:t xml:space="preserve">surface &amp; background </w:t>
-      </w:r>
-      <w:r>
-        <w:rPr>
-          <w:lang w:eastAsia="en-GB"/>
-        </w:rPr>
-        <w:t>colour</w:t>
-      </w:r>
-      <w:r>
-        <w:rPr>
-          <w:lang w:eastAsia="en-GB"/>
-        </w:rPr>
-        <w:t>s</w:t>
-      </w:r>
-      <w:r>
-        <w:rPr>
-          <w:lang w:eastAsia="en-GB"/>
-        </w:rPr>
-        <w:t xml:space="preserve"> allow contrast between UI elements, such as distinguishing a</w:t>
-      </w:r>
-      <w:r>
-        <w:rPr>
-          <w:lang w:eastAsia="en-GB"/>
-        </w:rPr>
-        <w:t xml:space="preserve"> background of a UI element and the system background</w:t>
-      </w:r>
-      <w:r>
-        <w:rPr>
-          <w:lang w:eastAsia="en-GB"/>
-        </w:rPr>
-        <w:t>, while keeping the same overall theme consistent.</w:t>
-      </w:r>
-    </w:p>
-    <w:p>
-      <w:pPr>
-        <w:rPr>
-          <w:lang w:eastAsia="en-GB"/>
-        </w:rPr>
-      </w:pPr>
-      <w:r>
-        <w:rPr>
-          <w:lang w:eastAsia="en-GB"/>
-        </w:rPr>
-        <w:t>In contrast, error</w:t>
-      </w:r>
-      <w:r>
-        <w:rPr>
-          <w:lang w:eastAsia="en-GB"/>
-        </w:rPr>
-        <w:t>, message and action</w:t>
-      </w:r>
-      <w:r>
-        <w:rPr>
-          <w:lang w:eastAsia="en-GB"/>
-        </w:rPr>
-        <w:t xml:space="preserve"> colour tones have been chosen as bold colours, which draw users’ attention to important information. </w:t>
+        <w:t xml:space="preserve">In contrast, error, message and action colour tones have been chosen as bold colours, which draw users’ attention to important information. </w:t>
       </w:r>
     </w:p>
     <w:p>
@@ -531,42 +372,26 @@
           <w:lang w:eastAsia="en-GB"/>
         </w:rPr>
         <w:lastRenderedPageBreak/>
-        <w:t xml:space="preserve">GUI </w:t>
-      </w:r>
-      <w:r>
-        <w:rPr>
-          <w:u w:val="single"/>
-          <w:lang w:eastAsia="en-GB"/>
-        </w:rPr>
-        <w:t>Mock-ups</w:t>
-      </w:r>
-    </w:p>
-    <w:p>
-      <w:r>
-        <w:t xml:space="preserve">Below are some example mark-up designs for </w:t>
-      </w:r>
-      <w:r>
-        <w:t>how the system will look and act.</w:t>
-      </w:r>
-    </w:p>
-    <w:p/>
-    <w:p>
-      <w:pPr>
-        <w:rPr>
-          <w:b/>
-        </w:rPr>
-      </w:pPr>
-      <w:r>
-        <w:rPr>
-          <w:b/>
-        </w:rPr>
-        <w:t xml:space="preserve">Login </w:t>
-      </w:r>
-      <w:r>
-        <w:rPr>
-          <w:b/>
-        </w:rPr>
-        <w:t>page</w:t>
+        <w:t>GUI Mock-ups</w:t>
+      </w:r>
+    </w:p>
+    <w:p>
+      <w:r>
+        <w:t>Below are some example mark-up designs for how the system will look and act.</w:t>
+      </w:r>
+    </w:p>
+    <w:p/>
+    <w:p>
+      <w:pPr>
+        <w:rPr>
+          <w:b/>
+        </w:rPr>
+      </w:pPr>
+      <w:r>
+        <w:rPr>
+          <w:b/>
+        </w:rPr>
+        <w:t>Login page</w:t>
       </w:r>
     </w:p>
     <w:p>
@@ -580,7 +405,7 @@
           <w:noProof/>
         </w:rPr>
         <w:drawing>
-          <wp:inline distT="0" distB="0" distL="0" distR="0" wp14:anchorId="4009C555" wp14:editId="0535FFCB">
+          <wp:inline distT="0" distB="0" distL="0" distR="0" wp14:anchorId="27D91B5B" wp14:editId="4EFB2F94">
             <wp:extent cx="5068416" cy="3785870"/>
             <wp:effectExtent l="0" t="0" r="0" b="5080"/>
             <wp:docPr id="7" name="Picture 7"/>
@@ -644,41 +469,12 @@
     </w:p>
     <w:p>
       <w:r>
-        <w:t xml:space="preserve">The sign-up page will be used by new users to sign up. Any disclaimer </w:t>
-      </w:r>
-      <w:r>
-        <w:t xml:space="preserve">texts </w:t>
-      </w:r>
-      <w:r>
-        <w:t xml:space="preserve">for users signing up will be displayed here. Users will be required to enter their N number so their account information can be linked with their NTU account. </w:t>
-      </w:r>
-      <w:r>
-        <w:t xml:space="preserve"> </w:t>
-      </w:r>
-    </w:p>
-    <w:p>
-      <w:r>
-        <w:t>Incentive for the creation of this page was in case a disclaimer was needed to</w:t>
-      </w:r>
-      <w:r>
-        <w:t xml:space="preserve"> </w:t>
-      </w:r>
-      <w:r>
-        <w:t>be signed</w:t>
-      </w:r>
-      <w:r>
-        <w:t>/read</w:t>
-      </w:r>
-      <w:bookmarkStart w:id="0" w:name="_GoBack"/>
-      <w:bookmarkEnd w:id="0"/>
-      <w:r>
-        <w:t xml:space="preserve"> before users were able to </w:t>
-      </w:r>
-      <w:r>
-        <w:t xml:space="preserve">use </w:t>
-      </w:r>
-      <w:r>
-        <w:t xml:space="preserve">the stores. </w:t>
+        <w:t xml:space="preserve">The sign-up page will be used by new users to sign up. Any disclaimer texts for users signing up will be displayed here. Users will be required to enter their N number so their account information can be linked with their NTU account.  </w:t>
+      </w:r>
+    </w:p>
+    <w:p>
+      <w:r>
+        <w:t xml:space="preserve">Incentive for the creation of this page was in case a disclaimer was needed to be signed/read before users were able to use the stores. </w:t>
       </w:r>
     </w:p>
     <w:p>
@@ -687,7 +483,7 @@
           <w:noProof/>
         </w:rPr>
         <w:drawing>
-          <wp:inline distT="0" distB="0" distL="0" distR="0" wp14:anchorId="55613C02" wp14:editId="1E827A14">
+          <wp:inline distT="0" distB="0" distL="0" distR="0" wp14:anchorId="155D101E" wp14:editId="2E401016">
             <wp:extent cx="5731510" cy="3961765"/>
             <wp:effectExtent l="0" t="0" r="2540" b="635"/>
             <wp:docPr id="8" name="Picture 8"/>
@@ -750,10 +546,7 @@
     <w:p>
       <w:r>
         <w:lastRenderedPageBreak/>
-        <w:t xml:space="preserve">Once signed in users will be navigated to this page. </w:t>
-      </w:r>
-      <w:r>
-        <w:t xml:space="preserve">From here products can be selected/searched for. A menu bar at the bottom of the page consistent across many screens will be available for navigating around the system. </w:t>
+        <w:t xml:space="preserve">Once signed in users will be navigated to this page. From here products can be selected/searched for. A menu bar at the bottom of the page consistent across many screens will be available for navigating around the system. </w:t>
       </w:r>
     </w:p>
     <w:p>
@@ -762,7 +555,7 @@
           <w:noProof/>
         </w:rPr>
         <w:drawing>
-          <wp:inline distT="0" distB="0" distL="0" distR="0" wp14:anchorId="5ED3F249" wp14:editId="1758FDD7">
+          <wp:inline distT="0" distB="0" distL="0" distR="0" wp14:anchorId="6AB5F6E1" wp14:editId="61CCFC3D">
             <wp:extent cx="5731510" cy="4019550"/>
             <wp:effectExtent l="0" t="0" r="2540" b="0"/>
             <wp:docPr id="36" name="Picture 36"/>
@@ -802,13 +595,7 @@
     <w:p/>
     <w:p>
       <w:r>
-        <w:t xml:space="preserve">Users, as </w:t>
-      </w:r>
-      <w:r>
-        <w:t>opposed</w:t>
-      </w:r>
-      <w:r>
-        <w:t xml:space="preserve"> to staff and admins, have less options and therefore their menu bar will be more simplistic.</w:t>
+        <w:t>Users, as opposed to staff and admins, have less options and therefore their menu bar will be more simplistic.</w:t>
       </w:r>
     </w:p>
     <w:p>
@@ -817,7 +604,7 @@
           <w:noProof/>
         </w:rPr>
         <w:drawing>
-          <wp:inline distT="0" distB="0" distL="0" distR="0" wp14:anchorId="3107C32E" wp14:editId="11D78361">
+          <wp:inline distT="0" distB="0" distL="0" distR="0" wp14:anchorId="0FF59C96" wp14:editId="5C84D399">
             <wp:extent cx="5731510" cy="958215"/>
             <wp:effectExtent l="0" t="0" r="2540" b="0"/>
             <wp:docPr id="20" name="Picture 20"/>
@@ -875,42 +662,12 @@
     <w:p>
       <w:r>
         <w:lastRenderedPageBreak/>
-        <w:t>This page will display the</w:t>
-      </w:r>
-      <w:r>
-        <w:t xml:space="preserve"> </w:t>
-      </w:r>
-      <w:r>
-        <w:t>necessary</w:t>
-      </w:r>
-      <w:r>
-        <w:t xml:space="preserve"> information of a product</w:t>
-      </w:r>
-      <w:r>
-        <w:t>.</w:t>
-      </w:r>
-      <w:r>
-        <w:t xml:space="preserve"> From here a user can </w:t>
-      </w:r>
-      <w:r>
-        <w:t xml:space="preserve">add </w:t>
-      </w:r>
-      <w:r>
-        <w:t>a product to their basket to checkout.</w:t>
-      </w:r>
-      <w:r>
-        <w:t xml:space="preserve"> A map of the location of the product within the store will also be available.</w:t>
-      </w:r>
-      <w:r>
-        <w:t xml:space="preserve"> If no items of the displayed product type are available users will be notified here as to when, if known, the next shipment of this product is expected. </w:t>
-      </w:r>
-    </w:p>
-    <w:p>
-      <w:r>
-        <w:t>This page will be navigable from various locations within the software</w:t>
-      </w:r>
-      <w:r>
-        <w:t xml:space="preserve"> in which products are shown. </w:t>
+        <w:t xml:space="preserve">This page will display the necessary information of a product. From here a user can add a product to their basket to checkout. A map of the location of the product within the store will also be available. If no items of the displayed product type are available users will be notified here as to when, if known, the next shipment of this product is expected. </w:t>
+      </w:r>
+    </w:p>
+    <w:p>
+      <w:r>
+        <w:t xml:space="preserve">This page will be navigable from various locations within the software in which products are shown. </w:t>
       </w:r>
     </w:p>
     <w:p>
@@ -919,7 +676,7 @@
           <w:noProof/>
         </w:rPr>
         <w:drawing>
-          <wp:inline distT="0" distB="0" distL="0" distR="0" wp14:anchorId="0E32FF7C" wp14:editId="0293EF61">
+          <wp:inline distT="0" distB="0" distL="0" distR="0" wp14:anchorId="6EB67BC1" wp14:editId="69B69FE2">
             <wp:extent cx="5731510" cy="4032885"/>
             <wp:effectExtent l="0" t="0" r="2540" b="5715"/>
             <wp:docPr id="12" name="Picture 12"/>
@@ -982,16 +739,7 @@
     <w:p>
       <w:r>
         <w:lastRenderedPageBreak/>
-        <w:t xml:space="preserve">Admins and staff will have access to more features on this page such as the ones shown below. </w:t>
-      </w:r>
-      <w:r>
-        <w:t xml:space="preserve">Blue </w:t>
-      </w:r>
-      <w:r>
-        <w:t>controls represent ones which only admins will be able to use.</w:t>
-      </w:r>
-      <w:r>
-        <w:t xml:space="preserve"> </w:t>
+        <w:t xml:space="preserve">Admins and staff will have access to more features on this page such as the ones shown below. Blue controls represent ones which only admins will be able to use. </w:t>
       </w:r>
     </w:p>
     <w:p>
@@ -1000,7 +748,7 @@
           <w:noProof/>
         </w:rPr>
         <w:drawing>
-          <wp:inline distT="0" distB="0" distL="0" distR="0" wp14:anchorId="67447BC7" wp14:editId="483737D1">
+          <wp:inline distT="0" distB="0" distL="0" distR="0" wp14:anchorId="1E209C36" wp14:editId="641587CD">
             <wp:extent cx="5731510" cy="4063365"/>
             <wp:effectExtent l="0" t="0" r="2540" b="0"/>
             <wp:docPr id="14" name="Picture 14"/>
@@ -1056,28 +804,7 @@
     </w:p>
     <w:p>
       <w:r>
-        <w:t xml:space="preserve">This will be </w:t>
-      </w:r>
-      <w:r>
-        <w:t>like</w:t>
-      </w:r>
-      <w:r>
-        <w:t xml:space="preserve"> a basket page seen on various shopping sites displaying a list of the products which the user </w:t>
-      </w:r>
-      <w:r>
-        <w:t>wishes</w:t>
-      </w:r>
-      <w:r>
-        <w:t xml:space="preserve"> to checkout.</w:t>
-      </w:r>
-      <w:r>
-        <w:t xml:space="preserve"> Users will be able to remove items from this list, check the quality of the items and view their </w:t>
-      </w:r>
-      <w:r>
-        <w:t>descriptions</w:t>
-      </w:r>
-      <w:r>
-        <w:t xml:space="preserve">. </w:t>
+        <w:t xml:space="preserve">This will be like a basket page seen on various shopping sites displaying a list of the products which the user wishes to checkout. Users will be able to remove items from this list, check the quality of the items and view their descriptions. </w:t>
       </w:r>
     </w:p>
     <w:p/>
@@ -1088,7 +815,7 @@
         </w:rPr>
         <w:lastRenderedPageBreak/>
         <w:drawing>
-          <wp:inline distT="0" distB="0" distL="0" distR="0" wp14:anchorId="30FED534" wp14:editId="56A4FB88">
+          <wp:inline distT="0" distB="0" distL="0" distR="0" wp14:anchorId="2907A88D" wp14:editId="25DA0456">
             <wp:extent cx="5731510" cy="4148455"/>
             <wp:effectExtent l="0" t="0" r="2540" b="4445"/>
             <wp:docPr id="16" name="Picture 16"/>
@@ -1149,34 +876,7 @@
     </w:p>
     <w:p>
       <w:r>
-        <w:t>On this page staff will be able to search for a customer to see the items they have</w:t>
-      </w:r>
-      <w:r>
-        <w:t xml:space="preserve"> currently</w:t>
-      </w:r>
-      <w:r>
-        <w:t xml:space="preserve"> checked out. </w:t>
-      </w:r>
-      <w:r>
-        <w:t xml:space="preserve">These items can be selected and checked back in. (This will send them either to the inspection database if it’s </w:t>
-      </w:r>
-      <w:r>
-        <w:t>developed</w:t>
-      </w:r>
-      <w:r>
-        <w:t xml:space="preserve"> in time</w:t>
-      </w:r>
-      <w:r>
-        <w:t xml:space="preserve">, or </w:t>
-      </w:r>
-      <w:r>
-        <w:t xml:space="preserve">flag them as returned in </w:t>
-      </w:r>
-      <w:r>
-        <w:t>stores</w:t>
-      </w:r>
-      <w:r>
-        <w:t>)</w:t>
+        <w:t>On this page staff will be able to search for a customer to see the items they have currently checked out. These items can be selected and checked back in. (This will send them either to the inspection database if it’s developed in time, or flag them as returned in stores)</w:t>
       </w:r>
     </w:p>
     <w:p/>
@@ -1188,7 +888,7 @@
         </w:rPr>
         <w:lastRenderedPageBreak/>
         <w:drawing>
-          <wp:inline distT="0" distB="0" distL="0" distR="0" wp14:anchorId="0DEE44A5" wp14:editId="25ADC3A7">
+          <wp:inline distT="0" distB="0" distL="0" distR="0" wp14:anchorId="37E52C49" wp14:editId="6DE0CC93">
             <wp:extent cx="5731510" cy="4126230"/>
             <wp:effectExtent l="0" t="0" r="2540" b="7620"/>
             <wp:docPr id="17" name="Picture 17"/>
@@ -1251,25 +951,7 @@
     </w:p>
     <w:p>
       <w:r>
-        <w:t xml:space="preserve">The messages page will display </w:t>
-      </w:r>
-      <w:r>
-        <w:t xml:space="preserve">messages for the logged in user. Categories of messages include; Overdue returns, </w:t>
-      </w:r>
-      <w:r>
-        <w:t xml:space="preserve">products low on stock, </w:t>
-      </w:r>
-      <w:r>
-        <w:t>expected shipments</w:t>
-      </w:r>
-      <w:r>
-        <w:t xml:space="preserve"> and</w:t>
-      </w:r>
-      <w:r>
-        <w:t xml:space="preserve"> </w:t>
-      </w:r>
-      <w:r>
-        <w:t>expiring products.</w:t>
+        <w:t>The messages page will display messages for the logged in user. Categories of messages include; Overdue returns, products low on stock, expected shipments and expiring products.</w:t>
       </w:r>
     </w:p>
     <w:p/>
@@ -1280,7 +962,7 @@
         </w:rPr>
         <w:lastRenderedPageBreak/>
         <w:drawing>
-          <wp:inline distT="0" distB="0" distL="0" distR="0" wp14:anchorId="672D3FE0" wp14:editId="717CC2D2">
+          <wp:inline distT="0" distB="0" distL="0" distR="0" wp14:anchorId="64151E5C" wp14:editId="193A8C1C">
             <wp:extent cx="5731510" cy="3995420"/>
             <wp:effectExtent l="0" t="0" r="2540" b="5080"/>
             <wp:docPr id="18" name="Picture 18"/>
@@ -1417,27 +1099,12 @@
         <w:rPr>
           <w:b/>
         </w:rPr>
-        <w:t>New shipment page</w:t>
-      </w:r>
-      <w:r>
-        <w:rPr>
-          <w:b/>
-        </w:rPr>
-        <w:t>s</w:t>
-      </w:r>
-    </w:p>
-    <w:p>
-      <w:r>
-        <w:t xml:space="preserve">This page, used by staff, is to enter information about an arrived </w:t>
-      </w:r>
-      <w:r>
-        <w:t>shipm</w:t>
-      </w:r>
-      <w:r>
-        <w:t xml:space="preserve">ent. Depending on weather the shipment is a repeat shipment the user will navigate to either the </w:t>
-      </w:r>
-      <w:r>
-        <w:t xml:space="preserve">“Add brand new product” page or “Update stock shipment” page. </w:t>
+        <w:t>New shipment pages</w:t>
+      </w:r>
+    </w:p>
+    <w:p>
+      <w:r>
+        <w:t xml:space="preserve">This page, used by staff, is to enter information about an arrived shipment. Depending on weather the shipment is a repeat shipment the user will navigate to either the “Add brand new product” page or “Update stock shipment” page. </w:t>
       </w:r>
     </w:p>
     <w:p>
@@ -1447,7 +1114,7 @@
         </w:rPr>
         <w:lastRenderedPageBreak/>
         <w:drawing>
-          <wp:inline distT="0" distB="0" distL="0" distR="0" wp14:anchorId="0B3C43C0" wp14:editId="50747295">
+          <wp:inline distT="0" distB="0" distL="0" distR="0" wp14:anchorId="761DDC18" wp14:editId="72918152">
             <wp:extent cx="5731510" cy="4030980"/>
             <wp:effectExtent l="0" t="0" r="2540" b="7620"/>
             <wp:docPr id="21" name="Picture 21"/>
@@ -1489,7 +1156,7 @@
           <w:noProof/>
         </w:rPr>
         <w:drawing>
-          <wp:inline distT="0" distB="0" distL="0" distR="0" wp14:anchorId="4FF4E1D6" wp14:editId="3D49AC4C">
+          <wp:inline distT="0" distB="0" distL="0" distR="0" wp14:anchorId="531B29B0" wp14:editId="541B2B5D">
             <wp:extent cx="5731510" cy="3780155"/>
             <wp:effectExtent l="0" t="0" r="2540" b="0"/>
             <wp:docPr id="22" name="Picture 22"/>
@@ -1544,10 +1211,7 @@
     </w:p>
     <w:p>
       <w:r>
-        <w:t>The process of adding new shipments is to be split up into two separate pages. First where shipment information is entered, and second where the items of the shipment are entered.</w:t>
-      </w:r>
-      <w:r>
-        <w:t xml:space="preserve"> These items will then be saved to stores.</w:t>
+        <w:t>The process of adding new shipments is to be split up into two separate pages. First where shipment information is entered, and second where the items of the shipment are entered. These items will then be saved to stores.</w:t>
       </w:r>
     </w:p>
     <w:p>
@@ -1556,7 +1220,7 @@
           <w:noProof/>
         </w:rPr>
         <w:drawing>
-          <wp:inline distT="0" distB="0" distL="0" distR="0" wp14:anchorId="0385C341" wp14:editId="5ECF6EA1">
+          <wp:inline distT="0" distB="0" distL="0" distR="0" wp14:anchorId="315B743D" wp14:editId="1C871FC1">
             <wp:extent cx="5731510" cy="3982085"/>
             <wp:effectExtent l="0" t="0" r="2540" b="0"/>
             <wp:docPr id="23" name="Picture 23"/>
@@ -1599,7 +1263,7 @@
         </w:rPr>
         <w:lastRenderedPageBreak/>
         <w:drawing>
-          <wp:inline distT="0" distB="0" distL="0" distR="0" wp14:anchorId="446DBCAF" wp14:editId="7829E22E">
+          <wp:inline distT="0" distB="0" distL="0" distR="0" wp14:anchorId="06D9EF8E" wp14:editId="71C7D627">
             <wp:extent cx="5731510" cy="4145915"/>
             <wp:effectExtent l="0" t="0" r="2540" b="6985"/>
             <wp:docPr id="24" name="Picture 24"/>
@@ -1685,13 +1349,7 @@
     </w:p>
     <w:p>
       <w:r>
-        <w:t xml:space="preserve">Two options are available on this page; A staff member can either add an invoice manually to be sent to a </w:t>
-      </w:r>
-      <w:r>
-        <w:t xml:space="preserve">department, or, the invoice information can be filled in automatically from </w:t>
-      </w:r>
-      <w:r>
-        <w:t>the systems invoice log.</w:t>
+        <w:t>Two options are available on this page; A staff member can either add an invoice manually to be sent to a department, or, the invoice information can be filled in automatically from the systems invoice log.</w:t>
       </w:r>
     </w:p>
     <w:p>
@@ -1701,7 +1359,7 @@
         </w:rPr>
         <w:lastRenderedPageBreak/>
         <w:drawing>
-          <wp:inline distT="0" distB="0" distL="0" distR="0" wp14:anchorId="006B817A" wp14:editId="6591A4A0">
+          <wp:inline distT="0" distB="0" distL="0" distR="0" wp14:anchorId="1A6F7F85" wp14:editId="427BD3C7">
             <wp:extent cx="5731510" cy="4050030"/>
             <wp:effectExtent l="0" t="0" r="2540" b="7620"/>
             <wp:docPr id="27" name="Picture 27"/>
@@ -1752,7 +1410,7 @@
           <w:noProof/>
         </w:rPr>
         <w:drawing>
-          <wp:inline distT="0" distB="0" distL="0" distR="0" wp14:anchorId="06DF3502" wp14:editId="70177D35">
+          <wp:inline distT="0" distB="0" distL="0" distR="0" wp14:anchorId="2378578E" wp14:editId="5AC3A964">
             <wp:extent cx="5731510" cy="4034155"/>
             <wp:effectExtent l="0" t="0" r="2540" b="4445"/>
             <wp:docPr id="37" name="Picture 37"/>
@@ -1810,43 +1468,7 @@
     </w:p>
     <w:p>
       <w:r>
-        <w:t xml:space="preserve">Thanks to the system being software based there are only </w:t>
-      </w:r>
-      <w:r>
-        <w:t xml:space="preserve">two </w:t>
-      </w:r>
-      <w:r>
-        <w:t>hardware interface</w:t>
-      </w:r>
-      <w:r>
-        <w:t>s</w:t>
-      </w:r>
-      <w:r>
-        <w:t xml:space="preserve"> to be considered. </w:t>
-      </w:r>
-      <w:r>
-        <w:t>Firstly,</w:t>
-      </w:r>
-      <w:r>
-        <w:t xml:space="preserve"> the systems interface with the barcode scanner, and secondly the interface between the system and computer on which it will run.</w:t>
-      </w:r>
-      <w:r>
-        <w:t xml:space="preserve"> </w:t>
-      </w:r>
-      <w:r>
-        <w:t>Both</w:t>
-      </w:r>
-      <w:r>
-        <w:t xml:space="preserve"> interfaces will be used by staff</w:t>
-      </w:r>
-      <w:r>
-        <w:t>, admins</w:t>
-      </w:r>
-      <w:r>
-        <w:t xml:space="preserve"> and </w:t>
-      </w:r>
-      <w:r>
-        <w:t>customers.</w:t>
+        <w:t>Thanks to the system being software based there are only two hardware interfaces to be considered. Firstly, the systems interface with the barcode scanner, and secondly the interface between the system and computer on which it will run. Both interfaces will be used by staff, admins and customers.</w:t>
       </w:r>
     </w:p>
     <w:p/>
@@ -1871,10 +1493,7 @@
     </w:p>
     <w:p>
       <w:r>
-        <w:t>The diagram below illustrates the systems software interfaces</w:t>
-      </w:r>
-      <w:r>
-        <w:t>.</w:t>
+        <w:t>The diagram below illustrates the systems software interfaces.</w:t>
       </w:r>
     </w:p>
     <w:p>
@@ -1883,7 +1502,7 @@
           <w:noProof/>
         </w:rPr>
         <w:drawing>
-          <wp:inline distT="0" distB="0" distL="0" distR="0" wp14:anchorId="2EF83428" wp14:editId="075F4FED">
+          <wp:inline distT="0" distB="0" distL="0" distR="0" wp14:anchorId="1F46541F" wp14:editId="6815E73A">
             <wp:extent cx="5731510" cy="3145790"/>
             <wp:effectExtent l="0" t="0" r="2540" b="0"/>
             <wp:docPr id="4" name="Picture 4"/>
@@ -1921,48 +1540,18 @@
     </w:p>
     <w:p>
       <w:r>
-        <w:t xml:space="preserve">The systems interface with the database will be used to transfer data between the database and the system. </w:t>
-      </w:r>
-      <w:r>
-        <w:t>This will include the retrieval and uploading of; products, user data, transactions and invoices.</w:t>
-      </w:r>
-      <w:r>
-        <w:t xml:space="preserve"> In order to achieve its </w:t>
-      </w:r>
-      <w:r>
-        <w:t>functionality,</w:t>
-      </w:r>
-      <w:r>
-        <w:t xml:space="preserve"> the interface will make use of</w:t>
-      </w:r>
-      <w:r>
-        <w:t xml:space="preserve"> the internet via PHP</w:t>
-      </w:r>
-      <w:r>
-        <w:t xml:space="preserve"> API request</w:t>
-      </w:r>
-      <w:r>
-        <w:t>s</w:t>
-      </w:r>
-      <w:r>
-        <w:t>.</w:t>
-      </w:r>
-    </w:p>
-    <w:p>
-      <w:r>
-        <w:t xml:space="preserve">The systems backend </w:t>
-      </w:r>
-      <w:r>
-        <w:t xml:space="preserve">will be linked via an interface to the GUI. </w:t>
-      </w:r>
-      <w:r>
-        <w:t>This link will provide the user with a method of accessing the systems features.</w:t>
-      </w:r>
-      <w:r>
-        <w:t xml:space="preserve"> </w:t>
-      </w:r>
-    </w:p>
-    <w:p/>
+        <w:t>The systems interface with the database will be used to transfer data between the database and the system. This will include the retrieval and uploading of; products, user data, transactions and invoices. In order to achieve its functionality, the interface will make use of the internet via PHP API requests.</w:t>
+      </w:r>
+    </w:p>
+    <w:p>
+      <w:r>
+        <w:t xml:space="preserve">The systems backend will be linked via an interface to the GUI. This link will provide the user with a method of accessing the systems features. </w:t>
+      </w:r>
+    </w:p>
+    <w:p>
+      <w:bookmarkStart w:id="0" w:name="_GoBack"/>
+      <w:bookmarkEnd w:id="0"/>
+    </w:p>
     <w:sectPr>
       <w:pgSz w:w="11906" w:h="16838"/>
       <w:pgMar w:top="1440" w:right="1440" w:bottom="1440" w:left="1440" w:header="708" w:footer="708" w:gutter="0"/>
